--- a/Desarrollo/Salvame/Documentos/Salvame-DEIU.docx
+++ b/Desarrollo/Salvame/Documentos/Salvame-DEIU.docx
@@ -32,12 +32,12 @@
             <wp:extent cx="7439866" cy="10520363"/>
             <wp:effectExtent b="0" l="0" r="0" t="0"/>
             <wp:wrapNone/>
-            <wp:docPr id="108" name="image76.png"/>
+            <wp:docPr id="108" name="image84.png"/>
             <a:graphic>
               <a:graphicData uri="http://schemas.openxmlformats.org/drawingml/2006/picture">
                 <pic:pic>
                   <pic:nvPicPr>
-                    <pic:cNvPr id="0" name="image76.png"/>
+                    <pic:cNvPr id="0" name="image84.png"/>
                     <pic:cNvPicPr preferRelativeResize="0"/>
                   </pic:nvPicPr>
                   <pic:blipFill>
@@ -625,7 +625,6 @@
         <w:tblStyle w:val="Table1"/>
         <w:tblW w:w="9025.511811023624" w:type="dxa"/>
         <w:jc w:val="left"/>
-        <w:tblInd w:w="100.0" w:type="pct"/>
         <w:tblBorders>
           <w:top w:color="000000" w:space="0" w:sz="0" w:val="nil"/>
           <w:left w:color="000000" w:space="0" w:sz="0" w:val="nil"/>
@@ -1428,7 +1427,7 @@
           <w:szCs w:val="24"/>
           <w:rtl w:val="0"/>
         </w:rPr>
-        <w:t xml:space="preserve">Este documento es una Especificación de Interfaces de Usuario para el Sistema de denuncias contra el tráfico ilegal de fauna silvestre en el Perú - Sálvame. Todo su contenido ha sido elaborado teniendo en cuenta los requisitos recopilados para la experiencia de usuario en esta página web. El objetivo de este contenido es especificar todas las funcionalidades y restricciones de las acciones que el usuario puede realizar en cada módulo de la plataforma. </w:t>
+        <w:t xml:space="preserve">Este documento es una Especificación de Interfaces de Usuario para el Sistema de enuncias contra el tráfico ilegal de fauna silvestre en el Perú - Sálvame. Todo su contenido ha sido elaborado teniendo en cuenta los requisitos recopilados para la experiencia de usuario en esta página web. El objetivo de este contenido es especificar todas las funcionalidades y restricciones de las acciones que el usuario puede realizar en cada módulo de la plataforma. </w:t>
       </w:r>
     </w:p>
     <w:p>
@@ -2170,12 +2169,12 @@
             <wp:extent cx="4414849" cy="6324600"/>
             <wp:effectExtent b="0" l="0" r="0" t="0"/>
             <wp:wrapSquare wrapText="bothSides" distB="114300" distT="114300" distL="114300" distR="114300"/>
-            <wp:docPr id="107" name="image40.png"/>
+            <wp:docPr id="107" name="image43.png"/>
             <a:graphic>
               <a:graphicData uri="http://schemas.openxmlformats.org/drawingml/2006/picture">
                 <pic:pic>
                   <pic:nvPicPr>
-                    <pic:cNvPr id="0" name="image40.png"/>
+                    <pic:cNvPr id="0" name="image43.png"/>
                     <pic:cNvPicPr preferRelativeResize="0"/>
                   </pic:nvPicPr>
                   <pic:blipFill>
@@ -2260,12 +2259,12 @@
                 <wp:extent cx="314325" cy="237660"/>
                 <wp:effectExtent b="0" l="0" r="0" t="0"/>
                 <wp:wrapNone/>
-                <wp:docPr id="1" name="image5.png"/>
+                <wp:docPr id="1" name="image6.png"/>
                 <a:graphic>
                   <a:graphicData uri="http://schemas.openxmlformats.org/drawingml/2006/picture">
                     <pic:pic>
                       <pic:nvPicPr>
-                        <pic:cNvPr id="0" name="image5.png"/>
+                        <pic:cNvPr id="0" name="image6.png"/>
                         <pic:cNvPicPr preferRelativeResize="0"/>
                       </pic:nvPicPr>
                       <pic:blipFill>
@@ -2491,12 +2490,12 @@
                 <wp:extent cx="2552700" cy="400050"/>
                 <wp:effectExtent b="0" l="0" r="0" t="0"/>
                 <wp:wrapNone/>
-                <wp:docPr id="57" name="image65.png"/>
+                <wp:docPr id="57" name="image64.png"/>
                 <a:graphic>
                   <a:graphicData uri="http://schemas.openxmlformats.org/drawingml/2006/picture">
                     <pic:pic>
                       <pic:nvPicPr>
-                        <pic:cNvPr id="0" name="image65.png"/>
+                        <pic:cNvPr id="0" name="image64.png"/>
                         <pic:cNvPicPr preferRelativeResize="0"/>
                       </pic:nvPicPr>
                       <pic:blipFill>
@@ -3052,12 +3051,12 @@
                 <wp:extent cx="2552700" cy="400050"/>
                 <wp:effectExtent b="0" l="0" r="0" t="0"/>
                 <wp:wrapNone/>
-                <wp:docPr id="59" name="image67.png"/>
+                <wp:docPr id="59" name="image66.png"/>
                 <a:graphic>
                   <a:graphicData uri="http://schemas.openxmlformats.org/drawingml/2006/picture">
                     <pic:pic>
                       <pic:nvPicPr>
-                        <pic:cNvPr id="0" name="image67.png"/>
+                        <pic:cNvPr id="0" name="image66.png"/>
                         <pic:cNvPicPr preferRelativeResize="0"/>
                       </pic:nvPicPr>
                       <pic:blipFill>
@@ -3923,12 +3922,12 @@
                 <wp:extent cx="314325" cy="237660"/>
                 <wp:effectExtent b="0" l="0" r="0" t="0"/>
                 <wp:wrapNone/>
-                <wp:docPr id="58" name="image66.png"/>
+                <wp:docPr id="58" name="image65.png"/>
                 <a:graphic>
                   <a:graphicData uri="http://schemas.openxmlformats.org/drawingml/2006/picture">
                     <pic:pic>
                       <pic:nvPicPr>
-                        <pic:cNvPr id="0" name="image66.png"/>
+                        <pic:cNvPr id="0" name="image65.png"/>
                         <pic:cNvPicPr preferRelativeResize="0"/>
                       </pic:nvPicPr>
                       <pic:blipFill>
@@ -3984,12 +3983,12 @@
             <wp:extent cx="5191125" cy="7248525"/>
             <wp:effectExtent b="0" l="0" r="0" t="0"/>
             <wp:wrapSquare wrapText="bothSides" distB="114300" distT="114300" distL="114300" distR="114300"/>
-            <wp:docPr id="109" name="image62.png"/>
+            <wp:docPr id="109" name="image68.png"/>
             <a:graphic>
               <a:graphicData uri="http://schemas.openxmlformats.org/drawingml/2006/picture">
                 <pic:pic>
                   <pic:nvPicPr>
-                    <pic:cNvPr id="0" name="image62.png"/>
+                    <pic:cNvPr id="0" name="image68.png"/>
                     <pic:cNvPicPr preferRelativeResize="0"/>
                   </pic:nvPicPr>
                   <pic:blipFill>
@@ -4128,12 +4127,12 @@
                 <wp:extent cx="2552700" cy="400050"/>
                 <wp:effectExtent b="0" l="0" r="0" t="0"/>
                 <wp:wrapNone/>
-                <wp:docPr id="20" name="image26.png"/>
+                <wp:docPr id="20" name="image25.png"/>
                 <a:graphic>
                   <a:graphicData uri="http://schemas.openxmlformats.org/drawingml/2006/picture">
                     <pic:pic>
                       <pic:nvPicPr>
-                        <pic:cNvPr id="0" name="image26.png"/>
+                        <pic:cNvPr id="0" name="image25.png"/>
                         <pic:cNvPicPr preferRelativeResize="0"/>
                       </pic:nvPicPr>
                       <pic:blipFill>
@@ -4237,12 +4236,12 @@
                 <wp:extent cx="444500" cy="579197"/>
                 <wp:effectExtent b="0" l="0" r="0" t="0"/>
                 <wp:wrapNone/>
-                <wp:docPr id="78" name="image87.png"/>
+                <wp:docPr id="78" name="image88.png"/>
                 <a:graphic>
                   <a:graphicData uri="http://schemas.openxmlformats.org/drawingml/2006/picture">
                     <pic:pic>
                       <pic:nvPicPr>
-                        <pic:cNvPr id="0" name="image87.png"/>
+                        <pic:cNvPr id="0" name="image88.png"/>
                         <pic:cNvPicPr preferRelativeResize="0"/>
                       </pic:nvPicPr>
                       <pic:blipFill>
@@ -4536,12 +4535,12 @@
                 <wp:extent cx="2552700" cy="400050"/>
                 <wp:effectExtent b="0" l="0" r="0" t="0"/>
                 <wp:wrapNone/>
-                <wp:docPr id="79" name="image88.png"/>
+                <wp:docPr id="79" name="image89.png"/>
                 <a:graphic>
                   <a:graphicData uri="http://schemas.openxmlformats.org/drawingml/2006/picture">
                     <pic:pic>
                       <pic:nvPicPr>
-                        <pic:cNvPr id="0" name="image88.png"/>
+                        <pic:cNvPr id="0" name="image89.png"/>
                         <pic:cNvPicPr preferRelativeResize="0"/>
                       </pic:nvPicPr>
                       <pic:blipFill>
@@ -5182,12 +5181,12 @@
           <wp:inline distB="114300" distT="114300" distL="114300" distR="114300">
             <wp:extent cx="5731200" cy="5346700"/>
             <wp:effectExtent b="0" l="0" r="0" t="0"/>
-            <wp:docPr id="106" name="image24.png"/>
+            <wp:docPr id="106" name="image31.png"/>
             <a:graphic>
               <a:graphicData uri="http://schemas.openxmlformats.org/drawingml/2006/picture">
                 <pic:pic>
                   <pic:nvPicPr>
-                    <pic:cNvPr id="0" name="image24.png"/>
+                    <pic:cNvPr id="0" name="image31.png"/>
                     <pic:cNvPicPr preferRelativeResize="0"/>
                   </pic:nvPicPr>
                   <pic:blipFill>
@@ -5964,12 +5963,12 @@
                 <wp:extent cx="333159" cy="458093"/>
                 <wp:effectExtent b="0" l="0" r="0" t="0"/>
                 <wp:wrapNone/>
-                <wp:docPr id="74" name="image83.png"/>
+                <wp:docPr id="74" name="image82.png"/>
                 <a:graphic>
                   <a:graphicData uri="http://schemas.openxmlformats.org/drawingml/2006/picture">
                     <pic:pic>
                       <pic:nvPicPr>
-                        <pic:cNvPr id="0" name="image83.png"/>
+                        <pic:cNvPr id="0" name="image82.png"/>
                         <pic:cNvPicPr preferRelativeResize="0"/>
                       </pic:nvPicPr>
                       <pic:blipFill>
@@ -6076,12 +6075,12 @@
                 <wp:extent cx="2552700" cy="400050"/>
                 <wp:effectExtent b="0" l="0" r="0" t="0"/>
                 <wp:wrapNone/>
-                <wp:docPr id="70" name="image79.png"/>
+                <wp:docPr id="70" name="image78.png"/>
                 <a:graphic>
                   <a:graphicData uri="http://schemas.openxmlformats.org/drawingml/2006/picture">
                     <pic:pic>
                       <pic:nvPicPr>
-                        <pic:cNvPr id="0" name="image79.png"/>
+                        <pic:cNvPr id="0" name="image78.png"/>
                         <pic:cNvPicPr preferRelativeResize="0"/>
                       </pic:nvPicPr>
                       <pic:blipFill>
@@ -6331,12 +6330,12 @@
                 <wp:extent cx="280035" cy="574072"/>
                 <wp:effectExtent b="0" l="0" r="0" t="0"/>
                 <wp:wrapNone/>
-                <wp:docPr id="35" name="image42.png"/>
+                <wp:docPr id="35" name="image41.png"/>
                 <a:graphic>
                   <a:graphicData uri="http://schemas.openxmlformats.org/drawingml/2006/picture">
                     <pic:pic>
                       <pic:nvPicPr>
-                        <pic:cNvPr id="0" name="image42.png"/>
+                        <pic:cNvPr id="0" name="image41.png"/>
                         <pic:cNvPicPr preferRelativeResize="0"/>
                       </pic:nvPicPr>
                       <pic:blipFill>
@@ -6763,12 +6762,12 @@
                 <wp:extent cx="1300163" cy="407514"/>
                 <wp:effectExtent b="0" l="0" r="0" t="0"/>
                 <wp:wrapNone/>
-                <wp:docPr id="19" name="image25.png"/>
+                <wp:docPr id="19" name="image24.png"/>
                 <a:graphic>
                   <a:graphicData uri="http://schemas.openxmlformats.org/drawingml/2006/picture">
                     <pic:pic>
                       <pic:nvPicPr>
-                        <pic:cNvPr id="0" name="image25.png"/>
+                        <pic:cNvPr id="0" name="image24.png"/>
                         <pic:cNvPicPr preferRelativeResize="0"/>
                       </pic:nvPicPr>
                       <pic:blipFill>
@@ -6886,12 +6885,12 @@
                 <wp:extent cx="1300163" cy="407514"/>
                 <wp:effectExtent b="0" l="0" r="0" t="0"/>
                 <wp:wrapNone/>
-                <wp:docPr id="76" name="image85.png"/>
+                <wp:docPr id="76" name="image86.png"/>
                 <a:graphic>
                   <a:graphicData uri="http://schemas.openxmlformats.org/drawingml/2006/picture">
                     <pic:pic>
                       <pic:nvPicPr>
-                        <pic:cNvPr id="0" name="image85.png"/>
+                        <pic:cNvPr id="0" name="image86.png"/>
                         <pic:cNvPicPr preferRelativeResize="0"/>
                       </pic:nvPicPr>
                       <pic:blipFill>
@@ -7896,12 +7895,12 @@
                 <wp:extent cx="2552700" cy="400050"/>
                 <wp:effectExtent b="0" l="0" r="0" t="0"/>
                 <wp:wrapNone/>
-                <wp:docPr id="71" name="image80.png"/>
+                <wp:docPr id="71" name="image79.png"/>
                 <a:graphic>
                   <a:graphicData uri="http://schemas.openxmlformats.org/drawingml/2006/picture">
                     <pic:pic>
                       <pic:nvPicPr>
-                        <pic:cNvPr id="0" name="image80.png"/>
+                        <pic:cNvPr id="0" name="image79.png"/>
                         <pic:cNvPicPr preferRelativeResize="0"/>
                       </pic:nvPicPr>
                       <pic:blipFill>
@@ -9085,12 +9084,12 @@
                 <wp:extent cx="261938" cy="731242"/>
                 <wp:effectExtent b="0" l="0" r="0" t="0"/>
                 <wp:wrapNone/>
-                <wp:docPr id="23" name="image29.png"/>
+                <wp:docPr id="23" name="image28.png"/>
                 <a:graphic>
                   <a:graphicData uri="http://schemas.openxmlformats.org/drawingml/2006/picture">
                     <pic:pic>
                       <pic:nvPicPr>
-                        <pic:cNvPr id="0" name="image29.png"/>
+                        <pic:cNvPr id="0" name="image28.png"/>
                         <pic:cNvPicPr preferRelativeResize="0"/>
                       </pic:nvPicPr>
                       <pic:blipFill>
@@ -9289,12 +9288,12 @@
                 <wp:extent cx="2552700" cy="400050"/>
                 <wp:effectExtent b="0" l="0" r="0" t="0"/>
                 <wp:wrapNone/>
-                <wp:docPr id="72" name="image81.png"/>
+                <wp:docPr id="72" name="image80.png"/>
                 <a:graphic>
                   <a:graphicData uri="http://schemas.openxmlformats.org/drawingml/2006/picture">
                     <pic:pic>
                       <pic:nvPicPr>
-                        <pic:cNvPr id="0" name="image81.png"/>
+                        <pic:cNvPr id="0" name="image80.png"/>
                         <pic:cNvPicPr preferRelativeResize="0"/>
                       </pic:nvPicPr>
                       <pic:blipFill>
@@ -9401,12 +9400,12 @@
                 <wp:extent cx="1300163" cy="407514"/>
                 <wp:effectExtent b="0" l="0" r="0" t="0"/>
                 <wp:wrapNone/>
-                <wp:docPr id="22" name="image28.png"/>
+                <wp:docPr id="22" name="image27.png"/>
                 <a:graphic>
                   <a:graphicData uri="http://schemas.openxmlformats.org/drawingml/2006/picture">
                     <pic:pic>
                       <pic:nvPicPr>
-                        <pic:cNvPr id="0" name="image28.png"/>
+                        <pic:cNvPr id="0" name="image27.png"/>
                         <pic:cNvPicPr preferRelativeResize="0"/>
                       </pic:nvPicPr>
                       <pic:blipFill>
@@ -9809,12 +9808,12 @@
                 <wp:extent cx="550069" cy="400050"/>
                 <wp:effectExtent b="0" l="0" r="0" t="0"/>
                 <wp:wrapNone/>
-                <wp:docPr id="77" name="image86.png"/>
+                <wp:docPr id="77" name="image87.png"/>
                 <a:graphic>
                   <a:graphicData uri="http://schemas.openxmlformats.org/drawingml/2006/picture">
                     <pic:pic>
                       <pic:nvPicPr>
-                        <pic:cNvPr id="0" name="image86.png"/>
+                        <pic:cNvPr id="0" name="image87.png"/>
                         <pic:cNvPicPr preferRelativeResize="0"/>
                       </pic:nvPicPr>
                       <pic:blipFill>
@@ -10109,12 +10108,12 @@
           <wp:inline distB="114300" distT="114300" distL="114300" distR="114300">
             <wp:extent cx="5731200" cy="8089900"/>
             <wp:effectExtent b="0" l="0" r="0" t="0"/>
-            <wp:docPr id="104" name="image4.jpg"/>
+            <wp:docPr id="104" name="image5.jpg"/>
             <a:graphic>
               <a:graphicData uri="http://schemas.openxmlformats.org/drawingml/2006/picture">
                 <pic:pic>
                   <pic:nvPicPr>
-                    <pic:cNvPr id="0" name="image4.jpg"/>
+                    <pic:cNvPr id="0" name="image5.jpg"/>
                     <pic:cNvPicPr preferRelativeResize="0"/>
                   </pic:nvPicPr>
                   <pic:blipFill>
@@ -10316,12 +10315,12 @@
                 <wp:extent cx="2690813" cy="400050"/>
                 <wp:effectExtent b="0" l="0" r="0" t="0"/>
                 <wp:wrapNone/>
-                <wp:docPr id="24" name="image30.png"/>
+                <wp:docPr id="24" name="image29.png"/>
                 <a:graphic>
                   <a:graphicData uri="http://schemas.openxmlformats.org/drawingml/2006/picture">
                     <pic:pic>
                       <pic:nvPicPr>
-                        <pic:cNvPr id="0" name="image30.png"/>
+                        <pic:cNvPr id="0" name="image29.png"/>
                         <pic:cNvPicPr preferRelativeResize="0"/>
                       </pic:nvPicPr>
                       <pic:blipFill>
@@ -10428,12 +10427,12 @@
                 <wp:extent cx="2552700" cy="400050"/>
                 <wp:effectExtent b="0" l="0" r="0" t="0"/>
                 <wp:wrapNone/>
-                <wp:docPr id="75" name="image84.png"/>
+                <wp:docPr id="75" name="image83.png"/>
                 <a:graphic>
                   <a:graphicData uri="http://schemas.openxmlformats.org/drawingml/2006/picture">
                     <pic:pic>
                       <pic:nvPicPr>
-                        <pic:cNvPr id="0" name="image84.png"/>
+                        <pic:cNvPr id="0" name="image83.png"/>
                         <pic:cNvPicPr preferRelativeResize="0"/>
                       </pic:nvPicPr>
                       <pic:blipFill>
@@ -11558,12 +11557,12 @@
                 <wp:extent cx="2552700" cy="400050"/>
                 <wp:effectExtent b="0" l="0" r="0" t="0"/>
                 <wp:wrapNone/>
-                <wp:docPr id="73" name="image82.png"/>
+                <wp:docPr id="73" name="image81.png"/>
                 <a:graphic>
                   <a:graphicData uri="http://schemas.openxmlformats.org/drawingml/2006/picture">
                     <pic:pic>
                       <pic:nvPicPr>
-                        <pic:cNvPr id="0" name="image82.png"/>
+                        <pic:cNvPr id="0" name="image81.png"/>
                         <pic:cNvPicPr preferRelativeResize="0"/>
                       </pic:nvPicPr>
                       <pic:blipFill>
@@ -11872,12 +11871,12 @@
           <wp:inline distB="114300" distT="114300" distL="114300" distR="114300">
             <wp:extent cx="5731200" cy="8089900"/>
             <wp:effectExtent b="0" l="0" r="0" t="0"/>
-            <wp:docPr id="101" name="image6.jpg"/>
+            <wp:docPr id="101" name="image4.jpg"/>
             <a:graphic>
               <a:graphicData uri="http://schemas.openxmlformats.org/drawingml/2006/picture">
                 <pic:pic>
                   <pic:nvPicPr>
-                    <pic:cNvPr id="0" name="image6.jpg"/>
+                    <pic:cNvPr id="0" name="image4.jpg"/>
                     <pic:cNvPicPr preferRelativeResize="0"/>
                   </pic:nvPicPr>
                   <pic:blipFill>
@@ -12404,12 +12403,12 @@
                 <wp:extent cx="2552700" cy="400050"/>
                 <wp:effectExtent b="0" l="0" r="0" t="0"/>
                 <wp:wrapNone/>
-                <wp:docPr id="36" name="image43.png"/>
+                <wp:docPr id="36" name="image42.png"/>
                 <a:graphic>
                   <a:graphicData uri="http://schemas.openxmlformats.org/drawingml/2006/picture">
                     <pic:pic>
                       <pic:nvPicPr>
-                        <pic:cNvPr id="0" name="image43.png"/>
+                        <pic:cNvPr id="0" name="image42.png"/>
                         <pic:cNvPicPr preferRelativeResize="0"/>
                       </pic:nvPicPr>
                       <pic:blipFill>
@@ -12608,12 +12607,12 @@
                 <wp:extent cx="2552700" cy="400050"/>
                 <wp:effectExtent b="0" l="0" r="0" t="0"/>
                 <wp:wrapNone/>
-                <wp:docPr id="55" name="image63.png"/>
+                <wp:docPr id="55" name="image62.png"/>
                 <a:graphic>
                   <a:graphicData uri="http://schemas.openxmlformats.org/drawingml/2006/picture">
                     <pic:pic>
                       <pic:nvPicPr>
-                        <pic:cNvPr id="0" name="image63.png"/>
+                        <pic:cNvPr id="0" name="image62.png"/>
                         <pic:cNvPicPr preferRelativeResize="0"/>
                       </pic:nvPicPr>
                       <pic:blipFill>
@@ -12924,12 +12923,12 @@
                 <wp:extent cx="2552700" cy="400050"/>
                 <wp:effectExtent b="0" l="0" r="0" t="0"/>
                 <wp:wrapNone/>
-                <wp:docPr id="60" name="image68.png"/>
+                <wp:docPr id="60" name="image67.png"/>
                 <a:graphic>
                   <a:graphicData uri="http://schemas.openxmlformats.org/drawingml/2006/picture">
                     <pic:pic>
                       <pic:nvPicPr>
-                        <pic:cNvPr id="0" name="image68.png"/>
+                        <pic:cNvPr id="0" name="image67.png"/>
                         <pic:cNvPicPr preferRelativeResize="0"/>
                       </pic:nvPicPr>
                       <pic:blipFill>
@@ -14818,12 +14817,12 @@
                 <wp:extent cx="666750" cy="87443"/>
                 <wp:effectExtent b="0" l="0" r="0" t="0"/>
                 <wp:wrapNone/>
-                <wp:docPr id="21" name="image27.png"/>
+                <wp:docPr id="21" name="image26.png"/>
                 <a:graphic>
                   <a:graphicData uri="http://schemas.openxmlformats.org/drawingml/2006/picture">
                     <pic:pic>
                       <pic:nvPicPr>
-                        <pic:cNvPr id="0" name="image27.png"/>
+                        <pic:cNvPr id="0" name="image26.png"/>
                         <pic:cNvPicPr preferRelativeResize="0"/>
                       </pic:nvPicPr>
                       <pic:blipFill>
@@ -15162,12 +15161,12 @@
           <wp:inline distB="114300" distT="114300" distL="114300" distR="114300">
             <wp:extent cx="5731200" cy="4902200"/>
             <wp:effectExtent b="0" l="0" r="0" t="0"/>
-            <wp:docPr id="110" name="image89.png"/>
+            <wp:docPr id="110" name="image85.png"/>
             <a:graphic>
               <a:graphicData uri="http://schemas.openxmlformats.org/drawingml/2006/picture">
                 <pic:pic>
                   <pic:nvPicPr>
-                    <pic:cNvPr id="0" name="image89.png"/>
+                    <pic:cNvPr id="0" name="image85.png"/>
                     <pic:cNvPicPr preferRelativeResize="0"/>
                   </pic:nvPicPr>
                   <pic:blipFill>
@@ -15757,12 +15756,12 @@
                 <wp:extent cx="319088" cy="119658"/>
                 <wp:effectExtent b="0" l="0" r="0" t="0"/>
                 <wp:wrapNone/>
-                <wp:docPr id="68" name="image77.png"/>
+                <wp:docPr id="68" name="image76.png"/>
                 <a:graphic>
                   <a:graphicData uri="http://schemas.openxmlformats.org/drawingml/2006/picture">
                     <pic:pic>
                       <pic:nvPicPr>
-                        <pic:cNvPr id="0" name="image77.png"/>
+                        <pic:cNvPr id="0" name="image76.png"/>
                         <pic:cNvPicPr preferRelativeResize="0"/>
                       </pic:nvPicPr>
                       <pic:blipFill>
@@ -15849,12 +15848,12 @@
                 <wp:extent cx="381000" cy="381000"/>
                 <wp:effectExtent b="0" l="0" r="0" t="0"/>
                 <wp:wrapNone/>
-                <wp:docPr id="69" name="image78.png"/>
+                <wp:docPr id="69" name="image77.png"/>
                 <a:graphic>
                   <a:graphicData uri="http://schemas.openxmlformats.org/drawingml/2006/picture">
                     <pic:pic>
                       <pic:nvPicPr>
-                        <pic:cNvPr id="0" name="image78.png"/>
+                        <pic:cNvPr id="0" name="image77.png"/>
                         <pic:cNvPicPr preferRelativeResize="0"/>
                       </pic:nvPicPr>
                       <pic:blipFill>
@@ -15941,12 +15940,12 @@
                 <wp:extent cx="428625" cy="381000"/>
                 <wp:effectExtent b="0" l="0" r="0" t="0"/>
                 <wp:wrapNone/>
-                <wp:docPr id="25" name="image31.png"/>
+                <wp:docPr id="25" name="image30.png"/>
                 <a:graphic>
                   <a:graphicData uri="http://schemas.openxmlformats.org/drawingml/2006/picture">
                     <pic:pic>
                       <pic:nvPicPr>
-                        <pic:cNvPr id="0" name="image31.png"/>
+                        <pic:cNvPr id="0" name="image30.png"/>
                         <pic:cNvPicPr preferRelativeResize="0"/>
                       </pic:nvPicPr>
                       <pic:blipFill>
@@ -16277,12 +16276,12 @@
                 <wp:extent cx="1304290" cy="376795"/>
                 <wp:effectExtent b="0" l="0" r="0" t="0"/>
                 <wp:wrapNone/>
-                <wp:docPr id="34" name="image41.png"/>
+                <wp:docPr id="34" name="image40.png"/>
                 <a:graphic>
                   <a:graphicData uri="http://schemas.openxmlformats.org/drawingml/2006/picture">
                     <pic:pic>
                       <pic:nvPicPr>
-                        <pic:cNvPr id="0" name="image41.png"/>
+                        <pic:cNvPr id="0" name="image40.png"/>
                         <pic:cNvPicPr preferRelativeResize="0"/>
                       </pic:nvPicPr>
                       <pic:blipFill>
@@ -16389,12 +16388,12 @@
                 <wp:extent cx="1028700" cy="266700"/>
                 <wp:effectExtent b="0" l="0" r="0" t="0"/>
                 <wp:wrapNone/>
-                <wp:docPr id="56" name="image64.png"/>
+                <wp:docPr id="56" name="image63.png"/>
                 <a:graphic>
                   <a:graphicData uri="http://schemas.openxmlformats.org/drawingml/2006/picture">
                     <pic:pic>
                       <pic:nvPicPr>
-                        <pic:cNvPr id="0" name="image64.png"/>
+                        <pic:cNvPr id="0" name="image63.png"/>
                         <pic:cNvPicPr preferRelativeResize="0"/>
                       </pic:nvPicPr>
                       <pic:blipFill>

--- a/Desarrollo/Salvame/Documentos/Salvame-DEIU.docx
+++ b/Desarrollo/Salvame/Documentos/Salvame-DEIU.docx
@@ -32,12 +32,12 @@
             <wp:extent cx="7439866" cy="10520363"/>
             <wp:effectExtent b="0" l="0" r="0" t="0"/>
             <wp:wrapNone/>
-            <wp:docPr id="108" name="image84.png"/>
+            <wp:docPr id="130" name="image101.png"/>
             <a:graphic>
               <a:graphicData uri="http://schemas.openxmlformats.org/drawingml/2006/picture">
                 <pic:pic>
                   <pic:nvPicPr>
-                    <pic:cNvPr id="0" name="image84.png"/>
+                    <pic:cNvPr id="0" name="image101.png"/>
                     <pic:cNvPicPr preferRelativeResize="0"/>
                   </pic:nvPicPr>
                   <pic:blipFill>
@@ -1333,6 +1333,237 @@
           </w:p>
         </w:tc>
       </w:tr>
+      <w:tr>
+        <w:trPr>
+          <w:cantSplit w:val="0"/>
+          <w:trHeight w:val="575" w:hRule="atLeast"/>
+          <w:tblHeader w:val="0"/>
+        </w:trPr>
+        <w:tc>
+          <w:tcPr>
+            <w:tcBorders>
+              <w:top w:color="000000" w:space="0" w:sz="0" w:val="nil"/>
+              <w:left w:color="000000" w:space="0" w:sz="12" w:val="single"/>
+              <w:bottom w:color="000000" w:space="0" w:sz="8" w:val="single"/>
+              <w:right w:color="000000" w:space="0" w:sz="8" w:val="single"/>
+            </w:tcBorders>
+            <w:tcMar>
+              <w:top w:w="100.0" w:type="dxa"/>
+              <w:left w:w="100.0" w:type="dxa"/>
+              <w:bottom w:w="100.0" w:type="dxa"/>
+              <w:right w:w="100.0" w:type="dxa"/>
+            </w:tcMar>
+          </w:tcPr>
+          <w:p>
+            <w:pPr>
+              <w:spacing w:after="120" w:before="240" w:line="276" w:lineRule="auto"/>
+              <w:jc w:val="center"/>
+              <w:rPr>
+                <w:rFonts w:ascii="Times New Roman" w:cs="Times New Roman" w:eastAsia="Times New Roman" w:hAnsi="Times New Roman"/>
+              </w:rPr>
+            </w:pPr>
+            <w:r>
+              <w:rPr>
+                <w:rFonts w:ascii="Times New Roman" w:cs="Times New Roman" w:eastAsia="Times New Roman" w:hAnsi="Times New Roman"/>
+                <w:rtl w:val="0"/>
+              </w:rPr>
+              <w:t xml:space="preserve">1.2</w:t>
+            </w:r>
+          </w:p>
+        </w:tc>
+        <w:tc>
+          <w:tcPr>
+            <w:tcBorders>
+              <w:top w:color="000000" w:space="0" w:sz="0" w:val="nil"/>
+              <w:left w:color="000000" w:space="0" w:sz="0" w:val="nil"/>
+              <w:bottom w:color="000000" w:space="0" w:sz="8" w:val="single"/>
+              <w:right w:color="000000" w:space="0" w:sz="8" w:val="single"/>
+            </w:tcBorders>
+            <w:tcMar>
+              <w:top w:w="100.0" w:type="dxa"/>
+              <w:left w:w="100.0" w:type="dxa"/>
+              <w:bottom w:w="100.0" w:type="dxa"/>
+              <w:right w:w="100.0" w:type="dxa"/>
+            </w:tcMar>
+          </w:tcPr>
+          <w:p>
+            <w:pPr>
+              <w:spacing w:after="120" w:before="240" w:line="276" w:lineRule="auto"/>
+              <w:jc w:val="center"/>
+              <w:rPr>
+                <w:rFonts w:ascii="Times New Roman" w:cs="Times New Roman" w:eastAsia="Times New Roman" w:hAnsi="Times New Roman"/>
+              </w:rPr>
+            </w:pPr>
+            <w:r>
+              <w:rPr>
+                <w:rFonts w:ascii="Times New Roman" w:cs="Times New Roman" w:eastAsia="Times New Roman" w:hAnsi="Times New Roman"/>
+                <w:rtl w:val="0"/>
+              </w:rPr>
+              <w:t xml:space="preserve">10/11/2022</w:t>
+            </w:r>
+          </w:p>
+        </w:tc>
+        <w:tc>
+          <w:tcPr>
+            <w:tcBorders>
+              <w:top w:color="000000" w:space="0" w:sz="0" w:val="nil"/>
+              <w:left w:color="000000" w:space="0" w:sz="0" w:val="nil"/>
+              <w:bottom w:color="000000" w:space="0" w:sz="8" w:val="single"/>
+              <w:right w:color="000000" w:space="0" w:sz="8" w:val="single"/>
+            </w:tcBorders>
+            <w:tcMar>
+              <w:top w:w="100.0" w:type="dxa"/>
+              <w:left w:w="100.0" w:type="dxa"/>
+              <w:bottom w:w="100.0" w:type="dxa"/>
+              <w:right w:w="100.0" w:type="dxa"/>
+            </w:tcMar>
+          </w:tcPr>
+          <w:p>
+            <w:pPr>
+              <w:spacing w:after="120" w:before="240" w:line="276" w:lineRule="auto"/>
+              <w:jc w:val="center"/>
+              <w:rPr>
+                <w:rFonts w:ascii="Times New Roman" w:cs="Times New Roman" w:eastAsia="Times New Roman" w:hAnsi="Times New Roman"/>
+              </w:rPr>
+            </w:pPr>
+            <w:r>
+              <w:rPr>
+                <w:rFonts w:ascii="Times New Roman" w:cs="Times New Roman" w:eastAsia="Times New Roman" w:hAnsi="Times New Roman"/>
+                <w:rtl w:val="0"/>
+              </w:rPr>
+              <w:t xml:space="preserve">Camana Huapaya, Ariana María</w:t>
+            </w:r>
+          </w:p>
+          <w:p>
+            <w:pPr>
+              <w:spacing w:after="120" w:before="240" w:line="276" w:lineRule="auto"/>
+              <w:jc w:val="center"/>
+              <w:rPr>
+                <w:rFonts w:ascii="Times New Roman" w:cs="Times New Roman" w:eastAsia="Times New Roman" w:hAnsi="Times New Roman"/>
+              </w:rPr>
+            </w:pPr>
+            <w:r>
+              <w:rPr>
+                <w:rFonts w:ascii="Times New Roman" w:cs="Times New Roman" w:eastAsia="Times New Roman" w:hAnsi="Times New Roman"/>
+                <w:rtl w:val="0"/>
+              </w:rPr>
+              <w:t xml:space="preserve">Ccanto Flores, Rosmeri Gloria</w:t>
+            </w:r>
+          </w:p>
+          <w:p>
+            <w:pPr>
+              <w:spacing w:after="120" w:before="240" w:line="276" w:lineRule="auto"/>
+              <w:jc w:val="center"/>
+              <w:rPr>
+                <w:rFonts w:ascii="Times New Roman" w:cs="Times New Roman" w:eastAsia="Times New Roman" w:hAnsi="Times New Roman"/>
+              </w:rPr>
+            </w:pPr>
+            <w:r>
+              <w:rPr>
+                <w:rFonts w:ascii="Times New Roman" w:cs="Times New Roman" w:eastAsia="Times New Roman" w:hAnsi="Times New Roman"/>
+                <w:rtl w:val="0"/>
+              </w:rPr>
+              <w:t xml:space="preserve">Rivera Inche, Erly </w:t>
+            </w:r>
+          </w:p>
+        </w:tc>
+        <w:tc>
+          <w:tcPr>
+            <w:tcBorders>
+              <w:top w:color="000000" w:space="0" w:sz="0" w:val="nil"/>
+              <w:left w:color="000000" w:space="0" w:sz="0" w:val="nil"/>
+              <w:bottom w:color="000000" w:space="0" w:sz="8" w:val="single"/>
+              <w:right w:color="000000" w:space="0" w:sz="8" w:val="single"/>
+            </w:tcBorders>
+            <w:tcMar>
+              <w:top w:w="100.0" w:type="dxa"/>
+              <w:left w:w="100.0" w:type="dxa"/>
+              <w:bottom w:w="100.0" w:type="dxa"/>
+              <w:right w:w="100.0" w:type="dxa"/>
+            </w:tcMar>
+          </w:tcPr>
+          <w:p>
+            <w:pPr>
+              <w:spacing w:after="120" w:before="240" w:line="276" w:lineRule="auto"/>
+              <w:jc w:val="center"/>
+              <w:rPr>
+                <w:rFonts w:ascii="Times New Roman" w:cs="Times New Roman" w:eastAsia="Times New Roman" w:hAnsi="Times New Roman"/>
+              </w:rPr>
+            </w:pPr>
+            <w:r>
+              <w:rPr>
+                <w:rFonts w:ascii="Times New Roman" w:cs="Times New Roman" w:eastAsia="Times New Roman" w:hAnsi="Times New Roman"/>
+                <w:rtl w:val="0"/>
+              </w:rPr>
+              <w:t xml:space="preserve">Ramsés Alfonzo Salinas Mejías</w:t>
+            </w:r>
+          </w:p>
+        </w:tc>
+        <w:tc>
+          <w:tcPr>
+            <w:tcBorders>
+              <w:top w:color="000000" w:space="0" w:sz="0" w:val="nil"/>
+              <w:left w:color="000000" w:space="0" w:sz="0" w:val="nil"/>
+              <w:bottom w:color="000000" w:space="0" w:sz="8" w:val="single"/>
+              <w:right w:color="000000" w:space="0" w:sz="8" w:val="single"/>
+            </w:tcBorders>
+            <w:tcMar>
+              <w:top w:w="100.0" w:type="dxa"/>
+              <w:left w:w="100.0" w:type="dxa"/>
+              <w:bottom w:w="100.0" w:type="dxa"/>
+              <w:right w:w="100.0" w:type="dxa"/>
+            </w:tcMar>
+          </w:tcPr>
+          <w:p>
+            <w:pPr>
+              <w:spacing w:after="120" w:before="240" w:line="276" w:lineRule="auto"/>
+              <w:jc w:val="center"/>
+              <w:rPr>
+                <w:rFonts w:ascii="Times New Roman" w:cs="Times New Roman" w:eastAsia="Times New Roman" w:hAnsi="Times New Roman"/>
+              </w:rPr>
+            </w:pPr>
+            <w:r>
+              <w:rPr>
+                <w:rFonts w:ascii="Times New Roman" w:cs="Times New Roman" w:eastAsia="Times New Roman" w:hAnsi="Times New Roman"/>
+                <w:rtl w:val="0"/>
+              </w:rPr>
+              <w:t xml:space="preserve">Ramsés Alfonzo Salinas Mejías</w:t>
+            </w:r>
+          </w:p>
+        </w:tc>
+        <w:tc>
+          <w:tcPr>
+            <w:tcBorders>
+              <w:top w:color="000000" w:space="0" w:sz="0" w:val="nil"/>
+              <w:left w:color="000000" w:space="0" w:sz="0" w:val="nil"/>
+              <w:bottom w:color="000000" w:space="0" w:sz="8" w:val="single"/>
+              <w:right w:color="000000" w:space="0" w:sz="12" w:val="single"/>
+            </w:tcBorders>
+            <w:tcMar>
+              <w:top w:w="100.0" w:type="dxa"/>
+              <w:left w:w="100.0" w:type="dxa"/>
+              <w:bottom w:w="100.0" w:type="dxa"/>
+              <w:right w:w="100.0" w:type="dxa"/>
+            </w:tcMar>
+          </w:tcPr>
+          <w:p>
+            <w:pPr>
+              <w:spacing w:after="120" w:before="240" w:line="276" w:lineRule="auto"/>
+              <w:jc w:val="center"/>
+              <w:rPr>
+                <w:rFonts w:ascii="Times New Roman" w:cs="Times New Roman" w:eastAsia="Times New Roman" w:hAnsi="Times New Roman"/>
+              </w:rPr>
+            </w:pPr>
+            <w:r>
+              <w:rPr>
+                <w:rFonts w:ascii="Times New Roman" w:cs="Times New Roman" w:eastAsia="Times New Roman" w:hAnsi="Times New Roman"/>
+                <w:rtl w:val="0"/>
+              </w:rPr>
+              <w:t xml:space="preserve">Actualización de la interfaz Ficha Animal</w:t>
+            </w:r>
+          </w:p>
+        </w:tc>
+      </w:tr>
     </w:tbl>
     <w:p>
       <w:pPr>
@@ -2042,7 +2273,7 @@
                 <wp:extent cx="2552700" cy="400050"/>
                 <wp:effectExtent b="0" l="0" r="0" t="0"/>
                 <wp:wrapNone/>
-                <wp:docPr id="12" name=""/>
+                <wp:docPr id="13" name=""/>
                 <a:graphic>
                   <a:graphicData uri="http://schemas.microsoft.com/office/word/2010/wordprocessingShape">
                     <wps:wsp>
@@ -2108,7 +2339,7 @@
                 <wp:extent cx="2552700" cy="400050"/>
                 <wp:effectExtent b="0" l="0" r="0" t="0"/>
                 <wp:wrapNone/>
-                <wp:docPr id="12" name="image17.png"/>
+                <wp:docPr id="13" name="image17.png"/>
                 <a:graphic>
                   <a:graphicData uri="http://schemas.openxmlformats.org/drawingml/2006/picture">
                     <pic:pic>
@@ -2169,12 +2400,12 @@
             <wp:extent cx="4414849" cy="6324600"/>
             <wp:effectExtent b="0" l="0" r="0" t="0"/>
             <wp:wrapSquare wrapText="bothSides" distB="114300" distT="114300" distL="114300" distR="114300"/>
-            <wp:docPr id="107" name="image43.png"/>
+            <wp:docPr id="128" name="image64.png"/>
             <a:graphic>
               <a:graphicData uri="http://schemas.openxmlformats.org/drawingml/2006/picture">
                 <pic:pic>
                   <pic:nvPicPr>
-                    <pic:cNvPr id="0" name="image43.png"/>
+                    <pic:cNvPr id="0" name="image64.png"/>
                     <pic:cNvPicPr preferRelativeResize="0"/>
                   </pic:nvPicPr>
                   <pic:blipFill>
@@ -2259,12 +2490,12 @@
                 <wp:extent cx="314325" cy="237660"/>
                 <wp:effectExtent b="0" l="0" r="0" t="0"/>
                 <wp:wrapNone/>
-                <wp:docPr id="1" name="image6.png"/>
+                <wp:docPr id="1" name="image5.png"/>
                 <a:graphic>
                   <a:graphicData uri="http://schemas.openxmlformats.org/drawingml/2006/picture">
                     <pic:pic>
                       <pic:nvPicPr>
-                        <pic:cNvPr id="0" name="image6.png"/>
+                        <pic:cNvPr id="0" name="image5.png"/>
                         <pic:cNvPicPr preferRelativeResize="0"/>
                       </pic:nvPicPr>
                       <pic:blipFill>
@@ -2424,7 +2655,7 @@
                 <wp:extent cx="2552700" cy="400050"/>
                 <wp:effectExtent b="0" l="0" r="0" t="0"/>
                 <wp:wrapNone/>
-                <wp:docPr id="57" name=""/>
+                <wp:docPr id="74" name=""/>
                 <a:graphic>
                   <a:graphicData uri="http://schemas.microsoft.com/office/word/2010/wordprocessingShape">
                     <wps:wsp>
@@ -2490,12 +2721,12 @@
                 <wp:extent cx="2552700" cy="400050"/>
                 <wp:effectExtent b="0" l="0" r="0" t="0"/>
                 <wp:wrapNone/>
-                <wp:docPr id="57" name="image64.png"/>
+                <wp:docPr id="74" name="image80.png"/>
                 <a:graphic>
                   <a:graphicData uri="http://schemas.openxmlformats.org/drawingml/2006/picture">
                     <pic:pic>
                       <pic:nvPicPr>
-                        <pic:cNvPr id="0" name="image64.png"/>
+                        <pic:cNvPr id="0" name="image80.png"/>
                         <pic:cNvPicPr preferRelativeResize="0"/>
                       </pic:nvPicPr>
                       <pic:blipFill>
@@ -2553,7 +2784,7 @@
                 <wp:extent cx="314325" cy="237660"/>
                 <wp:effectExtent b="0" l="0" r="0" t="0"/>
                 <wp:wrapNone/>
-                <wp:docPr id="4" name=""/>
+                <wp:docPr id="5" name=""/>
                 <a:graphic>
                   <a:graphicData uri="http://schemas.microsoft.com/office/word/2010/wordprocessingShape">
                     <wps:wsp>
@@ -2599,7 +2830,7 @@
                 <wp:extent cx="314325" cy="237660"/>
                 <wp:effectExtent b="0" l="0" r="0" t="0"/>
                 <wp:wrapNone/>
-                <wp:docPr id="4" name="image9.png"/>
+                <wp:docPr id="5" name="image9.png"/>
                 <a:graphic>
                   <a:graphicData uri="http://schemas.openxmlformats.org/drawingml/2006/picture">
                     <pic:pic>
@@ -2730,7 +2961,7 @@
                 <wp:extent cx="2552700" cy="400050"/>
                 <wp:effectExtent b="0" l="0" r="0" t="0"/>
                 <wp:wrapNone/>
-                <wp:docPr id="51" name=""/>
+                <wp:docPr id="63" name=""/>
                 <a:graphic>
                   <a:graphicData uri="http://schemas.microsoft.com/office/word/2010/wordprocessingShape">
                     <wps:wsp>
@@ -2796,12 +3027,12 @@
                 <wp:extent cx="2552700" cy="400050"/>
                 <wp:effectExtent b="0" l="0" r="0" t="0"/>
                 <wp:wrapNone/>
-                <wp:docPr id="51" name="image58.png"/>
+                <wp:docPr id="63" name="image69.png"/>
                 <a:graphic>
                   <a:graphicData uri="http://schemas.openxmlformats.org/drawingml/2006/picture">
                     <pic:pic>
                       <pic:nvPicPr>
-                        <pic:cNvPr id="0" name="image58.png"/>
+                        <pic:cNvPr id="0" name="image69.png"/>
                         <pic:cNvPicPr preferRelativeResize="0"/>
                       </pic:nvPicPr>
                       <pic:blipFill>
@@ -2859,7 +3090,7 @@
                 <wp:extent cx="314325" cy="237660"/>
                 <wp:effectExtent b="0" l="0" r="0" t="0"/>
                 <wp:wrapNone/>
-                <wp:docPr id="28" name=""/>
+                <wp:docPr id="36" name=""/>
                 <a:graphic>
                   <a:graphicData uri="http://schemas.microsoft.com/office/word/2010/wordprocessingShape">
                     <wps:wsp>
@@ -2905,12 +3136,12 @@
                 <wp:extent cx="314325" cy="237660"/>
                 <wp:effectExtent b="0" l="0" r="0" t="0"/>
                 <wp:wrapNone/>
-                <wp:docPr id="28" name="image34.png"/>
+                <wp:docPr id="36" name="image41.png"/>
                 <a:graphic>
                   <a:graphicData uri="http://schemas.openxmlformats.org/drawingml/2006/picture">
                     <pic:pic>
                       <pic:nvPicPr>
-                        <pic:cNvPr id="0" name="image34.png"/>
+                        <pic:cNvPr id="0" name="image41.png"/>
                         <pic:cNvPicPr preferRelativeResize="0"/>
                       </pic:nvPicPr>
                       <pic:blipFill>
@@ -2985,7 +3216,7 @@
                 <wp:extent cx="2552700" cy="400050"/>
                 <wp:effectExtent b="0" l="0" r="0" t="0"/>
                 <wp:wrapNone/>
-                <wp:docPr id="59" name=""/>
+                <wp:docPr id="76" name=""/>
                 <a:graphic>
                   <a:graphicData uri="http://schemas.microsoft.com/office/word/2010/wordprocessingShape">
                     <wps:wsp>
@@ -3051,12 +3282,12 @@
                 <wp:extent cx="2552700" cy="400050"/>
                 <wp:effectExtent b="0" l="0" r="0" t="0"/>
                 <wp:wrapNone/>
-                <wp:docPr id="59" name="image66.png"/>
+                <wp:docPr id="76" name="image82.png"/>
                 <a:graphic>
                   <a:graphicData uri="http://schemas.openxmlformats.org/drawingml/2006/picture">
                     <pic:pic>
                       <pic:nvPicPr>
-                        <pic:cNvPr id="0" name="image66.png"/>
+                        <pic:cNvPr id="0" name="image82.png"/>
                         <pic:cNvPicPr preferRelativeResize="0"/>
                       </pic:nvPicPr>
                       <pic:blipFill>
@@ -3097,7 +3328,7 @@
                 <wp:extent cx="314325" cy="226606"/>
                 <wp:effectExtent b="0" l="0" r="0" t="0"/>
                 <wp:wrapNone/>
-                <wp:docPr id="44" name=""/>
+                <wp:docPr id="54" name=""/>
                 <a:graphic>
                   <a:graphicData uri="http://schemas.microsoft.com/office/word/2010/wordprocessingShape">
                     <wps:wsp>
@@ -3143,12 +3374,12 @@
                 <wp:extent cx="314325" cy="226606"/>
                 <wp:effectExtent b="0" l="0" r="0" t="0"/>
                 <wp:wrapNone/>
-                <wp:docPr id="44" name="image51.png"/>
+                <wp:docPr id="54" name="image59.png"/>
                 <a:graphic>
                   <a:graphicData uri="http://schemas.openxmlformats.org/drawingml/2006/picture">
                     <pic:pic>
                       <pic:nvPicPr>
-                        <pic:cNvPr id="0" name="image51.png"/>
+                        <pic:cNvPr id="0" name="image59.png"/>
                         <pic:cNvPicPr preferRelativeResize="0"/>
                       </pic:nvPicPr>
                       <pic:blipFill>
@@ -3764,7 +3995,7 @@
                 <wp:extent cx="2552700" cy="400050"/>
                 <wp:effectExtent b="0" l="0" r="0" t="0"/>
                 <wp:wrapNone/>
-                <wp:docPr id="63" name=""/>
+                <wp:docPr id="81" name=""/>
                 <a:graphic>
                   <a:graphicData uri="http://schemas.microsoft.com/office/word/2010/wordprocessingShape">
                     <wps:wsp>
@@ -3830,12 +4061,12 @@
                 <wp:extent cx="2552700" cy="400050"/>
                 <wp:effectExtent b="0" l="0" r="0" t="0"/>
                 <wp:wrapNone/>
-                <wp:docPr id="63" name="image71.png"/>
+                <wp:docPr id="81" name="image87.png"/>
                 <a:graphic>
                   <a:graphicData uri="http://schemas.openxmlformats.org/drawingml/2006/picture">
                     <pic:pic>
                       <pic:nvPicPr>
-                        <pic:cNvPr id="0" name="image71.png"/>
+                        <pic:cNvPr id="0" name="image87.png"/>
                         <pic:cNvPicPr preferRelativeResize="0"/>
                       </pic:nvPicPr>
                       <pic:blipFill>
@@ -3876,7 +4107,7 @@
                 <wp:extent cx="314325" cy="237660"/>
                 <wp:effectExtent b="0" l="0" r="0" t="0"/>
                 <wp:wrapNone/>
-                <wp:docPr id="58" name=""/>
+                <wp:docPr id="75" name=""/>
                 <a:graphic>
                   <a:graphicData uri="http://schemas.microsoft.com/office/word/2010/wordprocessingShape">
                     <wps:wsp>
@@ -3922,12 +4153,12 @@
                 <wp:extent cx="314325" cy="237660"/>
                 <wp:effectExtent b="0" l="0" r="0" t="0"/>
                 <wp:wrapNone/>
-                <wp:docPr id="58" name="image65.png"/>
+                <wp:docPr id="75" name="image81.png"/>
                 <a:graphic>
                   <a:graphicData uri="http://schemas.openxmlformats.org/drawingml/2006/picture">
                     <pic:pic>
                       <pic:nvPicPr>
-                        <pic:cNvPr id="0" name="image65.png"/>
+                        <pic:cNvPr id="0" name="image81.png"/>
                         <pic:cNvPicPr preferRelativeResize="0"/>
                       </pic:nvPicPr>
                       <pic:blipFill>
@@ -3983,12 +4214,12 @@
             <wp:extent cx="5191125" cy="7248525"/>
             <wp:effectExtent b="0" l="0" r="0" t="0"/>
             <wp:wrapSquare wrapText="bothSides" distB="114300" distT="114300" distL="114300" distR="114300"/>
-            <wp:docPr id="109" name="image68.png"/>
+            <wp:docPr id="131" name="image90.png"/>
             <a:graphic>
               <a:graphicData uri="http://schemas.openxmlformats.org/drawingml/2006/picture">
                 <pic:pic>
                   <pic:nvPicPr>
-                    <pic:cNvPr id="0" name="image68.png"/>
+                    <pic:cNvPr id="0" name="image90.png"/>
                     <pic:cNvPicPr preferRelativeResize="0"/>
                   </pic:nvPicPr>
                   <pic:blipFill>
@@ -4061,7 +4292,7 @@
                 <wp:extent cx="2552700" cy="400050"/>
                 <wp:effectExtent b="0" l="0" r="0" t="0"/>
                 <wp:wrapNone/>
-                <wp:docPr id="20" name=""/>
+                <wp:docPr id="22" name=""/>
                 <a:graphic>
                   <a:graphicData uri="http://schemas.microsoft.com/office/word/2010/wordprocessingShape">
                     <wps:wsp>
@@ -4127,12 +4358,12 @@
                 <wp:extent cx="2552700" cy="400050"/>
                 <wp:effectExtent b="0" l="0" r="0" t="0"/>
                 <wp:wrapNone/>
-                <wp:docPr id="20" name="image25.png"/>
+                <wp:docPr id="22" name="image26.png"/>
                 <a:graphic>
                   <a:graphicData uri="http://schemas.openxmlformats.org/drawingml/2006/picture">
                     <pic:pic>
                       <pic:nvPicPr>
-                        <pic:cNvPr id="0" name="image25.png"/>
+                        <pic:cNvPr id="0" name="image26.png"/>
                         <pic:cNvPicPr preferRelativeResize="0"/>
                       </pic:nvPicPr>
                       <pic:blipFill>
@@ -4190,7 +4421,7 @@
                 <wp:extent cx="444500" cy="579197"/>
                 <wp:effectExtent b="0" l="0" r="0" t="0"/>
                 <wp:wrapNone/>
-                <wp:docPr id="78" name=""/>
+                <wp:docPr id="98" name=""/>
                 <a:graphic>
                   <a:graphicData uri="http://schemas.microsoft.com/office/word/2010/wordprocessingShape">
                     <wps:wsp>
@@ -4236,12 +4467,12 @@
                 <wp:extent cx="444500" cy="579197"/>
                 <wp:effectExtent b="0" l="0" r="0" t="0"/>
                 <wp:wrapNone/>
-                <wp:docPr id="78" name="image88.png"/>
+                <wp:docPr id="98" name="image108.png"/>
                 <a:graphic>
                   <a:graphicData uri="http://schemas.openxmlformats.org/drawingml/2006/picture">
                     <pic:pic>
                       <pic:nvPicPr>
-                        <pic:cNvPr id="0" name="image88.png"/>
+                        <pic:cNvPr id="0" name="image108.png"/>
                         <pic:cNvPicPr preferRelativeResize="0"/>
                       </pic:nvPicPr>
                       <pic:blipFill>
@@ -4469,7 +4700,7 @@
                 <wp:extent cx="2552700" cy="400050"/>
                 <wp:effectExtent b="0" l="0" r="0" t="0"/>
                 <wp:wrapNone/>
-                <wp:docPr id="79" name=""/>
+                <wp:docPr id="99" name=""/>
                 <a:graphic>
                   <a:graphicData uri="http://schemas.microsoft.com/office/word/2010/wordprocessingShape">
                     <wps:wsp>
@@ -4535,12 +4766,12 @@
                 <wp:extent cx="2552700" cy="400050"/>
                 <wp:effectExtent b="0" l="0" r="0" t="0"/>
                 <wp:wrapNone/>
-                <wp:docPr id="79" name="image89.png"/>
+                <wp:docPr id="99" name="image109.png"/>
                 <a:graphic>
                   <a:graphicData uri="http://schemas.openxmlformats.org/drawingml/2006/picture">
                     <pic:pic>
                       <pic:nvPicPr>
-                        <pic:cNvPr id="0" name="image89.png"/>
+                        <pic:cNvPr id="0" name="image109.png"/>
                         <pic:cNvPicPr preferRelativeResize="0"/>
                       </pic:nvPicPr>
                       <pic:blipFill>
@@ -4598,7 +4829,7 @@
                 <wp:extent cx="314325" cy="237660"/>
                 <wp:effectExtent b="0" l="0" r="0" t="0"/>
                 <wp:wrapNone/>
-                <wp:docPr id="96" name=""/>
+                <wp:docPr id="118" name=""/>
                 <a:graphic>
                   <a:graphicData uri="http://schemas.microsoft.com/office/word/2010/wordprocessingShape">
                     <wps:wsp>
@@ -4644,12 +4875,12 @@
                 <wp:extent cx="314325" cy="237660"/>
                 <wp:effectExtent b="0" l="0" r="0" t="0"/>
                 <wp:wrapNone/>
-                <wp:docPr id="96" name="image106.png"/>
+                <wp:docPr id="118" name="image129.png"/>
                 <a:graphic>
                   <a:graphicData uri="http://schemas.openxmlformats.org/drawingml/2006/picture">
                     <pic:pic>
                       <pic:nvPicPr>
-                        <pic:cNvPr id="0" name="image106.png"/>
+                        <pic:cNvPr id="0" name="image129.png"/>
                         <pic:cNvPicPr preferRelativeResize="0"/>
                       </pic:nvPicPr>
                       <pic:blipFill>
@@ -4758,7 +4989,7 @@
                 <wp:extent cx="314325" cy="226606"/>
                 <wp:effectExtent b="0" l="0" r="0" t="0"/>
                 <wp:wrapNone/>
-                <wp:docPr id="83" name=""/>
+                <wp:docPr id="105" name=""/>
                 <a:graphic>
                   <a:graphicData uri="http://schemas.microsoft.com/office/word/2010/wordprocessingShape">
                     <wps:wsp>
@@ -4804,12 +5035,12 @@
                 <wp:extent cx="314325" cy="226606"/>
                 <wp:effectExtent b="0" l="0" r="0" t="0"/>
                 <wp:wrapNone/>
-                <wp:docPr id="83" name="image93.png"/>
+                <wp:docPr id="105" name="image116.png"/>
                 <a:graphic>
                   <a:graphicData uri="http://schemas.openxmlformats.org/drawingml/2006/picture">
                     <pic:pic>
                       <pic:nvPicPr>
-                        <pic:cNvPr id="0" name="image93.png"/>
+                        <pic:cNvPr id="0" name="image116.png"/>
                         <pic:cNvPicPr preferRelativeResize="0"/>
                       </pic:nvPicPr>
                       <pic:blipFill>
@@ -4867,7 +5098,7 @@
                 <wp:extent cx="2552700" cy="400050"/>
                 <wp:effectExtent b="0" l="0" r="0" t="0"/>
                 <wp:wrapNone/>
-                <wp:docPr id="2" name=""/>
+                <wp:docPr id="3" name=""/>
                 <a:graphic>
                   <a:graphicData uri="http://schemas.microsoft.com/office/word/2010/wordprocessingShape">
                     <wps:wsp>
@@ -4933,7 +5164,7 @@
                 <wp:extent cx="2552700" cy="400050"/>
                 <wp:effectExtent b="0" l="0" r="0" t="0"/>
                 <wp:wrapNone/>
-                <wp:docPr id="2" name="image7.png"/>
+                <wp:docPr id="3" name="image7.png"/>
                 <a:graphic>
                   <a:graphicData uri="http://schemas.openxmlformats.org/drawingml/2006/picture">
                     <pic:pic>
@@ -5181,12 +5412,12 @@
           <wp:inline distB="114300" distT="114300" distL="114300" distR="114300">
             <wp:extent cx="5731200" cy="5346700"/>
             <wp:effectExtent b="0" l="0" r="0" t="0"/>
-            <wp:docPr id="106" name="image31.png"/>
+            <wp:docPr id="127" name="image40.png"/>
             <a:graphic>
               <a:graphicData uri="http://schemas.openxmlformats.org/drawingml/2006/picture">
                 <pic:pic>
                   <pic:nvPicPr>
-                    <pic:cNvPr id="0" name="image31.png"/>
+                    <pic:cNvPr id="0" name="image40.png"/>
                     <pic:cNvPicPr preferRelativeResize="0"/>
                   </pic:nvPicPr>
                   <pic:blipFill>
@@ -5230,7 +5461,7 @@
                 <wp:extent cx="614363" cy="446809"/>
                 <wp:effectExtent b="0" l="0" r="0" t="0"/>
                 <wp:wrapNone/>
-                <wp:docPr id="52" name=""/>
+                <wp:docPr id="64" name=""/>
                 <a:graphic>
                   <a:graphicData uri="http://schemas.microsoft.com/office/word/2010/wordprocessingShape">
                     <wps:wsp>
@@ -5276,12 +5507,12 @@
                 <wp:extent cx="614363" cy="446809"/>
                 <wp:effectExtent b="0" l="0" r="0" t="0"/>
                 <wp:wrapNone/>
-                <wp:docPr id="52" name="image59.png"/>
+                <wp:docPr id="64" name="image70.png"/>
                 <a:graphic>
                   <a:graphicData uri="http://schemas.openxmlformats.org/drawingml/2006/picture">
                     <pic:pic>
                       <pic:nvPicPr>
-                        <pic:cNvPr id="0" name="image59.png"/>
+                        <pic:cNvPr id="0" name="image70.png"/>
                         <pic:cNvPicPr preferRelativeResize="0"/>
                       </pic:nvPicPr>
                       <pic:blipFill>
@@ -5322,7 +5553,7 @@
                 <wp:extent cx="2552700" cy="400050"/>
                 <wp:effectExtent b="0" l="0" r="0" t="0"/>
                 <wp:wrapNone/>
-                <wp:docPr id="45" name=""/>
+                <wp:docPr id="56" name=""/>
                 <a:graphic>
                   <a:graphicData uri="http://schemas.microsoft.com/office/word/2010/wordprocessingShape">
                     <wps:wsp>
@@ -5388,12 +5619,12 @@
                 <wp:extent cx="2552700" cy="400050"/>
                 <wp:effectExtent b="0" l="0" r="0" t="0"/>
                 <wp:wrapNone/>
-                <wp:docPr id="45" name="image52.png"/>
+                <wp:docPr id="56" name="image61.png"/>
                 <a:graphic>
                   <a:graphicData uri="http://schemas.openxmlformats.org/drawingml/2006/picture">
                     <pic:pic>
                       <pic:nvPicPr>
-                        <pic:cNvPr id="0" name="image52.png"/>
+                        <pic:cNvPr id="0" name="image61.png"/>
                         <pic:cNvPicPr preferRelativeResize="0"/>
                       </pic:nvPicPr>
                       <pic:blipFill>
@@ -5917,7 +6148,7 @@
                 <wp:extent cx="333159" cy="458093"/>
                 <wp:effectExtent b="0" l="0" r="0" t="0"/>
                 <wp:wrapNone/>
-                <wp:docPr id="74" name=""/>
+                <wp:docPr id="94" name=""/>
                 <a:graphic>
                   <a:graphicData uri="http://schemas.microsoft.com/office/word/2010/wordprocessingShape">
                     <wps:wsp>
@@ -5963,12 +6194,12 @@
                 <wp:extent cx="333159" cy="458093"/>
                 <wp:effectExtent b="0" l="0" r="0" t="0"/>
                 <wp:wrapNone/>
-                <wp:docPr id="74" name="image82.png"/>
+                <wp:docPr id="94" name="image103.png"/>
                 <a:graphic>
                   <a:graphicData uri="http://schemas.openxmlformats.org/drawingml/2006/picture">
                     <pic:pic>
                       <pic:nvPicPr>
-                        <pic:cNvPr id="0" name="image82.png"/>
+                        <pic:cNvPr id="0" name="image103.png"/>
                         <pic:cNvPicPr preferRelativeResize="0"/>
                       </pic:nvPicPr>
                       <pic:blipFill>
@@ -6009,7 +6240,7 @@
                 <wp:extent cx="2552700" cy="400050"/>
                 <wp:effectExtent b="0" l="0" r="0" t="0"/>
                 <wp:wrapNone/>
-                <wp:docPr id="70" name=""/>
+                <wp:docPr id="89" name=""/>
                 <a:graphic>
                   <a:graphicData uri="http://schemas.microsoft.com/office/word/2010/wordprocessingShape">
                     <wps:wsp>
@@ -6075,12 +6306,12 @@
                 <wp:extent cx="2552700" cy="400050"/>
                 <wp:effectExtent b="0" l="0" r="0" t="0"/>
                 <wp:wrapNone/>
-                <wp:docPr id="70" name="image78.png"/>
+                <wp:docPr id="89" name="image97.png"/>
                 <a:graphic>
                   <a:graphicData uri="http://schemas.openxmlformats.org/drawingml/2006/picture">
                     <pic:pic>
                       <pic:nvPicPr>
-                        <pic:cNvPr id="0" name="image78.png"/>
+                        <pic:cNvPr id="0" name="image97.png"/>
                         <pic:cNvPicPr preferRelativeResize="0"/>
                       </pic:nvPicPr>
                       <pic:blipFill>
@@ -6137,12 +6368,12 @@
             <wp:extent cx="5210175" cy="7348401"/>
             <wp:effectExtent b="0" l="0" r="0" t="0"/>
             <wp:wrapNone/>
-            <wp:docPr id="102" name="image3.png"/>
+            <wp:docPr id="123" name="image2.png"/>
             <a:graphic>
               <a:graphicData uri="http://schemas.openxmlformats.org/drawingml/2006/picture">
                 <pic:pic>
                   <pic:nvPicPr>
-                    <pic:cNvPr id="0" name="image3.png"/>
+                    <pic:cNvPr id="0" name="image2.png"/>
                     <pic:cNvPicPr preferRelativeResize="0"/>
                   </pic:nvPicPr>
                   <pic:blipFill>
@@ -6192,7 +6423,7 @@
                 <wp:extent cx="550069" cy="400050"/>
                 <wp:effectExtent b="0" l="0" r="0" t="0"/>
                 <wp:wrapNone/>
-                <wp:docPr id="3" name=""/>
+                <wp:docPr id="4" name=""/>
                 <a:graphic>
                   <a:graphicData uri="http://schemas.microsoft.com/office/word/2010/wordprocessingShape">
                     <wps:wsp>
@@ -6238,7 +6469,7 @@
                 <wp:extent cx="550069" cy="400050"/>
                 <wp:effectExtent b="0" l="0" r="0" t="0"/>
                 <wp:wrapNone/>
-                <wp:docPr id="3" name="image8.png"/>
+                <wp:docPr id="4" name="image8.png"/>
                 <a:graphic>
                   <a:graphicData uri="http://schemas.openxmlformats.org/drawingml/2006/picture">
                     <pic:pic>
@@ -6284,7 +6515,7 @@
                 <wp:extent cx="280035" cy="574072"/>
                 <wp:effectExtent b="0" l="0" r="0" t="0"/>
                 <wp:wrapNone/>
-                <wp:docPr id="35" name=""/>
+                <wp:docPr id="45" name=""/>
                 <a:graphic>
                   <a:graphicData uri="http://schemas.microsoft.com/office/word/2010/wordprocessingShape">
                     <wps:wsp>
@@ -6330,12 +6561,12 @@
                 <wp:extent cx="280035" cy="574072"/>
                 <wp:effectExtent b="0" l="0" r="0" t="0"/>
                 <wp:wrapNone/>
-                <wp:docPr id="35" name="image41.png"/>
+                <wp:docPr id="45" name="image50.png"/>
                 <a:graphic>
                   <a:graphicData uri="http://schemas.openxmlformats.org/drawingml/2006/picture">
                     <pic:pic>
                       <pic:nvPicPr>
-                        <pic:cNvPr id="0" name="image41.png"/>
+                        <pic:cNvPr id="0" name="image50.png"/>
                         <pic:cNvPicPr preferRelativeResize="0"/>
                       </pic:nvPicPr>
                       <pic:blipFill>
@@ -6376,7 +6607,7 @@
                 <wp:extent cx="1266825" cy="400050"/>
                 <wp:effectExtent b="0" l="0" r="0" t="0"/>
                 <wp:wrapNone/>
-                <wp:docPr id="80" name=""/>
+                <wp:docPr id="100" name=""/>
                 <a:graphic>
                   <a:graphicData uri="http://schemas.microsoft.com/office/word/2010/wordprocessingShape">
                     <wps:wsp>
@@ -6455,12 +6686,12 @@
                 <wp:extent cx="1266825" cy="400050"/>
                 <wp:effectExtent b="0" l="0" r="0" t="0"/>
                 <wp:wrapNone/>
-                <wp:docPr id="80" name="image90.png"/>
+                <wp:docPr id="100" name="image110.png"/>
                 <a:graphic>
                   <a:graphicData uri="http://schemas.openxmlformats.org/drawingml/2006/picture">
                     <pic:pic>
                       <pic:nvPicPr>
-                        <pic:cNvPr id="0" name="image90.png"/>
+                        <pic:cNvPr id="0" name="image110.png"/>
                         <pic:cNvPicPr preferRelativeResize="0"/>
                       </pic:nvPicPr>
                       <pic:blipFill>
@@ -6501,7 +6732,7 @@
                 <wp:extent cx="280035" cy="441594"/>
                 <wp:effectExtent b="0" l="0" r="0" t="0"/>
                 <wp:wrapNone/>
-                <wp:docPr id="14" name=""/>
+                <wp:docPr id="15" name=""/>
                 <a:graphic>
                   <a:graphicData uri="http://schemas.microsoft.com/office/word/2010/wordprocessingShape">
                     <wps:wsp>
@@ -6547,7 +6778,7 @@
                 <wp:extent cx="280035" cy="441594"/>
                 <wp:effectExtent b="0" l="0" r="0" t="0"/>
                 <wp:wrapNone/>
-                <wp:docPr id="14" name="image19.png"/>
+                <wp:docPr id="15" name="image19.png"/>
                 <a:graphic>
                   <a:graphicData uri="http://schemas.openxmlformats.org/drawingml/2006/picture">
                     <pic:pic>
@@ -6604,7 +6835,7 @@
                 <wp:extent cx="393405" cy="704850"/>
                 <wp:effectExtent b="0" l="0" r="0" t="0"/>
                 <wp:wrapNone/>
-                <wp:docPr id="61" name=""/>
+                <wp:docPr id="77" name=""/>
                 <a:graphic>
                   <a:graphicData uri="http://schemas.microsoft.com/office/word/2010/wordprocessingShape">
                     <wps:wsp>
@@ -6650,12 +6881,12 @@
                 <wp:extent cx="393405" cy="704850"/>
                 <wp:effectExtent b="0" l="0" r="0" t="0"/>
                 <wp:wrapNone/>
-                <wp:docPr id="61" name="image69.png"/>
+                <wp:docPr id="77" name="image83.png"/>
                 <a:graphic>
                   <a:graphicData uri="http://schemas.openxmlformats.org/drawingml/2006/picture">
                     <pic:pic>
                       <pic:nvPicPr>
-                        <pic:cNvPr id="0" name="image69.png"/>
+                        <pic:cNvPr id="0" name="image83.png"/>
                         <pic:cNvPicPr preferRelativeResize="0"/>
                       </pic:nvPicPr>
                       <pic:blipFill>
@@ -6696,7 +6927,7 @@
                 <wp:extent cx="1300163" cy="407514"/>
                 <wp:effectExtent b="0" l="0" r="0" t="0"/>
                 <wp:wrapNone/>
-                <wp:docPr id="19" name=""/>
+                <wp:docPr id="21" name=""/>
                 <a:graphic>
                   <a:graphicData uri="http://schemas.microsoft.com/office/word/2010/wordprocessingShape">
                     <wps:wsp>
@@ -6762,12 +6993,12 @@
                 <wp:extent cx="1300163" cy="407514"/>
                 <wp:effectExtent b="0" l="0" r="0" t="0"/>
                 <wp:wrapNone/>
-                <wp:docPr id="19" name="image24.png"/>
+                <wp:docPr id="21" name="image25.png"/>
                 <a:graphic>
                   <a:graphicData uri="http://schemas.openxmlformats.org/drawingml/2006/picture">
                     <pic:pic>
                       <pic:nvPicPr>
-                        <pic:cNvPr id="0" name="image24.png"/>
+                        <pic:cNvPr id="0" name="image25.png"/>
                         <pic:cNvPicPr preferRelativeResize="0"/>
                       </pic:nvPicPr>
                       <pic:blipFill>
@@ -6819,7 +7050,7 @@
                 <wp:extent cx="1300163" cy="407514"/>
                 <wp:effectExtent b="0" l="0" r="0" t="0"/>
                 <wp:wrapNone/>
-                <wp:docPr id="76" name=""/>
+                <wp:docPr id="96" name=""/>
                 <a:graphic>
                   <a:graphicData uri="http://schemas.microsoft.com/office/word/2010/wordprocessingShape">
                     <wps:wsp>
@@ -6885,12 +7116,12 @@
                 <wp:extent cx="1300163" cy="407514"/>
                 <wp:effectExtent b="0" l="0" r="0" t="0"/>
                 <wp:wrapNone/>
-                <wp:docPr id="76" name="image86.png"/>
+                <wp:docPr id="96" name="image105.png"/>
                 <a:graphic>
                   <a:graphicData uri="http://schemas.openxmlformats.org/drawingml/2006/picture">
                     <pic:pic>
                       <pic:nvPicPr>
-                        <pic:cNvPr id="0" name="image86.png"/>
+                        <pic:cNvPr id="0" name="image105.png"/>
                         <pic:cNvPicPr preferRelativeResize="0"/>
                       </pic:nvPicPr>
                       <pic:blipFill>
@@ -6942,7 +7173,7 @@
                 <wp:extent cx="229537" cy="400050"/>
                 <wp:effectExtent b="0" l="0" r="0" t="0"/>
                 <wp:wrapNone/>
-                <wp:docPr id="91" name=""/>
+                <wp:docPr id="113" name=""/>
                 <a:graphic>
                   <a:graphicData uri="http://schemas.microsoft.com/office/word/2010/wordprocessingShape">
                     <wps:wsp>
@@ -6988,12 +7219,12 @@
                 <wp:extent cx="229537" cy="400050"/>
                 <wp:effectExtent b="0" l="0" r="0" t="0"/>
                 <wp:wrapNone/>
-                <wp:docPr id="91" name="image101.png"/>
+                <wp:docPr id="113" name="image124.png"/>
                 <a:graphic>
                   <a:graphicData uri="http://schemas.openxmlformats.org/drawingml/2006/picture">
                     <pic:pic>
                       <pic:nvPicPr>
-                        <pic:cNvPr id="0" name="image101.png"/>
+                        <pic:cNvPr id="0" name="image124.png"/>
                         <pic:cNvPicPr preferRelativeResize="0"/>
                       </pic:nvPicPr>
                       <pic:blipFill>
@@ -7045,7 +7276,7 @@
                 <wp:extent cx="511688" cy="703571"/>
                 <wp:effectExtent b="0" l="0" r="0" t="0"/>
                 <wp:wrapNone/>
-                <wp:docPr id="95" name=""/>
+                <wp:docPr id="117" name=""/>
                 <a:graphic>
                   <a:graphicData uri="http://schemas.microsoft.com/office/word/2010/wordprocessingShape">
                     <wps:wsp>
@@ -7091,12 +7322,12 @@
                 <wp:extent cx="511688" cy="703571"/>
                 <wp:effectExtent b="0" l="0" r="0" t="0"/>
                 <wp:wrapNone/>
-                <wp:docPr id="95" name="image105.png"/>
+                <wp:docPr id="117" name="image128.png"/>
                 <a:graphic>
                   <a:graphicData uri="http://schemas.openxmlformats.org/drawingml/2006/picture">
                     <pic:pic>
                       <pic:nvPicPr>
-                        <pic:cNvPr id="0" name="image105.png"/>
+                        <pic:cNvPr id="0" name="image128.png"/>
                         <pic:cNvPicPr preferRelativeResize="0"/>
                       </pic:nvPicPr>
                       <pic:blipFill>
@@ -7137,7 +7368,7 @@
                 <wp:extent cx="390525" cy="242395"/>
                 <wp:effectExtent b="0" l="0" r="0" t="0"/>
                 <wp:wrapNone/>
-                <wp:docPr id="17" name=""/>
+                <wp:docPr id="18" name=""/>
                 <a:graphic>
                   <a:graphicData uri="http://schemas.microsoft.com/office/word/2010/wordprocessingShape">
                     <wps:wsp>
@@ -7183,7 +7414,7 @@
                 <wp:extent cx="390525" cy="242395"/>
                 <wp:effectExtent b="0" l="0" r="0" t="0"/>
                 <wp:wrapNone/>
-                <wp:docPr id="17" name="image22.png"/>
+                <wp:docPr id="18" name="image22.png"/>
                 <a:graphic>
                   <a:graphicData uri="http://schemas.openxmlformats.org/drawingml/2006/picture">
                     <pic:pic>
@@ -7240,7 +7471,7 @@
                 <wp:extent cx="2552700" cy="400050"/>
                 <wp:effectExtent b="0" l="0" r="0" t="0"/>
                 <wp:wrapNone/>
-                <wp:docPr id="99" name=""/>
+                <wp:docPr id="120" name=""/>
                 <a:graphic>
                   <a:graphicData uri="http://schemas.microsoft.com/office/word/2010/wordprocessingShape">
                     <wps:wsp>
@@ -7306,12 +7537,12 @@
                 <wp:extent cx="2552700" cy="400050"/>
                 <wp:effectExtent b="0" l="0" r="0" t="0"/>
                 <wp:wrapNone/>
-                <wp:docPr id="99" name="image109.png"/>
+                <wp:docPr id="120" name="image131.png"/>
                 <a:graphic>
                   <a:graphicData uri="http://schemas.openxmlformats.org/drawingml/2006/picture">
                     <pic:pic>
                       <pic:nvPicPr>
-                        <pic:cNvPr id="0" name="image109.png"/>
+                        <pic:cNvPr id="0" name="image131.png"/>
                         <pic:cNvPicPr preferRelativeResize="0"/>
                       </pic:nvPicPr>
                       <pic:blipFill>
@@ -7594,7 +7825,7 @@
                 <wp:extent cx="1300163" cy="407514"/>
                 <wp:effectExtent b="0" l="0" r="0" t="0"/>
                 <wp:wrapNone/>
-                <wp:docPr id="33" name=""/>
+                <wp:docPr id="42" name=""/>
                 <a:graphic>
                   <a:graphicData uri="http://schemas.microsoft.com/office/word/2010/wordprocessingShape">
                     <wps:wsp>
@@ -7660,12 +7891,12 @@
                 <wp:extent cx="1300163" cy="407514"/>
                 <wp:effectExtent b="0" l="0" r="0" t="0"/>
                 <wp:wrapNone/>
-                <wp:docPr id="33" name="image39.png"/>
+                <wp:docPr id="42" name="image47.png"/>
                 <a:graphic>
                   <a:graphicData uri="http://schemas.openxmlformats.org/drawingml/2006/picture">
                     <pic:pic>
                       <pic:nvPicPr>
-                        <pic:cNvPr id="0" name="image39.png"/>
+                        <pic:cNvPr id="0" name="image47.png"/>
                         <pic:cNvPicPr preferRelativeResize="0"/>
                       </pic:nvPicPr>
                       <pic:blipFill>
@@ -7706,7 +7937,7 @@
                 <wp:extent cx="2552700" cy="400050"/>
                 <wp:effectExtent b="0" l="0" r="0" t="0"/>
                 <wp:wrapNone/>
-                <wp:docPr id="43" name=""/>
+                <wp:docPr id="53" name=""/>
                 <a:graphic>
                   <a:graphicData uri="http://schemas.microsoft.com/office/word/2010/wordprocessingShape">
                     <wps:wsp>
@@ -7772,12 +8003,12 @@
                 <wp:extent cx="2552700" cy="400050"/>
                 <wp:effectExtent b="0" l="0" r="0" t="0"/>
                 <wp:wrapNone/>
-                <wp:docPr id="43" name="image50.png"/>
+                <wp:docPr id="53" name="image58.png"/>
                 <a:graphic>
                   <a:graphicData uri="http://schemas.openxmlformats.org/drawingml/2006/picture">
                     <pic:pic>
                       <pic:nvPicPr>
-                        <pic:cNvPr id="0" name="image50.png"/>
+                        <pic:cNvPr id="0" name="image58.png"/>
                         <pic:cNvPicPr preferRelativeResize="0"/>
                       </pic:nvPicPr>
                       <pic:blipFill>
@@ -7829,7 +8060,7 @@
                 <wp:extent cx="2552700" cy="400050"/>
                 <wp:effectExtent b="0" l="0" r="0" t="0"/>
                 <wp:wrapNone/>
-                <wp:docPr id="71" name=""/>
+                <wp:docPr id="90" name=""/>
                 <a:graphic>
                   <a:graphicData uri="http://schemas.microsoft.com/office/word/2010/wordprocessingShape">
                     <wps:wsp>
@@ -7895,12 +8126,12 @@
                 <wp:extent cx="2552700" cy="400050"/>
                 <wp:effectExtent b="0" l="0" r="0" t="0"/>
                 <wp:wrapNone/>
-                <wp:docPr id="71" name="image79.png"/>
+                <wp:docPr id="90" name="image98.png"/>
                 <a:graphic>
                   <a:graphicData uri="http://schemas.openxmlformats.org/drawingml/2006/picture">
                     <pic:pic>
                       <pic:nvPicPr>
-                        <pic:cNvPr id="0" name="image79.png"/>
+                        <pic:cNvPr id="0" name="image98.png"/>
                         <pic:cNvPicPr preferRelativeResize="0"/>
                       </pic:nvPicPr>
                       <pic:blipFill>
@@ -7952,7 +8183,7 @@
                 <wp:extent cx="280035" cy="400050"/>
                 <wp:effectExtent b="0" l="0" r="0" t="0"/>
                 <wp:wrapNone/>
-                <wp:docPr id="100" name=""/>
+                <wp:docPr id="122" name=""/>
                 <a:graphic>
                   <a:graphicData uri="http://schemas.microsoft.com/office/word/2010/wordprocessingShape">
                     <wps:wsp>
@@ -7998,12 +8229,12 @@
                 <wp:extent cx="280035" cy="400050"/>
                 <wp:effectExtent b="0" l="0" r="0" t="0"/>
                 <wp:wrapNone/>
-                <wp:docPr id="100" name="image110.png"/>
+                <wp:docPr id="122" name="image133.png"/>
                 <a:graphic>
                   <a:graphicData uri="http://schemas.openxmlformats.org/drawingml/2006/picture">
                     <pic:pic>
                       <pic:nvPicPr>
-                        <pic:cNvPr id="0" name="image110.png"/>
+                        <pic:cNvPr id="0" name="image133.png"/>
                         <pic:cNvPicPr preferRelativeResize="0"/>
                       </pic:nvPicPr>
                       <pic:blipFill>
@@ -8165,7 +8396,7 @@
                 <wp:extent cx="2552700" cy="400050"/>
                 <wp:effectExtent b="0" l="0" r="0" t="0"/>
                 <wp:wrapNone/>
-                <wp:docPr id="66" name=""/>
+                <wp:docPr id="84" name=""/>
                 <a:graphic>
                   <a:graphicData uri="http://schemas.microsoft.com/office/word/2010/wordprocessingShape">
                     <wps:wsp>
@@ -8231,12 +8462,12 @@
                 <wp:extent cx="2552700" cy="400050"/>
                 <wp:effectExtent b="0" l="0" r="0" t="0"/>
                 <wp:wrapNone/>
-                <wp:docPr id="66" name="image74.png"/>
+                <wp:docPr id="84" name="image92.png"/>
                 <a:graphic>
                   <a:graphicData uri="http://schemas.openxmlformats.org/drawingml/2006/picture">
                     <pic:pic>
                       <pic:nvPicPr>
-                        <pic:cNvPr id="0" name="image74.png"/>
+                        <pic:cNvPr id="0" name="image92.png"/>
                         <pic:cNvPicPr preferRelativeResize="0"/>
                       </pic:nvPicPr>
                       <pic:blipFill>
@@ -8756,7 +8987,7 @@
                 <wp:extent cx="2552700" cy="400050"/>
                 <wp:effectExtent b="0" l="0" r="0" t="0"/>
                 <wp:wrapNone/>
-                <wp:docPr id="50" name=""/>
+                <wp:docPr id="62" name=""/>
                 <a:graphic>
                   <a:graphicData uri="http://schemas.microsoft.com/office/word/2010/wordprocessingShape">
                     <wps:wsp>
@@ -8822,12 +9053,12 @@
                 <wp:extent cx="2552700" cy="400050"/>
                 <wp:effectExtent b="0" l="0" r="0" t="0"/>
                 <wp:wrapNone/>
-                <wp:docPr id="50" name="image57.png"/>
+                <wp:docPr id="62" name="image68.png"/>
                 <a:graphic>
                   <a:graphicData uri="http://schemas.openxmlformats.org/drawingml/2006/picture">
                     <pic:pic>
                       <pic:nvPicPr>
-                        <pic:cNvPr id="0" name="image57.png"/>
+                        <pic:cNvPr id="0" name="image68.png"/>
                         <pic:cNvPicPr preferRelativeResize="0"/>
                       </pic:nvPicPr>
                       <pic:blipFill>
@@ -8868,7 +9099,7 @@
                 <wp:extent cx="333159" cy="458093"/>
                 <wp:effectExtent b="0" l="0" r="0" t="0"/>
                 <wp:wrapNone/>
-                <wp:docPr id="10" name=""/>
+                <wp:docPr id="11" name=""/>
                 <a:graphic>
                   <a:graphicData uri="http://schemas.microsoft.com/office/word/2010/wordprocessingShape">
                     <wps:wsp>
@@ -8914,7 +9145,7 @@
                 <wp:extent cx="333159" cy="458093"/>
                 <wp:effectExtent b="0" l="0" r="0" t="0"/>
                 <wp:wrapNone/>
-                <wp:docPr id="10" name="image15.png"/>
+                <wp:docPr id="11" name="image15.png"/>
                 <a:graphic>
                   <a:graphicData uri="http://schemas.openxmlformats.org/drawingml/2006/picture">
                     <pic:pic>
@@ -8975,12 +9206,12 @@
             <wp:extent cx="5448300" cy="7482929"/>
             <wp:effectExtent b="0" l="0" r="0" t="0"/>
             <wp:wrapNone/>
-            <wp:docPr id="103" name="image1.png"/>
+            <wp:docPr id="124" name="image3.png"/>
             <a:graphic>
               <a:graphicData uri="http://schemas.openxmlformats.org/drawingml/2006/picture">
                 <pic:pic>
                   <pic:nvPicPr>
-                    <pic:cNvPr id="0" name="image1.png"/>
+                    <pic:cNvPr id="0" name="image3.png"/>
                     <pic:cNvPicPr preferRelativeResize="0"/>
                   </pic:nvPicPr>
                   <pic:blipFill>
@@ -9038,7 +9269,7 @@
                 <wp:extent cx="261938" cy="731242"/>
                 <wp:effectExtent b="0" l="0" r="0" t="0"/>
                 <wp:wrapNone/>
-                <wp:docPr id="23" name=""/>
+                <wp:docPr id="28" name=""/>
                 <a:graphic>
                   <a:graphicData uri="http://schemas.microsoft.com/office/word/2010/wordprocessingShape">
                     <wps:wsp>
@@ -9084,12 +9315,12 @@
                 <wp:extent cx="261938" cy="731242"/>
                 <wp:effectExtent b="0" l="0" r="0" t="0"/>
                 <wp:wrapNone/>
-                <wp:docPr id="23" name="image28.png"/>
+                <wp:docPr id="28" name="image32.png"/>
                 <a:graphic>
                   <a:graphicData uri="http://schemas.openxmlformats.org/drawingml/2006/picture">
                     <pic:pic>
                       <pic:nvPicPr>
-                        <pic:cNvPr id="0" name="image28.png"/>
+                        <pic:cNvPr id="0" name="image32.png"/>
                         <pic:cNvPicPr preferRelativeResize="0"/>
                       </pic:nvPicPr>
                       <pic:blipFill>
@@ -9130,7 +9361,7 @@
                 <wp:extent cx="333375" cy="528802"/>
                 <wp:effectExtent b="0" l="0" r="0" t="0"/>
                 <wp:wrapNone/>
-                <wp:docPr id="8" name=""/>
+                <wp:docPr id="9" name=""/>
                 <a:graphic>
                   <a:graphicData uri="http://schemas.microsoft.com/office/word/2010/wordprocessingShape">
                     <wps:wsp>
@@ -9176,7 +9407,7 @@
                 <wp:extent cx="333375" cy="528802"/>
                 <wp:effectExtent b="0" l="0" r="0" t="0"/>
                 <wp:wrapNone/>
-                <wp:docPr id="8" name="image13.png"/>
+                <wp:docPr id="9" name="image13.png"/>
                 <a:graphic>
                   <a:graphicData uri="http://schemas.openxmlformats.org/drawingml/2006/picture">
                     <pic:pic>
@@ -9222,7 +9453,7 @@
                 <wp:extent cx="2552700" cy="400050"/>
                 <wp:effectExtent b="0" l="0" r="0" t="0"/>
                 <wp:wrapNone/>
-                <wp:docPr id="72" name=""/>
+                <wp:docPr id="91" name=""/>
                 <a:graphic>
                   <a:graphicData uri="http://schemas.microsoft.com/office/word/2010/wordprocessingShape">
                     <wps:wsp>
@@ -9288,12 +9519,12 @@
                 <wp:extent cx="2552700" cy="400050"/>
                 <wp:effectExtent b="0" l="0" r="0" t="0"/>
                 <wp:wrapNone/>
-                <wp:docPr id="72" name="image80.png"/>
+                <wp:docPr id="91" name="image99.png"/>
                 <a:graphic>
                   <a:graphicData uri="http://schemas.openxmlformats.org/drawingml/2006/picture">
                     <pic:pic>
                       <pic:nvPicPr>
-                        <pic:cNvPr id="0" name="image80.png"/>
+                        <pic:cNvPr id="0" name="image99.png"/>
                         <pic:cNvPicPr preferRelativeResize="0"/>
                       </pic:nvPicPr>
                       <pic:blipFill>
@@ -9334,7 +9565,7 @@
                 <wp:extent cx="1300163" cy="407514"/>
                 <wp:effectExtent b="0" l="0" r="0" t="0"/>
                 <wp:wrapNone/>
-                <wp:docPr id="22" name=""/>
+                <wp:docPr id="26" name=""/>
                 <a:graphic>
                   <a:graphicData uri="http://schemas.microsoft.com/office/word/2010/wordprocessingShape">
                     <wps:wsp>
@@ -9400,12 +9631,12 @@
                 <wp:extent cx="1300163" cy="407514"/>
                 <wp:effectExtent b="0" l="0" r="0" t="0"/>
                 <wp:wrapNone/>
-                <wp:docPr id="22" name="image27.png"/>
+                <wp:docPr id="26" name="image30.png"/>
                 <a:graphic>
                   <a:graphicData uri="http://schemas.openxmlformats.org/drawingml/2006/picture">
                     <pic:pic>
                       <pic:nvPicPr>
-                        <pic:cNvPr id="0" name="image27.png"/>
+                        <pic:cNvPr id="0" name="image30.png"/>
                         <pic:cNvPicPr preferRelativeResize="0"/>
                       </pic:nvPicPr>
                       <pic:blipFill>
@@ -9446,7 +9677,7 @@
                 <wp:extent cx="2552700" cy="400050"/>
                 <wp:effectExtent b="0" l="0" r="0" t="0"/>
                 <wp:wrapNone/>
-                <wp:docPr id="85" name=""/>
+                <wp:docPr id="107" name=""/>
                 <a:graphic>
                   <a:graphicData uri="http://schemas.microsoft.com/office/word/2010/wordprocessingShape">
                     <wps:wsp>
@@ -9512,12 +9743,12 @@
                 <wp:extent cx="2552700" cy="400050"/>
                 <wp:effectExtent b="0" l="0" r="0" t="0"/>
                 <wp:wrapNone/>
-                <wp:docPr id="85" name="image95.png"/>
+                <wp:docPr id="107" name="image118.png"/>
                 <a:graphic>
                   <a:graphicData uri="http://schemas.openxmlformats.org/drawingml/2006/picture">
                     <pic:pic>
                       <pic:nvPicPr>
-                        <pic:cNvPr id="0" name="image95.png"/>
+                        <pic:cNvPr id="0" name="image118.png"/>
                         <pic:cNvPicPr preferRelativeResize="0"/>
                       </pic:nvPicPr>
                       <pic:blipFill>
@@ -9558,7 +9789,7 @@
                 <wp:extent cx="261938" cy="753070"/>
                 <wp:effectExtent b="0" l="0" r="0" t="0"/>
                 <wp:wrapNone/>
-                <wp:docPr id="18" name=""/>
+                <wp:docPr id="20" name=""/>
                 <a:graphic>
                   <a:graphicData uri="http://schemas.microsoft.com/office/word/2010/wordprocessingShape">
                     <wps:wsp>
@@ -9604,12 +9835,12 @@
                 <wp:extent cx="261938" cy="753070"/>
                 <wp:effectExtent b="0" l="0" r="0" t="0"/>
                 <wp:wrapNone/>
-                <wp:docPr id="18" name="image23.png"/>
+                <wp:docPr id="20" name="image24.png"/>
                 <a:graphic>
                   <a:graphicData uri="http://schemas.openxmlformats.org/drawingml/2006/picture">
                     <pic:pic>
                       <pic:nvPicPr>
-                        <pic:cNvPr id="0" name="image23.png"/>
+                        <pic:cNvPr id="0" name="image24.png"/>
                         <pic:cNvPicPr preferRelativeResize="0"/>
                       </pic:nvPicPr>
                       <pic:blipFill>
@@ -9650,7 +9881,7 @@
                 <wp:extent cx="1300163" cy="407514"/>
                 <wp:effectExtent b="0" l="0" r="0" t="0"/>
                 <wp:wrapNone/>
-                <wp:docPr id="41" name=""/>
+                <wp:docPr id="51" name=""/>
                 <a:graphic>
                   <a:graphicData uri="http://schemas.microsoft.com/office/word/2010/wordprocessingShape">
                     <wps:wsp>
@@ -9716,12 +9947,12 @@
                 <wp:extent cx="1300163" cy="407514"/>
                 <wp:effectExtent b="0" l="0" r="0" t="0"/>
                 <wp:wrapNone/>
-                <wp:docPr id="41" name="image48.png"/>
+                <wp:docPr id="51" name="image56.png"/>
                 <a:graphic>
                   <a:graphicData uri="http://schemas.openxmlformats.org/drawingml/2006/picture">
                     <pic:pic>
                       <pic:nvPicPr>
-                        <pic:cNvPr id="0" name="image48.png"/>
+                        <pic:cNvPr id="0" name="image56.png"/>
                         <pic:cNvPicPr preferRelativeResize="0"/>
                       </pic:nvPicPr>
                       <pic:blipFill>
@@ -9762,7 +9993,7 @@
                 <wp:extent cx="550069" cy="400050"/>
                 <wp:effectExtent b="0" l="0" r="0" t="0"/>
                 <wp:wrapNone/>
-                <wp:docPr id="77" name=""/>
+                <wp:docPr id="97" name=""/>
                 <a:graphic>
                   <a:graphicData uri="http://schemas.microsoft.com/office/word/2010/wordprocessingShape">
                     <wps:wsp>
@@ -9808,12 +10039,12 @@
                 <wp:extent cx="550069" cy="400050"/>
                 <wp:effectExtent b="0" l="0" r="0" t="0"/>
                 <wp:wrapNone/>
-                <wp:docPr id="77" name="image87.png"/>
+                <wp:docPr id="97" name="image107.png"/>
                 <a:graphic>
                   <a:graphicData uri="http://schemas.openxmlformats.org/drawingml/2006/picture">
                     <pic:pic>
                       <pic:nvPicPr>
-                        <pic:cNvPr id="0" name="image87.png"/>
+                        <pic:cNvPr id="0" name="image107.png"/>
                         <pic:cNvPicPr preferRelativeResize="0"/>
                       </pic:nvPicPr>
                       <pic:blipFill>
@@ -9999,7 +10230,6 @@
           <w:rFonts w:ascii="Times New Roman" w:cs="Times New Roman" w:eastAsia="Times New Roman" w:hAnsi="Times New Roman"/>
           <w:sz w:val="24"/>
           <w:szCs w:val="24"/>
-          <w:u w:val="none"/>
         </w:rPr>
       </w:pPr>
       <w:r>
@@ -10108,12 +10338,12 @@
           <wp:inline distB="114300" distT="114300" distL="114300" distR="114300">
             <wp:extent cx="5731200" cy="8089900"/>
             <wp:effectExtent b="0" l="0" r="0" t="0"/>
-            <wp:docPr id="104" name="image5.jpg"/>
+            <wp:docPr id="125" name="image4.jpg"/>
             <a:graphic>
               <a:graphicData uri="http://schemas.openxmlformats.org/drawingml/2006/picture">
                 <pic:pic>
                   <pic:nvPicPr>
-                    <pic:cNvPr id="0" name="image5.jpg"/>
+                    <pic:cNvPr id="0" name="image4.jpg"/>
                     <pic:cNvPicPr preferRelativeResize="0"/>
                   </pic:nvPicPr>
                   <pic:blipFill>
@@ -10139,8 +10369,12 @@
       </w:r>
       <w:r>
         <w:rPr>
-          <w:rtl w:val="0"/>
-        </w:rPr>
+          <w:rFonts w:ascii="Times New Roman" w:cs="Times New Roman" w:eastAsia="Times New Roman" w:hAnsi="Times New Roman"/>
+          <w:sz w:val="24"/>
+          <w:szCs w:val="24"/>
+          <w:rtl w:val="0"/>
+        </w:rPr>
+        <w:t xml:space="preserve">C</w:t>
       </w:r>
       <w:r>
         <mc:AlternateContent>
@@ -10157,7 +10391,7 @@
                 <wp:extent cx="190500" cy="309563"/>
                 <wp:effectExtent b="0" l="0" r="0" t="0"/>
                 <wp:wrapNone/>
-                <wp:docPr id="48" name=""/>
+                <wp:docPr id="60" name=""/>
                 <a:graphic>
                   <a:graphicData uri="http://schemas.microsoft.com/office/word/2010/wordprocessingShape">
                     <wps:wsp>
@@ -10203,12 +10437,12 @@
                 <wp:extent cx="190500" cy="309563"/>
                 <wp:effectExtent b="0" l="0" r="0" t="0"/>
                 <wp:wrapNone/>
-                <wp:docPr id="48" name="image55.png"/>
+                <wp:docPr id="60" name="image66.png"/>
                 <a:graphic>
                   <a:graphicData uri="http://schemas.openxmlformats.org/drawingml/2006/picture">
                     <pic:pic>
                       <pic:nvPicPr>
-                        <pic:cNvPr id="0" name="image55.png"/>
+                        <pic:cNvPr id="0" name="image66.png"/>
                         <pic:cNvPicPr preferRelativeResize="0"/>
                       </pic:nvPicPr>
                       <pic:blipFill>
@@ -10249,7 +10483,7 @@
                 <wp:extent cx="2690813" cy="400050"/>
                 <wp:effectExtent b="0" l="0" r="0" t="0"/>
                 <wp:wrapNone/>
-                <wp:docPr id="24" name=""/>
+                <wp:docPr id="30" name=""/>
                 <a:graphic>
                   <a:graphicData uri="http://schemas.microsoft.com/office/word/2010/wordprocessingShape">
                     <wps:wsp>
@@ -10315,12 +10549,12 @@
                 <wp:extent cx="2690813" cy="400050"/>
                 <wp:effectExtent b="0" l="0" r="0" t="0"/>
                 <wp:wrapNone/>
-                <wp:docPr id="24" name="image29.png"/>
+                <wp:docPr id="30" name="image34.png"/>
                 <a:graphic>
                   <a:graphicData uri="http://schemas.openxmlformats.org/drawingml/2006/picture">
                     <pic:pic>
                       <pic:nvPicPr>
-                        <pic:cNvPr id="0" name="image29.png"/>
+                        <pic:cNvPr id="0" name="image34.png"/>
                         <pic:cNvPicPr preferRelativeResize="0"/>
                       </pic:nvPicPr>
                       <pic:blipFill>
@@ -10361,7 +10595,7 @@
                 <wp:extent cx="2552700" cy="400050"/>
                 <wp:effectExtent b="0" l="0" r="0" t="0"/>
                 <wp:wrapNone/>
-                <wp:docPr id="75" name=""/>
+                <wp:docPr id="95" name=""/>
                 <a:graphic>
                   <a:graphicData uri="http://schemas.microsoft.com/office/word/2010/wordprocessingShape">
                     <wps:wsp>
@@ -10427,12 +10661,12 @@
                 <wp:extent cx="2552700" cy="400050"/>
                 <wp:effectExtent b="0" l="0" r="0" t="0"/>
                 <wp:wrapNone/>
-                <wp:docPr id="75" name="image83.png"/>
+                <wp:docPr id="95" name="image104.png"/>
                 <a:graphic>
                   <a:graphicData uri="http://schemas.openxmlformats.org/drawingml/2006/picture">
                     <pic:pic>
                       <pic:nvPicPr>
-                        <pic:cNvPr id="0" name="image83.png"/>
+                        <pic:cNvPr id="0" name="image104.png"/>
                         <pic:cNvPicPr preferRelativeResize="0"/>
                       </pic:nvPicPr>
                       <pic:blipFill>
@@ -10473,7 +10707,7 @@
                 <wp:extent cx="552450" cy="495300"/>
                 <wp:effectExtent b="0" l="0" r="0" t="0"/>
                 <wp:wrapNone/>
-                <wp:docPr id="62" name=""/>
+                <wp:docPr id="80" name=""/>
                 <a:graphic>
                   <a:graphicData uri="http://schemas.microsoft.com/office/word/2010/wordprocessingShape">
                     <wps:wsp>
@@ -10519,12 +10753,12 @@
                 <wp:extent cx="552450" cy="495300"/>
                 <wp:effectExtent b="0" l="0" r="0" t="0"/>
                 <wp:wrapNone/>
-                <wp:docPr id="62" name="image70.png"/>
+                <wp:docPr id="80" name="image86.png"/>
                 <a:graphic>
                   <a:graphicData uri="http://schemas.openxmlformats.org/drawingml/2006/picture">
                     <pic:pic>
                       <pic:nvPicPr>
-                        <pic:cNvPr id="0" name="image70.png"/>
+                        <pic:cNvPr id="0" name="image86.png"/>
                         <pic:cNvPicPr preferRelativeResize="0"/>
                       </pic:nvPicPr>
                       <pic:blipFill>
@@ -10565,7 +10799,7 @@
                 <wp:extent cx="333375" cy="528802"/>
                 <wp:effectExtent b="0" l="0" r="0" t="0"/>
                 <wp:wrapNone/>
-                <wp:docPr id="11" name=""/>
+                <wp:docPr id="12" name=""/>
                 <a:graphic>
                   <a:graphicData uri="http://schemas.microsoft.com/office/word/2010/wordprocessingShape">
                     <wps:wsp>
@@ -10611,7 +10845,7 @@
                 <wp:extent cx="333375" cy="528802"/>
                 <wp:effectExtent b="0" l="0" r="0" t="0"/>
                 <wp:wrapNone/>
-                <wp:docPr id="11" name="image16.png"/>
+                <wp:docPr id="12" name="image16.png"/>
                 <a:graphic>
                   <a:graphicData uri="http://schemas.openxmlformats.org/drawingml/2006/picture">
                     <pic:pic>
@@ -10657,7 +10891,7 @@
                 <wp:extent cx="333375" cy="528802"/>
                 <wp:effectExtent b="0" l="0" r="0" t="0"/>
                 <wp:wrapNone/>
-                <wp:docPr id="13" name=""/>
+                <wp:docPr id="14" name=""/>
                 <a:graphic>
                   <a:graphicData uri="http://schemas.microsoft.com/office/word/2010/wordprocessingShape">
                     <wps:wsp>
@@ -10703,7 +10937,7 @@
                 <wp:extent cx="333375" cy="528802"/>
                 <wp:effectExtent b="0" l="0" r="0" t="0"/>
                 <wp:wrapNone/>
-                <wp:docPr id="13" name="image18.png"/>
+                <wp:docPr id="14" name="image18.png"/>
                 <a:graphic>
                   <a:graphicData uri="http://schemas.openxmlformats.org/drawingml/2006/picture">
                     <pic:pic>
@@ -10749,7 +10983,7 @@
                 <wp:extent cx="284189" cy="495300"/>
                 <wp:effectExtent b="0" l="0" r="0" t="0"/>
                 <wp:wrapNone/>
-                <wp:docPr id="98" name=""/>
+                <wp:docPr id="119" name=""/>
                 <a:graphic>
                   <a:graphicData uri="http://schemas.microsoft.com/office/word/2010/wordprocessingShape">
                     <wps:wsp>
@@ -10795,12 +11029,12 @@
                 <wp:extent cx="284189" cy="495300"/>
                 <wp:effectExtent b="0" l="0" r="0" t="0"/>
                 <wp:wrapNone/>
-                <wp:docPr id="98" name="image108.png"/>
+                <wp:docPr id="119" name="image130.png"/>
                 <a:graphic>
                   <a:graphicData uri="http://schemas.openxmlformats.org/drawingml/2006/picture">
                     <pic:pic>
                       <pic:nvPicPr>
-                        <pic:cNvPr id="0" name="image108.png"/>
+                        <pic:cNvPr id="0" name="image130.png"/>
                         <pic:cNvPicPr preferRelativeResize="0"/>
                       </pic:nvPicPr>
                       <pic:blipFill>
@@ -10841,7 +11075,7 @@
                 <wp:extent cx="2552700" cy="400050"/>
                 <wp:effectExtent b="0" l="0" r="0" t="0"/>
                 <wp:wrapNone/>
-                <wp:docPr id="90" name=""/>
+                <wp:docPr id="112" name=""/>
                 <a:graphic>
                   <a:graphicData uri="http://schemas.microsoft.com/office/word/2010/wordprocessingShape">
                     <wps:wsp>
@@ -10907,12 +11141,12 @@
                 <wp:extent cx="2552700" cy="400050"/>
                 <wp:effectExtent b="0" l="0" r="0" t="0"/>
                 <wp:wrapNone/>
-                <wp:docPr id="90" name="image100.png"/>
+                <wp:docPr id="112" name="image123.png"/>
                 <a:graphic>
                   <a:graphicData uri="http://schemas.openxmlformats.org/drawingml/2006/picture">
                     <pic:pic>
                       <pic:nvPicPr>
-                        <pic:cNvPr id="0" name="image100.png"/>
+                        <pic:cNvPr id="0" name="image123.png"/>
                         <pic:cNvPicPr preferRelativeResize="0"/>
                       </pic:nvPicPr>
                       <pic:blipFill>
@@ -10953,7 +11187,7 @@
                 <wp:extent cx="2552700" cy="400050"/>
                 <wp:effectExtent b="0" l="0" r="0" t="0"/>
                 <wp:wrapNone/>
-                <wp:docPr id="49" name=""/>
+                <wp:docPr id="61" name=""/>
                 <a:graphic>
                   <a:graphicData uri="http://schemas.microsoft.com/office/word/2010/wordprocessingShape">
                     <wps:wsp>
@@ -11019,12 +11253,12 @@
                 <wp:extent cx="2552700" cy="400050"/>
                 <wp:effectExtent b="0" l="0" r="0" t="0"/>
                 <wp:wrapNone/>
-                <wp:docPr id="49" name="image56.png"/>
+                <wp:docPr id="61" name="image67.png"/>
                 <a:graphic>
                   <a:graphicData uri="http://schemas.openxmlformats.org/drawingml/2006/picture">
                     <pic:pic>
                       <pic:nvPicPr>
-                        <pic:cNvPr id="0" name="image56.png"/>
+                        <pic:cNvPr id="0" name="image67.png"/>
                         <pic:cNvPicPr preferRelativeResize="0"/>
                       </pic:nvPicPr>
                       <pic:blipFill>
@@ -11065,7 +11299,7 @@
                 <wp:extent cx="333375" cy="528802"/>
                 <wp:effectExtent b="0" l="0" r="0" t="0"/>
                 <wp:wrapNone/>
-                <wp:docPr id="39" name=""/>
+                <wp:docPr id="48" name=""/>
                 <a:graphic>
                   <a:graphicData uri="http://schemas.microsoft.com/office/word/2010/wordprocessingShape">
                     <wps:wsp>
@@ -11111,12 +11345,12 @@
                 <wp:extent cx="333375" cy="528802"/>
                 <wp:effectExtent b="0" l="0" r="0" t="0"/>
                 <wp:wrapNone/>
-                <wp:docPr id="39" name="image46.png"/>
+                <wp:docPr id="48" name="image53.png"/>
                 <a:graphic>
                   <a:graphicData uri="http://schemas.openxmlformats.org/drawingml/2006/picture">
                     <pic:pic>
                       <pic:nvPicPr>
-                        <pic:cNvPr id="0" name="image46.png"/>
+                        <pic:cNvPr id="0" name="image53.png"/>
                         <pic:cNvPicPr preferRelativeResize="0"/>
                       </pic:nvPicPr>
                       <pic:blipFill>
@@ -11157,7 +11391,7 @@
                 <wp:extent cx="333375" cy="528802"/>
                 <wp:effectExtent b="0" l="0" r="0" t="0"/>
                 <wp:wrapNone/>
-                <wp:docPr id="27" name=""/>
+                <wp:docPr id="35" name=""/>
                 <a:graphic>
                   <a:graphicData uri="http://schemas.microsoft.com/office/word/2010/wordprocessingShape">
                     <wps:wsp>
@@ -11203,12 +11437,12 @@
                 <wp:extent cx="333375" cy="528802"/>
                 <wp:effectExtent b="0" l="0" r="0" t="0"/>
                 <wp:wrapNone/>
-                <wp:docPr id="27" name="image33.png"/>
+                <wp:docPr id="35" name="image39.png"/>
                 <a:graphic>
                   <a:graphicData uri="http://schemas.openxmlformats.org/drawingml/2006/picture">
                     <pic:pic>
                       <pic:nvPicPr>
-                        <pic:cNvPr id="0" name="image33.png"/>
+                        <pic:cNvPr id="0" name="image39.png"/>
                         <pic:cNvPicPr preferRelativeResize="0"/>
                       </pic:nvPicPr>
                       <pic:blipFill>
@@ -11249,7 +11483,7 @@
                 <wp:extent cx="2246376" cy="423084"/>
                 <wp:effectExtent b="0" l="0" r="0" t="0"/>
                 <wp:wrapNone/>
-                <wp:docPr id="26" name=""/>
+                <wp:docPr id="32" name=""/>
                 <a:graphic>
                   <a:graphicData uri="http://schemas.microsoft.com/office/word/2010/wordprocessingShape">
                     <wps:wsp>
@@ -11315,12 +11549,12 @@
                 <wp:extent cx="2246376" cy="423084"/>
                 <wp:effectExtent b="0" l="0" r="0" t="0"/>
                 <wp:wrapNone/>
-                <wp:docPr id="26" name="image32.png"/>
+                <wp:docPr id="32" name="image36.png"/>
                 <a:graphic>
                   <a:graphicData uri="http://schemas.openxmlformats.org/drawingml/2006/picture">
                     <pic:pic>
                       <pic:nvPicPr>
-                        <pic:cNvPr id="0" name="image32.png"/>
+                        <pic:cNvPr id="0" name="image36.png"/>
                         <pic:cNvPicPr preferRelativeResize="0"/>
                       </pic:nvPicPr>
                       <pic:blipFill>
@@ -11361,7 +11595,7 @@
                 <wp:extent cx="2552700" cy="400050"/>
                 <wp:effectExtent b="0" l="0" r="0" t="0"/>
                 <wp:wrapNone/>
-                <wp:docPr id="32" name=""/>
+                <wp:docPr id="41" name=""/>
                 <a:graphic>
                   <a:graphicData uri="http://schemas.microsoft.com/office/word/2010/wordprocessingShape">
                     <wps:wsp>
@@ -11427,12 +11661,12 @@
                 <wp:extent cx="2552700" cy="400050"/>
                 <wp:effectExtent b="0" l="0" r="0" t="0"/>
                 <wp:wrapNone/>
-                <wp:docPr id="32" name="image38.png"/>
+                <wp:docPr id="41" name="image46.png"/>
                 <a:graphic>
                   <a:graphicData uri="http://schemas.openxmlformats.org/drawingml/2006/picture">
                     <pic:pic>
                       <pic:nvPicPr>
-                        <pic:cNvPr id="0" name="image38.png"/>
+                        <pic:cNvPr id="0" name="image46.png"/>
                         <pic:cNvPicPr preferRelativeResize="0"/>
                       </pic:nvPicPr>
                       <pic:blipFill>
@@ -11458,24 +11692,6 @@
           </mc:Fallback>
         </mc:AlternateContent>
       </w:r>
-    </w:p>
-    <w:p>
-      <w:pPr>
-        <w:spacing w:line="480" w:lineRule="auto"/>
-        <w:ind w:left="720" w:firstLine="0"/>
-        <w:jc w:val="both"/>
-        <w:rPr>
-          <w:rFonts w:ascii="Times New Roman" w:cs="Times New Roman" w:eastAsia="Times New Roman" w:hAnsi="Times New Roman"/>
-          <w:sz w:val="24"/>
-          <w:szCs w:val="24"/>
-          <w:highlight w:val="yellow"/>
-        </w:rPr>
-      </w:pPr>
-      <w:r>
-        <w:rPr>
-          <w:rtl w:val="0"/>
-        </w:rPr>
-      </w:r>
       <w:r>
         <mc:AlternateContent>
           <mc:Choice Requires="wpg">
@@ -11483,15 +11699,15 @@
               <wp:anchor allowOverlap="1" behindDoc="0" distB="114300" distT="114300" distL="114300" distR="114300" hidden="0" layoutInCell="1" locked="0" relativeHeight="0" simplePos="0">
                 <wp:simplePos x="0" y="0"/>
                 <wp:positionH relativeFrom="column">
-                  <wp:posOffset>3848100</wp:posOffset>
-                </wp:positionH>
-                <wp:positionV relativeFrom="paragraph">
-                  <wp:posOffset>191839</wp:posOffset>
+                  <wp:posOffset>3857625</wp:posOffset>
+                </wp:positionH>
+                <wp:positionV relativeFrom="paragraph">
+                  <wp:posOffset>8550176</wp:posOffset>
                 </wp:positionV>
                 <wp:extent cx="2552700" cy="400050"/>
                 <wp:effectExtent b="0" l="0" r="0" t="0"/>
                 <wp:wrapNone/>
-                <wp:docPr id="73" name=""/>
+                <wp:docPr id="92" name=""/>
                 <a:graphic>
                   <a:graphicData uri="http://schemas.microsoft.com/office/word/2010/wordprocessingShape">
                     <wps:wsp>
@@ -11549,20 +11765,20 @@
               <wp:anchor allowOverlap="1" behindDoc="0" distB="114300" distT="114300" distL="114300" distR="114300" hidden="0" layoutInCell="1" locked="0" relativeHeight="0" simplePos="0">
                 <wp:simplePos x="0" y="0"/>
                 <wp:positionH relativeFrom="column">
-                  <wp:posOffset>3848100</wp:posOffset>
-                </wp:positionH>
-                <wp:positionV relativeFrom="paragraph">
-                  <wp:posOffset>191839</wp:posOffset>
+                  <wp:posOffset>3857625</wp:posOffset>
+                </wp:positionH>
+                <wp:positionV relativeFrom="paragraph">
+                  <wp:posOffset>8550176</wp:posOffset>
                 </wp:positionV>
                 <wp:extent cx="2552700" cy="400050"/>
                 <wp:effectExtent b="0" l="0" r="0" t="0"/>
                 <wp:wrapNone/>
-                <wp:docPr id="73" name="image81.png"/>
+                <wp:docPr id="92" name="image100.png"/>
                 <a:graphic>
                   <a:graphicData uri="http://schemas.openxmlformats.org/drawingml/2006/picture">
                     <pic:pic>
                       <pic:nvPicPr>
-                        <pic:cNvPr id="0" name="image81.png"/>
+                        <pic:cNvPr id="0" name="image100.png"/>
                         <pic:cNvPicPr preferRelativeResize="0"/>
                       </pic:nvPicPr>
                       <pic:blipFill>
@@ -11592,25 +11808,25 @@
     <w:p>
       <w:pPr>
         <w:spacing w:line="480" w:lineRule="auto"/>
+        <w:ind w:left="720" w:firstLine="0"/>
+        <w:jc w:val="both"/>
+        <w:rPr>
+          <w:rFonts w:ascii="Times New Roman" w:cs="Times New Roman" w:eastAsia="Times New Roman" w:hAnsi="Times New Roman"/>
+          <w:sz w:val="24"/>
+          <w:szCs w:val="24"/>
+          <w:highlight w:val="yellow"/>
+        </w:rPr>
+      </w:pPr>
+      <w:r>
+        <w:rPr>
+          <w:rtl w:val="0"/>
+        </w:rPr>
+      </w:r>
+    </w:p>
+    <w:p>
+      <w:pPr>
+        <w:spacing w:line="480" w:lineRule="auto"/>
         <w:ind w:left="0" w:firstLine="0"/>
-        <w:jc w:val="both"/>
-        <w:rPr>
-          <w:rFonts w:ascii="Times New Roman" w:cs="Times New Roman" w:eastAsia="Times New Roman" w:hAnsi="Times New Roman"/>
-          <w:sz w:val="24"/>
-          <w:szCs w:val="24"/>
-          <w:highlight w:val="yellow"/>
-        </w:rPr>
-      </w:pPr>
-      <w:r>
-        <w:rPr>
-          <w:rtl w:val="0"/>
-        </w:rPr>
-      </w:r>
-    </w:p>
-    <w:p>
-      <w:pPr>
-        <w:spacing w:line="480" w:lineRule="auto"/>
-        <w:ind w:left="720" w:firstLine="0"/>
         <w:jc w:val="both"/>
         <w:rPr>
           <w:rFonts w:ascii="Times New Roman" w:cs="Times New Roman" w:eastAsia="Times New Roman" w:hAnsi="Times New Roman"/>
@@ -11647,7 +11863,7 @@
           <w:szCs w:val="24"/>
           <w:rtl w:val="0"/>
         </w:rPr>
-        <w:t xml:space="preserve">Alerta     </w:t>
+        <w:t xml:space="preserve">Ficha Animal     </w:t>
       </w:r>
     </w:p>
     <w:p>
@@ -11693,7 +11909,7 @@
           <w:szCs w:val="24"/>
           <w:rtl w:val="0"/>
         </w:rPr>
-        <w:t xml:space="preserve">Permite seleccionar la categoría a la que pertenece el animal a alertar.</w:t>
+        <w:t xml:space="preserve">Permite visualizar en la portada una imagen del animal elegido.</w:t>
       </w:r>
     </w:p>
     <w:p>
@@ -11709,17 +11925,16 @@
           <w:rFonts w:ascii="Times New Roman" w:cs="Times New Roman" w:eastAsia="Times New Roman" w:hAnsi="Times New Roman"/>
           <w:sz w:val="24"/>
           <w:szCs w:val="24"/>
-          <w:u w:val="none"/>
-        </w:rPr>
-      </w:pPr>
-      <w:r>
-        <w:rPr>
-          <w:rFonts w:ascii="Times New Roman" w:cs="Times New Roman" w:eastAsia="Times New Roman" w:hAnsi="Times New Roman"/>
-          <w:sz w:val="24"/>
-          <w:szCs w:val="24"/>
-          <w:rtl w:val="0"/>
-        </w:rPr>
-        <w:t xml:space="preserve">Permite describir textualmente características subjetivas observadas al animal alertado.</w:t>
+        </w:rPr>
+      </w:pPr>
+      <w:r>
+        <w:rPr>
+          <w:rFonts w:ascii="Times New Roman" w:cs="Times New Roman" w:eastAsia="Times New Roman" w:hAnsi="Times New Roman"/>
+          <w:sz w:val="24"/>
+          <w:szCs w:val="24"/>
+          <w:rtl w:val="0"/>
+        </w:rPr>
+        <w:t xml:space="preserve">Permite visualizar la descripción del animal elegido como su familia, especie, características, la zona en la que se ubica como el departamento y la provincia.</w:t>
       </w:r>
     </w:p>
     <w:p>
@@ -11735,17 +11950,16 @@
           <w:rFonts w:ascii="Times New Roman" w:cs="Times New Roman" w:eastAsia="Times New Roman" w:hAnsi="Times New Roman"/>
           <w:sz w:val="24"/>
           <w:szCs w:val="24"/>
-          <w:u w:val="none"/>
-        </w:rPr>
-      </w:pPr>
-      <w:r>
-        <w:rPr>
-          <w:rFonts w:ascii="Times New Roman" w:cs="Times New Roman" w:eastAsia="Times New Roman" w:hAnsi="Times New Roman"/>
-          <w:sz w:val="24"/>
-          <w:szCs w:val="24"/>
-          <w:rtl w:val="0"/>
-        </w:rPr>
-        <w:t xml:space="preserve">Permite describir textualmente los hechos donde ocurrieron los incidentes de tráfico ilegal.</w:t>
+        </w:rPr>
+      </w:pPr>
+      <w:r>
+        <w:rPr>
+          <w:rFonts w:ascii="Times New Roman" w:cs="Times New Roman" w:eastAsia="Times New Roman" w:hAnsi="Times New Roman"/>
+          <w:sz w:val="24"/>
+          <w:szCs w:val="24"/>
+          <w:rtl w:val="0"/>
+        </w:rPr>
+        <w:t xml:space="preserve">Permite visualizar una imagen del mapa donde se ubica dicho animal.</w:t>
       </w:r>
     </w:p>
     <w:p>
@@ -11771,7 +11985,7 @@
           <w:szCs w:val="24"/>
           <w:rtl w:val="0"/>
         </w:rPr>
-        <w:t xml:space="preserve">Permite añadir información extra que crea conveniente a las alertas ya existentes.</w:t>
+        <w:t xml:space="preserve">El botón Atrás permite regresar a la página de informes que es la galería donde se encuentran los animales.</w:t>
       </w:r>
     </w:p>
     <w:p>
@@ -11858,12 +12072,1785 @@
           <w:rFonts w:ascii="Times New Roman" w:cs="Times New Roman" w:eastAsia="Times New Roman" w:hAnsi="Times New Roman"/>
           <w:sz w:val="24"/>
           <w:szCs w:val="24"/>
-          <w:highlight w:val="yellow"/>
-        </w:rPr>
-      </w:pPr>
-      <w:r>
-        <w:rPr>
-          <w:rFonts w:ascii="Times New Roman" w:cs="Times New Roman" w:eastAsia="Times New Roman" w:hAnsi="Times New Roman"/>
+        </w:rPr>
+      </w:pPr>
+      <w:r>
+        <w:rPr>
+          <w:rtl w:val="0"/>
+        </w:rPr>
+      </w:r>
+    </w:p>
+    <w:p>
+      <w:pPr>
+        <w:spacing w:line="480" w:lineRule="auto"/>
+        <w:ind w:left="0" w:firstLine="0"/>
+        <w:jc w:val="both"/>
+        <w:rPr>
+          <w:rFonts w:ascii="Times New Roman" w:cs="Times New Roman" w:eastAsia="Times New Roman" w:hAnsi="Times New Roman"/>
+          <w:sz w:val="24"/>
+          <w:szCs w:val="24"/>
+        </w:rPr>
+      </w:pPr>
+      <w:r>
+        <w:rPr>
+          <w:rFonts w:ascii="Times New Roman" w:cs="Times New Roman" w:eastAsia="Times New Roman" w:hAnsi="Times New Roman"/>
+          <w:sz w:val="24"/>
+          <w:szCs w:val="24"/>
+        </w:rPr>
+        <w:drawing>
+          <wp:inline distB="114300" distT="114300" distL="114300" distR="114300">
+            <wp:extent cx="5731200" cy="7696200"/>
+            <wp:effectExtent b="0" l="0" r="0" t="0"/>
+            <wp:docPr id="129" name="image89.jpg"/>
+            <a:graphic>
+              <a:graphicData uri="http://schemas.openxmlformats.org/drawingml/2006/picture">
+                <pic:pic>
+                  <pic:nvPicPr>
+                    <pic:cNvPr id="0" name="image89.jpg"/>
+                    <pic:cNvPicPr preferRelativeResize="0"/>
+                  </pic:nvPicPr>
+                  <pic:blipFill>
+                    <a:blip r:embed="rId74"/>
+                    <a:srcRect b="0" l="0" r="0" t="0"/>
+                    <a:stretch>
+                      <a:fillRect/>
+                    </a:stretch>
+                  </pic:blipFill>
+                  <pic:spPr>
+                    <a:xfrm>
+                      <a:off x="0" y="0"/>
+                      <a:ext cx="5731200" cy="7696200"/>
+                    </a:xfrm>
+                    <a:prstGeom prst="rect"/>
+                    <a:ln/>
+                  </pic:spPr>
+                </pic:pic>
+              </a:graphicData>
+            </a:graphic>
+          </wp:inline>
+        </w:drawing>
+      </w:r>
+      <w:r>
+        <w:rPr>
+          <w:rtl w:val="0"/>
+        </w:rPr>
+      </w:r>
+      <w:r>
+        <mc:AlternateContent>
+          <mc:Choice Requires="wpg">
+            <w:drawing>
+              <wp:anchor allowOverlap="1" behindDoc="0" distB="114300" distT="114300" distL="114300" distR="114300" hidden="0" layoutInCell="1" locked="0" relativeHeight="0" simplePos="0">
+                <wp:simplePos x="0" y="0"/>
+                <wp:positionH relativeFrom="column">
+                  <wp:posOffset>1</wp:posOffset>
+                </wp:positionH>
+                <wp:positionV relativeFrom="paragraph">
+                  <wp:posOffset>4276725</wp:posOffset>
+                </wp:positionV>
+                <wp:extent cx="261938" cy="731242"/>
+                <wp:effectExtent b="0" l="0" r="0" t="0"/>
+                <wp:wrapNone/>
+                <wp:docPr id="68" name=""/>
+                <a:graphic>
+                  <a:graphicData uri="http://schemas.microsoft.com/office/word/2010/wordprocessingShape">
+                    <wps:wsp>
+                      <wps:cNvCnPr/>
+                      <wps:spPr>
+                        <a:xfrm flipH="1">
+                          <a:off x="2097775" y="961600"/>
+                          <a:ext cx="207900" cy="622800"/>
+                        </a:xfrm>
+                        <a:prstGeom prst="straightConnector1">
+                          <a:avLst/>
+                        </a:prstGeom>
+                        <a:noFill/>
+                        <a:ln cap="flat" cmpd="sng" w="9525">
+                          <a:solidFill>
+                            <a:srgbClr val="000000"/>
+                          </a:solidFill>
+                          <a:prstDash val="solid"/>
+                          <a:round/>
+                          <a:headEnd len="med" w="med" type="none"/>
+                          <a:tailEnd len="med" w="med" type="triangle"/>
+                        </a:ln>
+                      </wps:spPr>
+                      <wps:bodyPr anchorCtr="0" anchor="ctr" bIns="91425" lIns="91425" spcFirstLastPara="1" rIns="91425" wrap="square" tIns="91425">
+                        <a:noAutofit/>
+                      </wps:bodyPr>
+                    </wps:wsp>
+                  </a:graphicData>
+                </a:graphic>
+              </wp:anchor>
+            </w:drawing>
+          </mc:Choice>
+          <mc:Fallback>
+            <w:drawing>
+              <wp:anchor allowOverlap="1" behindDoc="0" distB="114300" distT="114300" distL="114300" distR="114300" hidden="0" layoutInCell="1" locked="0" relativeHeight="0" simplePos="0">
+                <wp:simplePos x="0" y="0"/>
+                <wp:positionH relativeFrom="column">
+                  <wp:posOffset>1</wp:posOffset>
+                </wp:positionH>
+                <wp:positionV relativeFrom="paragraph">
+                  <wp:posOffset>4276725</wp:posOffset>
+                </wp:positionV>
+                <wp:extent cx="261938" cy="731242"/>
+                <wp:effectExtent b="0" l="0" r="0" t="0"/>
+                <wp:wrapNone/>
+                <wp:docPr id="68" name="image74.png"/>
+                <a:graphic>
+                  <a:graphicData uri="http://schemas.openxmlformats.org/drawingml/2006/picture">
+                    <pic:pic>
+                      <pic:nvPicPr>
+                        <pic:cNvPr id="0" name="image74.png"/>
+                        <pic:cNvPicPr preferRelativeResize="0"/>
+                      </pic:nvPicPr>
+                      <pic:blipFill>
+                        <a:blip r:embed="rId75"/>
+                        <a:srcRect/>
+                        <a:stretch>
+                          <a:fillRect/>
+                        </a:stretch>
+                      </pic:blipFill>
+                      <pic:spPr>
+                        <a:xfrm>
+                          <a:off x="0" y="0"/>
+                          <a:ext cx="261938" cy="731242"/>
+                        </a:xfrm>
+                        <a:prstGeom prst="rect"/>
+                        <a:ln/>
+                      </pic:spPr>
+                    </pic:pic>
+                  </a:graphicData>
+                </a:graphic>
+              </wp:anchor>
+            </w:drawing>
+          </mc:Fallback>
+        </mc:AlternateContent>
+      </w:r>
+      <w:r>
+        <mc:AlternateContent>
+          <mc:Choice Requires="wpg">
+            <w:drawing>
+              <wp:anchor allowOverlap="1" behindDoc="0" distB="114300" distT="114300" distL="114300" distR="114300" hidden="0" layoutInCell="1" locked="0" relativeHeight="0" simplePos="0">
+                <wp:simplePos x="0" y="0"/>
+                <wp:positionH relativeFrom="column">
+                  <wp:posOffset>285750</wp:posOffset>
+                </wp:positionH>
+                <wp:positionV relativeFrom="paragraph">
+                  <wp:posOffset>7292876</wp:posOffset>
+                </wp:positionV>
+                <wp:extent cx="552450" cy="495300"/>
+                <wp:effectExtent b="0" l="0" r="0" t="0"/>
+                <wp:wrapNone/>
+                <wp:docPr id="23" name=""/>
+                <a:graphic>
+                  <a:graphicData uri="http://schemas.microsoft.com/office/word/2010/wordprocessingShape">
+                    <wps:wsp>
+                      <wps:cNvCnPr/>
+                      <wps:spPr>
+                        <a:xfrm flipH="1" rot="10800000">
+                          <a:off x="2489900" y="950850"/>
+                          <a:ext cx="392100" cy="274500"/>
+                        </a:xfrm>
+                        <a:prstGeom prst="straightConnector1">
+                          <a:avLst/>
+                        </a:prstGeom>
+                        <a:noFill/>
+                        <a:ln cap="flat" cmpd="sng" w="9525">
+                          <a:solidFill>
+                            <a:srgbClr val="000000"/>
+                          </a:solidFill>
+                          <a:prstDash val="solid"/>
+                          <a:round/>
+                          <a:headEnd len="med" w="med" type="none"/>
+                          <a:tailEnd len="med" w="med" type="triangle"/>
+                        </a:ln>
+                      </wps:spPr>
+                      <wps:bodyPr anchorCtr="0" anchor="ctr" bIns="91425" lIns="91425" spcFirstLastPara="1" rIns="91425" wrap="square" tIns="91425">
+                        <a:noAutofit/>
+                      </wps:bodyPr>
+                    </wps:wsp>
+                  </a:graphicData>
+                </a:graphic>
+              </wp:anchor>
+            </w:drawing>
+          </mc:Choice>
+          <mc:Fallback>
+            <w:drawing>
+              <wp:anchor allowOverlap="1" behindDoc="0" distB="114300" distT="114300" distL="114300" distR="114300" hidden="0" layoutInCell="1" locked="0" relativeHeight="0" simplePos="0">
+                <wp:simplePos x="0" y="0"/>
+                <wp:positionH relativeFrom="column">
+                  <wp:posOffset>285750</wp:posOffset>
+                </wp:positionH>
+                <wp:positionV relativeFrom="paragraph">
+                  <wp:posOffset>7292876</wp:posOffset>
+                </wp:positionV>
+                <wp:extent cx="552450" cy="495300"/>
+                <wp:effectExtent b="0" l="0" r="0" t="0"/>
+                <wp:wrapNone/>
+                <wp:docPr id="23" name="image27.png"/>
+                <a:graphic>
+                  <a:graphicData uri="http://schemas.openxmlformats.org/drawingml/2006/picture">
+                    <pic:pic>
+                      <pic:nvPicPr>
+                        <pic:cNvPr id="0" name="image27.png"/>
+                        <pic:cNvPicPr preferRelativeResize="0"/>
+                      </pic:nvPicPr>
+                      <pic:blipFill>
+                        <a:blip r:embed="rId76"/>
+                        <a:srcRect/>
+                        <a:stretch>
+                          <a:fillRect/>
+                        </a:stretch>
+                      </pic:blipFill>
+                      <pic:spPr>
+                        <a:xfrm>
+                          <a:off x="0" y="0"/>
+                          <a:ext cx="552450" cy="495300"/>
+                        </a:xfrm>
+                        <a:prstGeom prst="rect"/>
+                        <a:ln/>
+                      </pic:spPr>
+                    </pic:pic>
+                  </a:graphicData>
+                </a:graphic>
+              </wp:anchor>
+            </w:drawing>
+          </mc:Fallback>
+        </mc:AlternateContent>
+      </w:r>
+      <w:r>
+        <mc:AlternateContent>
+          <mc:Choice Requires="wpg">
+            <w:drawing>
+              <wp:anchor allowOverlap="1" behindDoc="0" distB="114300" distT="114300" distL="114300" distR="114300" hidden="0" layoutInCell="1" locked="0" relativeHeight="0" simplePos="0">
+                <wp:simplePos x="0" y="0"/>
+                <wp:positionH relativeFrom="column">
+                  <wp:posOffset>-1209674</wp:posOffset>
+                </wp:positionH>
+                <wp:positionV relativeFrom="paragraph">
+                  <wp:posOffset>4943475</wp:posOffset>
+                </wp:positionV>
+                <wp:extent cx="2552700" cy="400050"/>
+                <wp:effectExtent b="0" l="0" r="0" t="0"/>
+                <wp:wrapNone/>
+                <wp:docPr id="66" name=""/>
+                <a:graphic>
+                  <a:graphicData uri="http://schemas.microsoft.com/office/word/2010/wordprocessingShape">
+                    <wps:wsp>
+                      <wps:cNvSpPr txBox="1"/>
+                      <wps:cNvPr id="3" name="Shape 3"/>
+                      <wps:spPr>
+                        <a:xfrm>
+                          <a:off x="1362575" y="1382175"/>
+                          <a:ext cx="2529000" cy="384900"/>
+                        </a:xfrm>
+                        <a:prstGeom prst="rect">
+                          <a:avLst/>
+                        </a:prstGeom>
+                        <a:noFill/>
+                        <a:ln>
+                          <a:noFill/>
+                        </a:ln>
+                      </wps:spPr>
+                      <wps:txbx>
+                        <w:txbxContent>
+                          <w:p>
+                            <w:pPr>
+                              <w:spacing w:after="0" w:before="0" w:line="240"/>
+                              <w:ind w:left="0" w:right="0" w:firstLine="0"/>
+                              <w:jc w:val="center"/>
+                              <w:textDirection w:val="btLr"/>
+                            </w:pPr>
+                            <w:r>
+                              <w:rPr>
+                                <w:rFonts w:ascii="Times New Roman" w:cs="Times New Roman" w:eastAsia="Times New Roman" w:hAnsi="Times New Roman"/>
+                                <w:b w:val="0"/>
+                                <w:i w:val="0"/>
+                                <w:smallCaps w:val="0"/>
+                                <w:strike w:val="0"/>
+                                <w:color w:val="000000"/>
+                                <w:sz w:val="24"/>
+                                <w:vertAlign w:val="baseline"/>
+                              </w:rPr>
+                              <w:t xml:space="preserve">Descripción del animal</w:t>
+                            </w:r>
+                          </w:p>
+                        </w:txbxContent>
+                      </wps:txbx>
+                      <wps:bodyPr anchorCtr="0" anchor="ctr" bIns="91425" lIns="91425" spcFirstLastPara="1" rIns="91425" wrap="square" tIns="91425">
+                        <a:noAutofit/>
+                      </wps:bodyPr>
+                    </wps:wsp>
+                  </a:graphicData>
+                </a:graphic>
+              </wp:anchor>
+            </w:drawing>
+          </mc:Choice>
+          <mc:Fallback>
+            <w:drawing>
+              <wp:anchor allowOverlap="1" behindDoc="0" distB="114300" distT="114300" distL="114300" distR="114300" hidden="0" layoutInCell="1" locked="0" relativeHeight="0" simplePos="0">
+                <wp:simplePos x="0" y="0"/>
+                <wp:positionH relativeFrom="column">
+                  <wp:posOffset>-1209674</wp:posOffset>
+                </wp:positionH>
+                <wp:positionV relativeFrom="paragraph">
+                  <wp:posOffset>4943475</wp:posOffset>
+                </wp:positionV>
+                <wp:extent cx="2552700" cy="400050"/>
+                <wp:effectExtent b="0" l="0" r="0" t="0"/>
+                <wp:wrapNone/>
+                <wp:docPr id="66" name="image72.png"/>
+                <a:graphic>
+                  <a:graphicData uri="http://schemas.openxmlformats.org/drawingml/2006/picture">
+                    <pic:pic>
+                      <pic:nvPicPr>
+                        <pic:cNvPr id="0" name="image72.png"/>
+                        <pic:cNvPicPr preferRelativeResize="0"/>
+                      </pic:nvPicPr>
+                      <pic:blipFill>
+                        <a:blip r:embed="rId77"/>
+                        <a:srcRect/>
+                        <a:stretch>
+                          <a:fillRect/>
+                        </a:stretch>
+                      </pic:blipFill>
+                      <pic:spPr>
+                        <a:xfrm>
+                          <a:off x="0" y="0"/>
+                          <a:ext cx="2552700" cy="400050"/>
+                        </a:xfrm>
+                        <a:prstGeom prst="rect"/>
+                        <a:ln/>
+                      </pic:spPr>
+                    </pic:pic>
+                  </a:graphicData>
+                </a:graphic>
+              </wp:anchor>
+            </w:drawing>
+          </mc:Fallback>
+        </mc:AlternateContent>
+      </w:r>
+      <w:r>
+        <mc:AlternateContent>
+          <mc:Choice Requires="wpg">
+            <w:drawing>
+              <wp:anchor allowOverlap="1" behindDoc="0" distB="114300" distT="114300" distL="114300" distR="114300" hidden="0" layoutInCell="1" locked="0" relativeHeight="0" simplePos="0">
+                <wp:simplePos x="0" y="0"/>
+                <wp:positionH relativeFrom="column">
+                  <wp:posOffset>5181600</wp:posOffset>
+                </wp:positionH>
+                <wp:positionV relativeFrom="paragraph">
+                  <wp:posOffset>5010150</wp:posOffset>
+                </wp:positionV>
+                <wp:extent cx="284189" cy="495300"/>
+                <wp:effectExtent b="0" l="0" r="0" t="0"/>
+                <wp:wrapNone/>
+                <wp:docPr id="29" name=""/>
+                <a:graphic>
+                  <a:graphicData uri="http://schemas.microsoft.com/office/word/2010/wordprocessingShape">
+                    <wps:wsp>
+                      <wps:cNvCnPr/>
+                      <wps:spPr>
+                        <a:xfrm>
+                          <a:off x="1934150" y="1289425"/>
+                          <a:ext cx="163800" cy="294900"/>
+                        </a:xfrm>
+                        <a:prstGeom prst="straightConnector1">
+                          <a:avLst/>
+                        </a:prstGeom>
+                        <a:noFill/>
+                        <a:ln cap="flat" cmpd="sng" w="9525">
+                          <a:solidFill>
+                            <a:srgbClr val="000000"/>
+                          </a:solidFill>
+                          <a:prstDash val="solid"/>
+                          <a:round/>
+                          <a:headEnd len="med" w="med" type="none"/>
+                          <a:tailEnd len="med" w="med" type="triangle"/>
+                        </a:ln>
+                      </wps:spPr>
+                      <wps:bodyPr anchorCtr="0" anchor="ctr" bIns="91425" lIns="91425" spcFirstLastPara="1" rIns="91425" wrap="square" tIns="91425">
+                        <a:noAutofit/>
+                      </wps:bodyPr>
+                    </wps:wsp>
+                  </a:graphicData>
+                </a:graphic>
+              </wp:anchor>
+            </w:drawing>
+          </mc:Choice>
+          <mc:Fallback>
+            <w:drawing>
+              <wp:anchor allowOverlap="1" behindDoc="0" distB="114300" distT="114300" distL="114300" distR="114300" hidden="0" layoutInCell="1" locked="0" relativeHeight="0" simplePos="0">
+                <wp:simplePos x="0" y="0"/>
+                <wp:positionH relativeFrom="column">
+                  <wp:posOffset>5181600</wp:posOffset>
+                </wp:positionH>
+                <wp:positionV relativeFrom="paragraph">
+                  <wp:posOffset>5010150</wp:posOffset>
+                </wp:positionV>
+                <wp:extent cx="284189" cy="495300"/>
+                <wp:effectExtent b="0" l="0" r="0" t="0"/>
+                <wp:wrapNone/>
+                <wp:docPr id="29" name="image33.png"/>
+                <a:graphic>
+                  <a:graphicData uri="http://schemas.openxmlformats.org/drawingml/2006/picture">
+                    <pic:pic>
+                      <pic:nvPicPr>
+                        <pic:cNvPr id="0" name="image33.png"/>
+                        <pic:cNvPicPr preferRelativeResize="0"/>
+                      </pic:nvPicPr>
+                      <pic:blipFill>
+                        <a:blip r:embed="rId78"/>
+                        <a:srcRect/>
+                        <a:stretch>
+                          <a:fillRect/>
+                        </a:stretch>
+                      </pic:blipFill>
+                      <pic:spPr>
+                        <a:xfrm>
+                          <a:off x="0" y="0"/>
+                          <a:ext cx="284189" cy="495300"/>
+                        </a:xfrm>
+                        <a:prstGeom prst="rect"/>
+                        <a:ln/>
+                      </pic:spPr>
+                    </pic:pic>
+                  </a:graphicData>
+                </a:graphic>
+              </wp:anchor>
+            </w:drawing>
+          </mc:Fallback>
+        </mc:AlternateContent>
+      </w:r>
+      <w:r>
+        <mc:AlternateContent>
+          <mc:Choice Requires="wpg">
+            <w:drawing>
+              <wp:anchor allowOverlap="1" behindDoc="0" distB="114300" distT="114300" distL="114300" distR="114300" hidden="0" layoutInCell="1" locked="0" relativeHeight="0" simplePos="0">
+                <wp:simplePos x="0" y="0"/>
+                <wp:positionH relativeFrom="column">
+                  <wp:posOffset>4648200</wp:posOffset>
+                </wp:positionH>
+                <wp:positionV relativeFrom="paragraph">
+                  <wp:posOffset>1666875</wp:posOffset>
+                </wp:positionV>
+                <wp:extent cx="2552700" cy="400050"/>
+                <wp:effectExtent b="0" l="0" r="0" t="0"/>
+                <wp:wrapNone/>
+                <wp:docPr id="24" name=""/>
+                <a:graphic>
+                  <a:graphicData uri="http://schemas.microsoft.com/office/word/2010/wordprocessingShape">
+                    <wps:wsp>
+                      <wps:cNvSpPr txBox="1"/>
+                      <wps:cNvPr id="3" name="Shape 3"/>
+                      <wps:spPr>
+                        <a:xfrm>
+                          <a:off x="1362575" y="1382175"/>
+                          <a:ext cx="2529000" cy="384900"/>
+                        </a:xfrm>
+                        <a:prstGeom prst="rect">
+                          <a:avLst/>
+                        </a:prstGeom>
+                        <a:noFill/>
+                        <a:ln>
+                          <a:noFill/>
+                        </a:ln>
+                      </wps:spPr>
+                      <wps:txbx>
+                        <w:txbxContent>
+                          <w:p>
+                            <w:pPr>
+                              <w:spacing w:after="0" w:before="0" w:line="240"/>
+                              <w:ind w:left="0" w:right="0" w:firstLine="0"/>
+                              <w:jc w:val="center"/>
+                              <w:textDirection w:val="btLr"/>
+                            </w:pPr>
+                            <w:r>
+                              <w:rPr>
+                                <w:rFonts w:ascii="Times New Roman" w:cs="Times New Roman" w:eastAsia="Times New Roman" w:hAnsi="Times New Roman"/>
+                                <w:b w:val="0"/>
+                                <w:i w:val="0"/>
+                                <w:smallCaps w:val="0"/>
+                                <w:strike w:val="0"/>
+                                <w:color w:val="000000"/>
+                                <w:sz w:val="24"/>
+                                <w:vertAlign w:val="baseline"/>
+                              </w:rPr>
+                              <w:t xml:space="preserve">Portada</w:t>
+                            </w:r>
+                          </w:p>
+                        </w:txbxContent>
+                      </wps:txbx>
+                      <wps:bodyPr anchorCtr="0" anchor="ctr" bIns="91425" lIns="91425" spcFirstLastPara="1" rIns="91425" wrap="square" tIns="91425">
+                        <a:noAutofit/>
+                      </wps:bodyPr>
+                    </wps:wsp>
+                  </a:graphicData>
+                </a:graphic>
+              </wp:anchor>
+            </w:drawing>
+          </mc:Choice>
+          <mc:Fallback>
+            <w:drawing>
+              <wp:anchor allowOverlap="1" behindDoc="0" distB="114300" distT="114300" distL="114300" distR="114300" hidden="0" layoutInCell="1" locked="0" relativeHeight="0" simplePos="0">
+                <wp:simplePos x="0" y="0"/>
+                <wp:positionH relativeFrom="column">
+                  <wp:posOffset>4648200</wp:posOffset>
+                </wp:positionH>
+                <wp:positionV relativeFrom="paragraph">
+                  <wp:posOffset>1666875</wp:posOffset>
+                </wp:positionV>
+                <wp:extent cx="2552700" cy="400050"/>
+                <wp:effectExtent b="0" l="0" r="0" t="0"/>
+                <wp:wrapNone/>
+                <wp:docPr id="24" name="image28.png"/>
+                <a:graphic>
+                  <a:graphicData uri="http://schemas.openxmlformats.org/drawingml/2006/picture">
+                    <pic:pic>
+                      <pic:nvPicPr>
+                        <pic:cNvPr id="0" name="image28.png"/>
+                        <pic:cNvPicPr preferRelativeResize="0"/>
+                      </pic:nvPicPr>
+                      <pic:blipFill>
+                        <a:blip r:embed="rId79"/>
+                        <a:srcRect/>
+                        <a:stretch>
+                          <a:fillRect/>
+                        </a:stretch>
+                      </pic:blipFill>
+                      <pic:spPr>
+                        <a:xfrm>
+                          <a:off x="0" y="0"/>
+                          <a:ext cx="2552700" cy="400050"/>
+                        </a:xfrm>
+                        <a:prstGeom prst="rect"/>
+                        <a:ln/>
+                      </pic:spPr>
+                    </pic:pic>
+                  </a:graphicData>
+                </a:graphic>
+              </wp:anchor>
+            </w:drawing>
+          </mc:Fallback>
+        </mc:AlternateContent>
+      </w:r>
+      <w:r>
+        <mc:AlternateContent>
+          <mc:Choice Requires="wpg">
+            <w:drawing>
+              <wp:anchor allowOverlap="1" behindDoc="0" distB="114300" distT="114300" distL="114300" distR="114300" hidden="0" layoutInCell="1" locked="0" relativeHeight="0" simplePos="0">
+                <wp:simplePos x="0" y="0"/>
+                <wp:positionH relativeFrom="column">
+                  <wp:posOffset>5619750</wp:posOffset>
+                </wp:positionH>
+                <wp:positionV relativeFrom="paragraph">
+                  <wp:posOffset>352425</wp:posOffset>
+                </wp:positionV>
+                <wp:extent cx="190500" cy="309563"/>
+                <wp:effectExtent b="0" l="0" r="0" t="0"/>
+                <wp:wrapNone/>
+                <wp:docPr id="19" name=""/>
+                <a:graphic>
+                  <a:graphicData uri="http://schemas.microsoft.com/office/word/2010/wordprocessingShape">
+                    <wps:wsp>
+                      <wps:cNvCnPr/>
+                      <wps:spPr>
+                        <a:xfrm rot="10800000">
+                          <a:off x="1628150" y="863400"/>
+                          <a:ext cx="229500" cy="371400"/>
+                        </a:xfrm>
+                        <a:prstGeom prst="straightConnector1">
+                          <a:avLst/>
+                        </a:prstGeom>
+                        <a:noFill/>
+                        <a:ln cap="flat" cmpd="sng" w="9525">
+                          <a:solidFill>
+                            <a:srgbClr val="000000"/>
+                          </a:solidFill>
+                          <a:prstDash val="solid"/>
+                          <a:round/>
+                          <a:headEnd len="med" w="med" type="none"/>
+                          <a:tailEnd len="med" w="med" type="triangle"/>
+                        </a:ln>
+                      </wps:spPr>
+                      <wps:bodyPr anchorCtr="0" anchor="ctr" bIns="91425" lIns="91425" spcFirstLastPara="1" rIns="91425" wrap="square" tIns="91425">
+                        <a:noAutofit/>
+                      </wps:bodyPr>
+                    </wps:wsp>
+                  </a:graphicData>
+                </a:graphic>
+              </wp:anchor>
+            </w:drawing>
+          </mc:Choice>
+          <mc:Fallback>
+            <w:drawing>
+              <wp:anchor allowOverlap="1" behindDoc="0" distB="114300" distT="114300" distL="114300" distR="114300" hidden="0" layoutInCell="1" locked="0" relativeHeight="0" simplePos="0">
+                <wp:simplePos x="0" y="0"/>
+                <wp:positionH relativeFrom="column">
+                  <wp:posOffset>5619750</wp:posOffset>
+                </wp:positionH>
+                <wp:positionV relativeFrom="paragraph">
+                  <wp:posOffset>352425</wp:posOffset>
+                </wp:positionV>
+                <wp:extent cx="190500" cy="309563"/>
+                <wp:effectExtent b="0" l="0" r="0" t="0"/>
+                <wp:wrapNone/>
+                <wp:docPr id="19" name="image23.png"/>
+                <a:graphic>
+                  <a:graphicData uri="http://schemas.openxmlformats.org/drawingml/2006/picture">
+                    <pic:pic>
+                      <pic:nvPicPr>
+                        <pic:cNvPr id="0" name="image23.png"/>
+                        <pic:cNvPicPr preferRelativeResize="0"/>
+                      </pic:nvPicPr>
+                      <pic:blipFill>
+                        <a:blip r:embed="rId80"/>
+                        <a:srcRect/>
+                        <a:stretch>
+                          <a:fillRect/>
+                        </a:stretch>
+                      </pic:blipFill>
+                      <pic:spPr>
+                        <a:xfrm>
+                          <a:off x="0" y="0"/>
+                          <a:ext cx="190500" cy="309563"/>
+                        </a:xfrm>
+                        <a:prstGeom prst="rect"/>
+                        <a:ln/>
+                      </pic:spPr>
+                    </pic:pic>
+                  </a:graphicData>
+                </a:graphic>
+              </wp:anchor>
+            </w:drawing>
+          </mc:Fallback>
+        </mc:AlternateContent>
+      </w:r>
+      <w:r>
+        <mc:AlternateContent>
+          <mc:Choice Requires="wpg">
+            <w:drawing>
+              <wp:anchor allowOverlap="1" behindDoc="0" distB="114300" distT="114300" distL="114300" distR="114300" hidden="0" layoutInCell="1" locked="0" relativeHeight="0" simplePos="0">
+                <wp:simplePos x="0" y="0"/>
+                <wp:positionH relativeFrom="column">
+                  <wp:posOffset>4362450</wp:posOffset>
+                </wp:positionH>
+                <wp:positionV relativeFrom="paragraph">
+                  <wp:posOffset>7572375</wp:posOffset>
+                </wp:positionV>
+                <wp:extent cx="333375" cy="528802"/>
+                <wp:effectExtent b="0" l="0" r="0" t="0"/>
+                <wp:wrapNone/>
+                <wp:docPr id="101" name=""/>
+                <a:graphic>
+                  <a:graphicData uri="http://schemas.microsoft.com/office/word/2010/wordprocessingShape">
+                    <wps:wsp>
+                      <wps:cNvCnPr/>
+                      <wps:spPr>
+                        <a:xfrm rot="10800000">
+                          <a:off x="1628150" y="863400"/>
+                          <a:ext cx="229500" cy="371400"/>
+                        </a:xfrm>
+                        <a:prstGeom prst="straightConnector1">
+                          <a:avLst/>
+                        </a:prstGeom>
+                        <a:noFill/>
+                        <a:ln cap="flat" cmpd="sng" w="9525">
+                          <a:solidFill>
+                            <a:srgbClr val="000000"/>
+                          </a:solidFill>
+                          <a:prstDash val="solid"/>
+                          <a:round/>
+                          <a:headEnd len="med" w="med" type="none"/>
+                          <a:tailEnd len="med" w="med" type="triangle"/>
+                        </a:ln>
+                      </wps:spPr>
+                      <wps:bodyPr anchorCtr="0" anchor="ctr" bIns="91425" lIns="91425" spcFirstLastPara="1" rIns="91425" wrap="square" tIns="91425">
+                        <a:noAutofit/>
+                      </wps:bodyPr>
+                    </wps:wsp>
+                  </a:graphicData>
+                </a:graphic>
+              </wp:anchor>
+            </w:drawing>
+          </mc:Choice>
+          <mc:Fallback>
+            <w:drawing>
+              <wp:anchor allowOverlap="1" behindDoc="0" distB="114300" distT="114300" distL="114300" distR="114300" hidden="0" layoutInCell="1" locked="0" relativeHeight="0" simplePos="0">
+                <wp:simplePos x="0" y="0"/>
+                <wp:positionH relativeFrom="column">
+                  <wp:posOffset>4362450</wp:posOffset>
+                </wp:positionH>
+                <wp:positionV relativeFrom="paragraph">
+                  <wp:posOffset>7572375</wp:posOffset>
+                </wp:positionV>
+                <wp:extent cx="333375" cy="528802"/>
+                <wp:effectExtent b="0" l="0" r="0" t="0"/>
+                <wp:wrapNone/>
+                <wp:docPr id="101" name="image111.png"/>
+                <a:graphic>
+                  <a:graphicData uri="http://schemas.openxmlformats.org/drawingml/2006/picture">
+                    <pic:pic>
+                      <pic:nvPicPr>
+                        <pic:cNvPr id="0" name="image111.png"/>
+                        <pic:cNvPicPr preferRelativeResize="0"/>
+                      </pic:nvPicPr>
+                      <pic:blipFill>
+                        <a:blip r:embed="rId81"/>
+                        <a:srcRect/>
+                        <a:stretch>
+                          <a:fillRect/>
+                        </a:stretch>
+                      </pic:blipFill>
+                      <pic:spPr>
+                        <a:xfrm>
+                          <a:off x="0" y="0"/>
+                          <a:ext cx="333375" cy="528802"/>
+                        </a:xfrm>
+                        <a:prstGeom prst="rect"/>
+                        <a:ln/>
+                      </pic:spPr>
+                    </pic:pic>
+                  </a:graphicData>
+                </a:graphic>
+              </wp:anchor>
+            </w:drawing>
+          </mc:Fallback>
+        </mc:AlternateContent>
+      </w:r>
+      <w:r>
+        <mc:AlternateContent>
+          <mc:Choice Requires="wpg">
+            <w:drawing>
+              <wp:anchor allowOverlap="1" behindDoc="0" distB="114300" distT="114300" distL="114300" distR="114300" hidden="0" layoutInCell="1" locked="0" relativeHeight="0" simplePos="0">
+                <wp:simplePos x="0" y="0"/>
+                <wp:positionH relativeFrom="column">
+                  <wp:posOffset>3248025</wp:posOffset>
+                </wp:positionH>
+                <wp:positionV relativeFrom="paragraph">
+                  <wp:posOffset>5495925</wp:posOffset>
+                </wp:positionV>
+                <wp:extent cx="190500" cy="309563"/>
+                <wp:effectExtent b="0" l="0" r="0" t="0"/>
+                <wp:wrapNone/>
+                <wp:docPr id="78" name=""/>
+                <a:graphic>
+                  <a:graphicData uri="http://schemas.microsoft.com/office/word/2010/wordprocessingShape">
+                    <wps:wsp>
+                      <wps:cNvCnPr/>
+                      <wps:spPr>
+                        <a:xfrm rot="10800000">
+                          <a:off x="1628150" y="863400"/>
+                          <a:ext cx="229500" cy="371400"/>
+                        </a:xfrm>
+                        <a:prstGeom prst="straightConnector1">
+                          <a:avLst/>
+                        </a:prstGeom>
+                        <a:noFill/>
+                        <a:ln cap="flat" cmpd="sng" w="9525">
+                          <a:solidFill>
+                            <a:srgbClr val="000000"/>
+                          </a:solidFill>
+                          <a:prstDash val="solid"/>
+                          <a:round/>
+                          <a:headEnd len="med" w="med" type="none"/>
+                          <a:tailEnd len="med" w="med" type="triangle"/>
+                        </a:ln>
+                      </wps:spPr>
+                      <wps:bodyPr anchorCtr="0" anchor="ctr" bIns="91425" lIns="91425" spcFirstLastPara="1" rIns="91425" wrap="square" tIns="91425">
+                        <a:noAutofit/>
+                      </wps:bodyPr>
+                    </wps:wsp>
+                  </a:graphicData>
+                </a:graphic>
+              </wp:anchor>
+            </w:drawing>
+          </mc:Choice>
+          <mc:Fallback>
+            <w:drawing>
+              <wp:anchor allowOverlap="1" behindDoc="0" distB="114300" distT="114300" distL="114300" distR="114300" hidden="0" layoutInCell="1" locked="0" relativeHeight="0" simplePos="0">
+                <wp:simplePos x="0" y="0"/>
+                <wp:positionH relativeFrom="column">
+                  <wp:posOffset>3248025</wp:posOffset>
+                </wp:positionH>
+                <wp:positionV relativeFrom="paragraph">
+                  <wp:posOffset>5495925</wp:posOffset>
+                </wp:positionV>
+                <wp:extent cx="190500" cy="309563"/>
+                <wp:effectExtent b="0" l="0" r="0" t="0"/>
+                <wp:wrapNone/>
+                <wp:docPr id="78" name="image84.png"/>
+                <a:graphic>
+                  <a:graphicData uri="http://schemas.openxmlformats.org/drawingml/2006/picture">
+                    <pic:pic>
+                      <pic:nvPicPr>
+                        <pic:cNvPr id="0" name="image84.png"/>
+                        <pic:cNvPicPr preferRelativeResize="0"/>
+                      </pic:nvPicPr>
+                      <pic:blipFill>
+                        <a:blip r:embed="rId82"/>
+                        <a:srcRect/>
+                        <a:stretch>
+                          <a:fillRect/>
+                        </a:stretch>
+                      </pic:blipFill>
+                      <pic:spPr>
+                        <a:xfrm>
+                          <a:off x="0" y="0"/>
+                          <a:ext cx="190500" cy="309563"/>
+                        </a:xfrm>
+                        <a:prstGeom prst="rect"/>
+                        <a:ln/>
+                      </pic:spPr>
+                    </pic:pic>
+                  </a:graphicData>
+                </a:graphic>
+              </wp:anchor>
+            </w:drawing>
+          </mc:Fallback>
+        </mc:AlternateContent>
+      </w:r>
+      <w:r>
+        <mc:AlternateContent>
+          <mc:Choice Requires="wpg">
+            <w:drawing>
+              <wp:anchor allowOverlap="1" behindDoc="0" distB="114300" distT="114300" distL="114300" distR="114300" hidden="0" layoutInCell="1" locked="0" relativeHeight="0" simplePos="0">
+                <wp:simplePos x="0" y="0"/>
+                <wp:positionH relativeFrom="column">
+                  <wp:posOffset>4829175</wp:posOffset>
+                </wp:positionH>
+                <wp:positionV relativeFrom="paragraph">
+                  <wp:posOffset>666750</wp:posOffset>
+                </wp:positionV>
+                <wp:extent cx="2552700" cy="400050"/>
+                <wp:effectExtent b="0" l="0" r="0" t="0"/>
+                <wp:wrapNone/>
+                <wp:docPr id="55" name=""/>
+                <a:graphic>
+                  <a:graphicData uri="http://schemas.microsoft.com/office/word/2010/wordprocessingShape">
+                    <wps:wsp>
+                      <wps:cNvSpPr txBox="1"/>
+                      <wps:cNvPr id="3" name="Shape 3"/>
+                      <wps:spPr>
+                        <a:xfrm>
+                          <a:off x="1362575" y="1382175"/>
+                          <a:ext cx="2529000" cy="384900"/>
+                        </a:xfrm>
+                        <a:prstGeom prst="rect">
+                          <a:avLst/>
+                        </a:prstGeom>
+                        <a:noFill/>
+                        <a:ln>
+                          <a:noFill/>
+                        </a:ln>
+                      </wps:spPr>
+                      <wps:txbx>
+                        <w:txbxContent>
+                          <w:p>
+                            <w:pPr>
+                              <w:spacing w:after="0" w:before="0" w:line="240"/>
+                              <w:ind w:left="0" w:right="0" w:firstLine="0"/>
+                              <w:jc w:val="center"/>
+                              <w:textDirection w:val="btLr"/>
+                            </w:pPr>
+                            <w:r>
+                              <w:rPr>
+                                <w:rFonts w:ascii="Times New Roman" w:cs="Times New Roman" w:eastAsia="Times New Roman" w:hAnsi="Times New Roman"/>
+                                <w:b w:val="0"/>
+                                <w:i w:val="0"/>
+                                <w:smallCaps w:val="0"/>
+                                <w:strike w:val="0"/>
+                                <w:color w:val="000000"/>
+                                <w:sz w:val="24"/>
+                                <w:vertAlign w:val="baseline"/>
+                              </w:rPr>
+                              <w:t xml:space="preserve">Cierre de sesión</w:t>
+                            </w:r>
+                          </w:p>
+                        </w:txbxContent>
+                      </wps:txbx>
+                      <wps:bodyPr anchorCtr="0" anchor="ctr" bIns="91425" lIns="91425" spcFirstLastPara="1" rIns="91425" wrap="square" tIns="91425">
+                        <a:noAutofit/>
+                      </wps:bodyPr>
+                    </wps:wsp>
+                  </a:graphicData>
+                </a:graphic>
+              </wp:anchor>
+            </w:drawing>
+          </mc:Choice>
+          <mc:Fallback>
+            <w:drawing>
+              <wp:anchor allowOverlap="1" behindDoc="0" distB="114300" distT="114300" distL="114300" distR="114300" hidden="0" layoutInCell="1" locked="0" relativeHeight="0" simplePos="0">
+                <wp:simplePos x="0" y="0"/>
+                <wp:positionH relativeFrom="column">
+                  <wp:posOffset>4829175</wp:posOffset>
+                </wp:positionH>
+                <wp:positionV relativeFrom="paragraph">
+                  <wp:posOffset>666750</wp:posOffset>
+                </wp:positionV>
+                <wp:extent cx="2552700" cy="400050"/>
+                <wp:effectExtent b="0" l="0" r="0" t="0"/>
+                <wp:wrapNone/>
+                <wp:docPr id="55" name="image60.png"/>
+                <a:graphic>
+                  <a:graphicData uri="http://schemas.openxmlformats.org/drawingml/2006/picture">
+                    <pic:pic>
+                      <pic:nvPicPr>
+                        <pic:cNvPr id="0" name="image60.png"/>
+                        <pic:cNvPicPr preferRelativeResize="0"/>
+                      </pic:nvPicPr>
+                      <pic:blipFill>
+                        <a:blip r:embed="rId83"/>
+                        <a:srcRect/>
+                        <a:stretch>
+                          <a:fillRect/>
+                        </a:stretch>
+                      </pic:blipFill>
+                      <pic:spPr>
+                        <a:xfrm>
+                          <a:off x="0" y="0"/>
+                          <a:ext cx="2552700" cy="400050"/>
+                        </a:xfrm>
+                        <a:prstGeom prst="rect"/>
+                        <a:ln/>
+                      </pic:spPr>
+                    </pic:pic>
+                  </a:graphicData>
+                </a:graphic>
+              </wp:anchor>
+            </w:drawing>
+          </mc:Fallback>
+        </mc:AlternateContent>
+      </w:r>
+      <w:r>
+        <mc:AlternateContent>
+          <mc:Choice Requires="wpg">
+            <w:drawing>
+              <wp:anchor allowOverlap="1" behindDoc="0" distB="114300" distT="114300" distL="114300" distR="114300" hidden="0" layoutInCell="1" locked="0" relativeHeight="0" simplePos="0">
+                <wp:simplePos x="0" y="0"/>
+                <wp:positionH relativeFrom="column">
+                  <wp:posOffset>5276850</wp:posOffset>
+                </wp:positionH>
+                <wp:positionV relativeFrom="paragraph">
+                  <wp:posOffset>5453063</wp:posOffset>
+                </wp:positionV>
+                <wp:extent cx="2552700" cy="400050"/>
+                <wp:effectExtent b="0" l="0" r="0" t="0"/>
+                <wp:wrapNone/>
+                <wp:docPr id="93" name=""/>
+                <a:graphic>
+                  <a:graphicData uri="http://schemas.microsoft.com/office/word/2010/wordprocessingShape">
+                    <wps:wsp>
+                      <wps:cNvSpPr txBox="1"/>
+                      <wps:cNvPr id="3" name="Shape 3"/>
+                      <wps:spPr>
+                        <a:xfrm>
+                          <a:off x="1362575" y="1382175"/>
+                          <a:ext cx="2529000" cy="384900"/>
+                        </a:xfrm>
+                        <a:prstGeom prst="rect">
+                          <a:avLst/>
+                        </a:prstGeom>
+                        <a:noFill/>
+                        <a:ln>
+                          <a:noFill/>
+                        </a:ln>
+                      </wps:spPr>
+                      <wps:txbx>
+                        <w:txbxContent>
+                          <w:p>
+                            <w:pPr>
+                              <w:spacing w:after="0" w:before="0" w:line="240"/>
+                              <w:ind w:left="0" w:right="0" w:firstLine="0"/>
+                              <w:jc w:val="left"/>
+                              <w:textDirection w:val="btLr"/>
+                            </w:pPr>
+                            <w:r>
+                              <w:rPr>
+                                <w:rFonts w:ascii="Times New Roman" w:cs="Times New Roman" w:eastAsia="Times New Roman" w:hAnsi="Times New Roman"/>
+                                <w:b w:val="0"/>
+                                <w:i w:val="0"/>
+                                <w:smallCaps w:val="0"/>
+                                <w:strike w:val="0"/>
+                                <w:color w:val="000000"/>
+                                <w:sz w:val="24"/>
+                                <w:vertAlign w:val="baseline"/>
+                              </w:rPr>
+                              <w:t xml:space="preserve">Zona</w:t>
+                            </w:r>
+                          </w:p>
+                        </w:txbxContent>
+                      </wps:txbx>
+                      <wps:bodyPr anchorCtr="0" anchor="ctr" bIns="91425" lIns="91425" spcFirstLastPara="1" rIns="91425" wrap="square" tIns="91425">
+                        <a:noAutofit/>
+                      </wps:bodyPr>
+                    </wps:wsp>
+                  </a:graphicData>
+                </a:graphic>
+              </wp:anchor>
+            </w:drawing>
+          </mc:Choice>
+          <mc:Fallback>
+            <w:drawing>
+              <wp:anchor allowOverlap="1" behindDoc="0" distB="114300" distT="114300" distL="114300" distR="114300" hidden="0" layoutInCell="1" locked="0" relativeHeight="0" simplePos="0">
+                <wp:simplePos x="0" y="0"/>
+                <wp:positionH relativeFrom="column">
+                  <wp:posOffset>5276850</wp:posOffset>
+                </wp:positionH>
+                <wp:positionV relativeFrom="paragraph">
+                  <wp:posOffset>5453063</wp:posOffset>
+                </wp:positionV>
+                <wp:extent cx="2552700" cy="400050"/>
+                <wp:effectExtent b="0" l="0" r="0" t="0"/>
+                <wp:wrapNone/>
+                <wp:docPr id="93" name="image102.png"/>
+                <a:graphic>
+                  <a:graphicData uri="http://schemas.openxmlformats.org/drawingml/2006/picture">
+                    <pic:pic>
+                      <pic:nvPicPr>
+                        <pic:cNvPr id="0" name="image102.png"/>
+                        <pic:cNvPicPr preferRelativeResize="0"/>
+                      </pic:nvPicPr>
+                      <pic:blipFill>
+                        <a:blip r:embed="rId84"/>
+                        <a:srcRect/>
+                        <a:stretch>
+                          <a:fillRect/>
+                        </a:stretch>
+                      </pic:blipFill>
+                      <pic:spPr>
+                        <a:xfrm>
+                          <a:off x="0" y="0"/>
+                          <a:ext cx="2552700" cy="400050"/>
+                        </a:xfrm>
+                        <a:prstGeom prst="rect"/>
+                        <a:ln/>
+                      </pic:spPr>
+                    </pic:pic>
+                  </a:graphicData>
+                </a:graphic>
+              </wp:anchor>
+            </w:drawing>
+          </mc:Fallback>
+        </mc:AlternateContent>
+      </w:r>
+      <w:r>
+        <mc:AlternateContent>
+          <mc:Choice Requires="wpg">
+            <w:drawing>
+              <wp:anchor allowOverlap="1" behindDoc="0" distB="114300" distT="114300" distL="114300" distR="114300" hidden="0" layoutInCell="1" locked="0" relativeHeight="0" simplePos="0">
+                <wp:simplePos x="0" y="0"/>
+                <wp:positionH relativeFrom="column">
+                  <wp:posOffset>5445450</wp:posOffset>
+                </wp:positionH>
+                <wp:positionV relativeFrom="paragraph">
+                  <wp:posOffset>1228725</wp:posOffset>
+                </wp:positionV>
+                <wp:extent cx="284189" cy="495300"/>
+                <wp:effectExtent b="0" l="0" r="0" t="0"/>
+                <wp:wrapNone/>
+                <wp:docPr id="57" name=""/>
+                <a:graphic>
+                  <a:graphicData uri="http://schemas.microsoft.com/office/word/2010/wordprocessingShape">
+                    <wps:wsp>
+                      <wps:cNvCnPr/>
+                      <wps:spPr>
+                        <a:xfrm>
+                          <a:off x="1934150" y="1289425"/>
+                          <a:ext cx="163800" cy="294900"/>
+                        </a:xfrm>
+                        <a:prstGeom prst="straightConnector1">
+                          <a:avLst/>
+                        </a:prstGeom>
+                        <a:noFill/>
+                        <a:ln cap="flat" cmpd="sng" w="9525">
+                          <a:solidFill>
+                            <a:srgbClr val="000000"/>
+                          </a:solidFill>
+                          <a:prstDash val="solid"/>
+                          <a:round/>
+                          <a:headEnd len="med" w="med" type="none"/>
+                          <a:tailEnd len="med" w="med" type="triangle"/>
+                        </a:ln>
+                      </wps:spPr>
+                      <wps:bodyPr anchorCtr="0" anchor="ctr" bIns="91425" lIns="91425" spcFirstLastPara="1" rIns="91425" wrap="square" tIns="91425">
+                        <a:noAutofit/>
+                      </wps:bodyPr>
+                    </wps:wsp>
+                  </a:graphicData>
+                </a:graphic>
+              </wp:anchor>
+            </w:drawing>
+          </mc:Choice>
+          <mc:Fallback>
+            <w:drawing>
+              <wp:anchor allowOverlap="1" behindDoc="0" distB="114300" distT="114300" distL="114300" distR="114300" hidden="0" layoutInCell="1" locked="0" relativeHeight="0" simplePos="0">
+                <wp:simplePos x="0" y="0"/>
+                <wp:positionH relativeFrom="column">
+                  <wp:posOffset>5445450</wp:posOffset>
+                </wp:positionH>
+                <wp:positionV relativeFrom="paragraph">
+                  <wp:posOffset>1228725</wp:posOffset>
+                </wp:positionV>
+                <wp:extent cx="284189" cy="495300"/>
+                <wp:effectExtent b="0" l="0" r="0" t="0"/>
+                <wp:wrapNone/>
+                <wp:docPr id="57" name="image62.png"/>
+                <a:graphic>
+                  <a:graphicData uri="http://schemas.openxmlformats.org/drawingml/2006/picture">
+                    <pic:pic>
+                      <pic:nvPicPr>
+                        <pic:cNvPr id="0" name="image62.png"/>
+                        <pic:cNvPicPr preferRelativeResize="0"/>
+                      </pic:nvPicPr>
+                      <pic:blipFill>
+                        <a:blip r:embed="rId85"/>
+                        <a:srcRect/>
+                        <a:stretch>
+                          <a:fillRect/>
+                        </a:stretch>
+                      </pic:blipFill>
+                      <pic:spPr>
+                        <a:xfrm>
+                          <a:off x="0" y="0"/>
+                          <a:ext cx="284189" cy="495300"/>
+                        </a:xfrm>
+                        <a:prstGeom prst="rect"/>
+                        <a:ln/>
+                      </pic:spPr>
+                    </pic:pic>
+                  </a:graphicData>
+                </a:graphic>
+              </wp:anchor>
+            </w:drawing>
+          </mc:Fallback>
+        </mc:AlternateContent>
+      </w:r>
+      <w:r>
+        <mc:AlternateContent>
+          <mc:Choice Requires="wpg">
+            <w:drawing>
+              <wp:anchor allowOverlap="1" behindDoc="0" distB="114300" distT="114300" distL="114300" distR="114300" hidden="0" layoutInCell="1" locked="0" relativeHeight="0" simplePos="0">
+                <wp:simplePos x="0" y="0"/>
+                <wp:positionH relativeFrom="column">
+                  <wp:posOffset>-952499</wp:posOffset>
+                </wp:positionH>
+                <wp:positionV relativeFrom="paragraph">
+                  <wp:posOffset>7867650</wp:posOffset>
+                </wp:positionV>
+                <wp:extent cx="2552700" cy="400050"/>
+                <wp:effectExtent b="0" l="0" r="0" t="0"/>
+                <wp:wrapNone/>
+                <wp:docPr id="10" name=""/>
+                <a:graphic>
+                  <a:graphicData uri="http://schemas.microsoft.com/office/word/2010/wordprocessingShape">
+                    <wps:wsp>
+                      <wps:cNvSpPr txBox="1"/>
+                      <wps:cNvPr id="3" name="Shape 3"/>
+                      <wps:spPr>
+                        <a:xfrm>
+                          <a:off x="1362575" y="1382175"/>
+                          <a:ext cx="2529000" cy="384900"/>
+                        </a:xfrm>
+                        <a:prstGeom prst="rect">
+                          <a:avLst/>
+                        </a:prstGeom>
+                        <a:noFill/>
+                        <a:ln>
+                          <a:noFill/>
+                        </a:ln>
+                      </wps:spPr>
+                      <wps:txbx>
+                        <w:txbxContent>
+                          <w:p>
+                            <w:pPr>
+                              <w:spacing w:after="0" w:before="0" w:line="240"/>
+                              <w:ind w:left="0" w:right="0" w:firstLine="0"/>
+                              <w:jc w:val="center"/>
+                              <w:textDirection w:val="btLr"/>
+                            </w:pPr>
+                            <w:r>
+                              <w:rPr>
+                                <w:rFonts w:ascii="Times New Roman" w:cs="Times New Roman" w:eastAsia="Times New Roman" w:hAnsi="Times New Roman"/>
+                                <w:b w:val="0"/>
+                                <w:i w:val="0"/>
+                                <w:smallCaps w:val="0"/>
+                                <w:strike w:val="0"/>
+                                <w:color w:val="000000"/>
+                                <w:sz w:val="24"/>
+                                <w:vertAlign w:val="baseline"/>
+                              </w:rPr>
+                              <w:t xml:space="preserve">Menú al pie de página -  Redes sociales</w:t>
+                            </w:r>
+                          </w:p>
+                        </w:txbxContent>
+                      </wps:txbx>
+                      <wps:bodyPr anchorCtr="0" anchor="ctr" bIns="91425" lIns="91425" spcFirstLastPara="1" rIns="91425" wrap="square" tIns="91425">
+                        <a:noAutofit/>
+                      </wps:bodyPr>
+                    </wps:wsp>
+                  </a:graphicData>
+                </a:graphic>
+              </wp:anchor>
+            </w:drawing>
+          </mc:Choice>
+          <mc:Fallback>
+            <w:drawing>
+              <wp:anchor allowOverlap="1" behindDoc="0" distB="114300" distT="114300" distL="114300" distR="114300" hidden="0" layoutInCell="1" locked="0" relativeHeight="0" simplePos="0">
+                <wp:simplePos x="0" y="0"/>
+                <wp:positionH relativeFrom="column">
+                  <wp:posOffset>-952499</wp:posOffset>
+                </wp:positionH>
+                <wp:positionV relativeFrom="paragraph">
+                  <wp:posOffset>7867650</wp:posOffset>
+                </wp:positionV>
+                <wp:extent cx="2552700" cy="400050"/>
+                <wp:effectExtent b="0" l="0" r="0" t="0"/>
+                <wp:wrapNone/>
+                <wp:docPr id="10" name="image14.png"/>
+                <a:graphic>
+                  <a:graphicData uri="http://schemas.openxmlformats.org/drawingml/2006/picture">
+                    <pic:pic>
+                      <pic:nvPicPr>
+                        <pic:cNvPr id="0" name="image14.png"/>
+                        <pic:cNvPicPr preferRelativeResize="0"/>
+                      </pic:nvPicPr>
+                      <pic:blipFill>
+                        <a:blip r:embed="rId86"/>
+                        <a:srcRect/>
+                        <a:stretch>
+                          <a:fillRect/>
+                        </a:stretch>
+                      </pic:blipFill>
+                      <pic:spPr>
+                        <a:xfrm>
+                          <a:off x="0" y="0"/>
+                          <a:ext cx="2552700" cy="400050"/>
+                        </a:xfrm>
+                        <a:prstGeom prst="rect"/>
+                        <a:ln/>
+                      </pic:spPr>
+                    </pic:pic>
+                  </a:graphicData>
+                </a:graphic>
+              </wp:anchor>
+            </w:drawing>
+          </mc:Fallback>
+        </mc:AlternateContent>
+      </w:r>
+      <w:r>
+        <mc:AlternateContent>
+          <mc:Choice Requires="wpg">
+            <w:drawing>
+              <wp:anchor allowOverlap="1" behindDoc="0" distB="114300" distT="114300" distL="114300" distR="114300" hidden="0" layoutInCell="1" locked="0" relativeHeight="0" simplePos="0">
+                <wp:simplePos x="0" y="0"/>
+                <wp:positionH relativeFrom="column">
+                  <wp:posOffset>2143125</wp:posOffset>
+                </wp:positionH>
+                <wp:positionV relativeFrom="paragraph">
+                  <wp:posOffset>5724525</wp:posOffset>
+                </wp:positionV>
+                <wp:extent cx="2552700" cy="400050"/>
+                <wp:effectExtent b="0" l="0" r="0" t="0"/>
+                <wp:wrapNone/>
+                <wp:docPr id="2" name=""/>
+                <a:graphic>
+                  <a:graphicData uri="http://schemas.microsoft.com/office/word/2010/wordprocessingShape">
+                    <wps:wsp>
+                      <wps:cNvSpPr txBox="1"/>
+                      <wps:cNvPr id="3" name="Shape 3"/>
+                      <wps:spPr>
+                        <a:xfrm>
+                          <a:off x="1362575" y="1382175"/>
+                          <a:ext cx="2529000" cy="384900"/>
+                        </a:xfrm>
+                        <a:prstGeom prst="rect">
+                          <a:avLst/>
+                        </a:prstGeom>
+                        <a:noFill/>
+                        <a:ln>
+                          <a:noFill/>
+                        </a:ln>
+                      </wps:spPr>
+                      <wps:txbx>
+                        <w:txbxContent>
+                          <w:p>
+                            <w:pPr>
+                              <w:spacing w:after="0" w:before="0" w:line="240"/>
+                              <w:ind w:left="0" w:right="0" w:firstLine="0"/>
+                              <w:jc w:val="center"/>
+                              <w:textDirection w:val="btLr"/>
+                            </w:pPr>
+                            <w:r>
+                              <w:rPr>
+                                <w:rFonts w:ascii="Times New Roman" w:cs="Times New Roman" w:eastAsia="Times New Roman" w:hAnsi="Times New Roman"/>
+                                <w:b w:val="0"/>
+                                <w:i w:val="0"/>
+                                <w:smallCaps w:val="0"/>
+                                <w:strike w:val="0"/>
+                                <w:color w:val="000000"/>
+                                <w:sz w:val="24"/>
+                                <w:vertAlign w:val="baseline"/>
+                              </w:rPr>
+                              <w:t xml:space="preserve">Regresa a informes</w:t>
+                            </w:r>
+                          </w:p>
+                        </w:txbxContent>
+                      </wps:txbx>
+                      <wps:bodyPr anchorCtr="0" anchor="ctr" bIns="91425" lIns="91425" spcFirstLastPara="1" rIns="91425" wrap="square" tIns="91425">
+                        <a:noAutofit/>
+                      </wps:bodyPr>
+                    </wps:wsp>
+                  </a:graphicData>
+                </a:graphic>
+              </wp:anchor>
+            </w:drawing>
+          </mc:Choice>
+          <mc:Fallback>
+            <w:drawing>
+              <wp:anchor allowOverlap="1" behindDoc="0" distB="114300" distT="114300" distL="114300" distR="114300" hidden="0" layoutInCell="1" locked="0" relativeHeight="0" simplePos="0">
+                <wp:simplePos x="0" y="0"/>
+                <wp:positionH relativeFrom="column">
+                  <wp:posOffset>2143125</wp:posOffset>
+                </wp:positionH>
+                <wp:positionV relativeFrom="paragraph">
+                  <wp:posOffset>5724525</wp:posOffset>
+                </wp:positionV>
+                <wp:extent cx="2552700" cy="400050"/>
+                <wp:effectExtent b="0" l="0" r="0" t="0"/>
+                <wp:wrapNone/>
+                <wp:docPr id="2" name="image6.png"/>
+                <a:graphic>
+                  <a:graphicData uri="http://schemas.openxmlformats.org/drawingml/2006/picture">
+                    <pic:pic>
+                      <pic:nvPicPr>
+                        <pic:cNvPr id="0" name="image6.png"/>
+                        <pic:cNvPicPr preferRelativeResize="0"/>
+                      </pic:nvPicPr>
+                      <pic:blipFill>
+                        <a:blip r:embed="rId87"/>
+                        <a:srcRect/>
+                        <a:stretch>
+                          <a:fillRect/>
+                        </a:stretch>
+                      </pic:blipFill>
+                      <pic:spPr>
+                        <a:xfrm>
+                          <a:off x="0" y="0"/>
+                          <a:ext cx="2552700" cy="400050"/>
+                        </a:xfrm>
+                        <a:prstGeom prst="rect"/>
+                        <a:ln/>
+                      </pic:spPr>
+                    </pic:pic>
+                  </a:graphicData>
+                </a:graphic>
+              </wp:anchor>
+            </w:drawing>
+          </mc:Fallback>
+        </mc:AlternateContent>
+      </w:r>
+    </w:p>
+    <w:p>
+      <w:pPr>
+        <w:spacing w:line="480" w:lineRule="auto"/>
+        <w:ind w:left="0" w:firstLine="0"/>
+        <w:jc w:val="both"/>
+        <w:rPr>
+          <w:rFonts w:ascii="Times New Roman" w:cs="Times New Roman" w:eastAsia="Times New Roman" w:hAnsi="Times New Roman"/>
+          <w:sz w:val="24"/>
+          <w:szCs w:val="24"/>
+        </w:rPr>
+      </w:pPr>
+      <w:r>
+        <w:rPr>
+          <w:rtl w:val="0"/>
+        </w:rPr>
+      </w:r>
+      <w:r>
+        <mc:AlternateContent>
+          <mc:Choice Requires="wpg">
+            <w:drawing>
+              <wp:anchor allowOverlap="1" behindDoc="0" distB="114300" distT="114300" distL="114300" distR="114300" hidden="0" layoutInCell="1" locked="0" relativeHeight="0" simplePos="0">
+                <wp:simplePos x="0" y="0"/>
+                <wp:positionH relativeFrom="column">
+                  <wp:posOffset>3552825</wp:posOffset>
+                </wp:positionH>
+                <wp:positionV relativeFrom="paragraph">
+                  <wp:posOffset>182314</wp:posOffset>
+                </wp:positionV>
+                <wp:extent cx="2552700" cy="400050"/>
+                <wp:effectExtent b="0" l="0" r="0" t="0"/>
+                <wp:wrapNone/>
+                <wp:docPr id="33" name=""/>
+                <a:graphic>
+                  <a:graphicData uri="http://schemas.microsoft.com/office/word/2010/wordprocessingShape">
+                    <wps:wsp>
+                      <wps:cNvSpPr txBox="1"/>
+                      <wps:cNvPr id="3" name="Shape 3"/>
+                      <wps:spPr>
+                        <a:xfrm>
+                          <a:off x="1362575" y="1382175"/>
+                          <a:ext cx="2529000" cy="384900"/>
+                        </a:xfrm>
+                        <a:prstGeom prst="rect">
+                          <a:avLst/>
+                        </a:prstGeom>
+                        <a:noFill/>
+                        <a:ln>
+                          <a:noFill/>
+                        </a:ln>
+                      </wps:spPr>
+                      <wps:txbx>
+                        <w:txbxContent>
+                          <w:p>
+                            <w:pPr>
+                              <w:spacing w:after="0" w:before="0" w:line="240"/>
+                              <w:ind w:left="0" w:right="0" w:firstLine="0"/>
+                              <w:jc w:val="center"/>
+                              <w:textDirection w:val="btLr"/>
+                            </w:pPr>
+                            <w:r>
+                              <w:rPr>
+                                <w:rFonts w:ascii="Times New Roman" w:cs="Times New Roman" w:eastAsia="Times New Roman" w:hAnsi="Times New Roman"/>
+                                <w:b w:val="0"/>
+                                <w:i w:val="0"/>
+                                <w:smallCaps w:val="0"/>
+                                <w:strike w:val="0"/>
+                                <w:color w:val="000000"/>
+                                <w:sz w:val="24"/>
+                                <w:vertAlign w:val="baseline"/>
+                              </w:rPr>
+                              <w:t xml:space="preserve">Menú al pie de página</w:t>
+                            </w:r>
+                          </w:p>
+                        </w:txbxContent>
+                      </wps:txbx>
+                      <wps:bodyPr anchorCtr="0" anchor="ctr" bIns="91425" lIns="91425" spcFirstLastPara="1" rIns="91425" wrap="square" tIns="91425">
+                        <a:noAutofit/>
+                      </wps:bodyPr>
+                    </wps:wsp>
+                  </a:graphicData>
+                </a:graphic>
+              </wp:anchor>
+            </w:drawing>
+          </mc:Choice>
+          <mc:Fallback>
+            <w:drawing>
+              <wp:anchor allowOverlap="1" behindDoc="0" distB="114300" distT="114300" distL="114300" distR="114300" hidden="0" layoutInCell="1" locked="0" relativeHeight="0" simplePos="0">
+                <wp:simplePos x="0" y="0"/>
+                <wp:positionH relativeFrom="column">
+                  <wp:posOffset>3552825</wp:posOffset>
+                </wp:positionH>
+                <wp:positionV relativeFrom="paragraph">
+                  <wp:posOffset>182314</wp:posOffset>
+                </wp:positionV>
+                <wp:extent cx="2552700" cy="400050"/>
+                <wp:effectExtent b="0" l="0" r="0" t="0"/>
+                <wp:wrapNone/>
+                <wp:docPr id="33" name="image37.png"/>
+                <a:graphic>
+                  <a:graphicData uri="http://schemas.openxmlformats.org/drawingml/2006/picture">
+                    <pic:pic>
+                      <pic:nvPicPr>
+                        <pic:cNvPr id="0" name="image37.png"/>
+                        <pic:cNvPicPr preferRelativeResize="0"/>
+                      </pic:nvPicPr>
+                      <pic:blipFill>
+                        <a:blip r:embed="rId88"/>
+                        <a:srcRect/>
+                        <a:stretch>
+                          <a:fillRect/>
+                        </a:stretch>
+                      </pic:blipFill>
+                      <pic:spPr>
+                        <a:xfrm>
+                          <a:off x="0" y="0"/>
+                          <a:ext cx="2552700" cy="400050"/>
+                        </a:xfrm>
+                        <a:prstGeom prst="rect"/>
+                        <a:ln/>
+                      </pic:spPr>
+                    </pic:pic>
+                  </a:graphicData>
+                </a:graphic>
+              </wp:anchor>
+            </w:drawing>
+          </mc:Fallback>
+        </mc:AlternateContent>
+      </w:r>
+    </w:p>
+    <w:p>
+      <w:pPr>
+        <w:spacing w:line="480" w:lineRule="auto"/>
+        <w:ind w:left="0" w:firstLine="0"/>
+        <w:jc w:val="both"/>
+        <w:rPr>
+          <w:rFonts w:ascii="Times New Roman" w:cs="Times New Roman" w:eastAsia="Times New Roman" w:hAnsi="Times New Roman"/>
+          <w:sz w:val="24"/>
+          <w:szCs w:val="24"/>
+        </w:rPr>
+      </w:pPr>
+      <w:r>
+        <w:rPr>
+          <w:rtl w:val="0"/>
+        </w:rPr>
+      </w:r>
+    </w:p>
+    <w:p>
+      <w:pPr>
+        <w:spacing w:line="480" w:lineRule="auto"/>
+        <w:ind w:left="0" w:firstLine="0"/>
+        <w:jc w:val="both"/>
+        <w:rPr>
+          <w:rFonts w:ascii="Times New Roman" w:cs="Times New Roman" w:eastAsia="Times New Roman" w:hAnsi="Times New Roman"/>
+          <w:sz w:val="24"/>
+          <w:szCs w:val="24"/>
+        </w:rPr>
+      </w:pPr>
+      <w:r>
+        <w:rPr>
+          <w:rtl w:val="0"/>
+        </w:rPr>
+      </w:r>
+    </w:p>
+    <w:p>
+      <w:pPr>
+        <w:numPr>
+          <w:ilvl w:val="0"/>
+          <w:numId w:val="1"/>
+        </w:numPr>
+        <w:spacing w:line="480" w:lineRule="auto"/>
+        <w:ind w:left="720" w:hanging="360"/>
+        <w:jc w:val="both"/>
+        <w:rPr>
+          <w:rFonts w:ascii="Times New Roman" w:cs="Times New Roman" w:eastAsia="Times New Roman" w:hAnsi="Times New Roman"/>
+          <w:sz w:val="24"/>
+          <w:szCs w:val="24"/>
+        </w:rPr>
+      </w:pPr>
+      <w:r>
+        <w:rPr>
+          <w:rFonts w:ascii="Times New Roman" w:cs="Times New Roman" w:eastAsia="Times New Roman" w:hAnsi="Times New Roman"/>
+          <w:sz w:val="24"/>
+          <w:szCs w:val="24"/>
+          <w:rtl w:val="0"/>
+        </w:rPr>
+        <w:t xml:space="preserve">Alerta     </w:t>
+      </w:r>
+    </w:p>
+    <w:p>
+      <w:pPr>
+        <w:spacing w:line="480" w:lineRule="auto"/>
+        <w:ind w:left="720" w:firstLine="0"/>
+        <w:jc w:val="both"/>
+        <w:rPr>
+          <w:rFonts w:ascii="Times New Roman" w:cs="Times New Roman" w:eastAsia="Times New Roman" w:hAnsi="Times New Roman"/>
+          <w:sz w:val="24"/>
+          <w:szCs w:val="24"/>
+        </w:rPr>
+      </w:pPr>
+      <w:r>
+        <w:rPr>
+          <w:rFonts w:ascii="Times New Roman" w:cs="Times New Roman" w:eastAsia="Times New Roman" w:hAnsi="Times New Roman"/>
+          <w:sz w:val="24"/>
+          <w:szCs w:val="24"/>
+          <w:rtl w:val="0"/>
+        </w:rPr>
+        <w:t xml:space="preserve">Acciones Principales</w:t>
+      </w:r>
+    </w:p>
+    <w:p>
+      <w:pPr>
+        <w:numPr>
+          <w:ilvl w:val="0"/>
+          <w:numId w:val="8"/>
+        </w:numPr>
+        <w:spacing w:line="480" w:lineRule="auto"/>
+        <w:ind w:left="1440" w:hanging="360"/>
+        <w:jc w:val="both"/>
+        <w:rPr>
+          <w:rFonts w:ascii="Times New Roman" w:cs="Times New Roman" w:eastAsia="Times New Roman" w:hAnsi="Times New Roman"/>
+          <w:sz w:val="24"/>
+          <w:szCs w:val="24"/>
+        </w:rPr>
+      </w:pPr>
+      <w:r>
+        <w:rPr>
+          <w:rFonts w:ascii="Times New Roman" w:cs="Times New Roman" w:eastAsia="Times New Roman" w:hAnsi="Times New Roman"/>
+          <w:sz w:val="24"/>
+          <w:szCs w:val="24"/>
+          <w:rtl w:val="0"/>
+        </w:rPr>
+        <w:t xml:space="preserve">Permite seleccionar la categoría a la que pertenece el animal a alertar.</w:t>
+      </w:r>
+    </w:p>
+    <w:p>
+      <w:pPr>
+        <w:numPr>
+          <w:ilvl w:val="0"/>
+          <w:numId w:val="8"/>
+        </w:numPr>
+        <w:spacing w:line="480" w:lineRule="auto"/>
+        <w:ind w:left="1440" w:hanging="360"/>
+        <w:jc w:val="both"/>
+        <w:rPr>
+          <w:rFonts w:ascii="Times New Roman" w:cs="Times New Roman" w:eastAsia="Times New Roman" w:hAnsi="Times New Roman"/>
+          <w:sz w:val="24"/>
+          <w:szCs w:val="24"/>
+          <w:u w:val="none"/>
+        </w:rPr>
+      </w:pPr>
+      <w:r>
+        <w:rPr>
+          <w:rFonts w:ascii="Times New Roman" w:cs="Times New Roman" w:eastAsia="Times New Roman" w:hAnsi="Times New Roman"/>
+          <w:sz w:val="24"/>
+          <w:szCs w:val="24"/>
+          <w:rtl w:val="0"/>
+        </w:rPr>
+        <w:t xml:space="preserve">Permite describir textualmente características subjetivas observadas al animal alertado.</w:t>
+      </w:r>
+    </w:p>
+    <w:p>
+      <w:pPr>
+        <w:numPr>
+          <w:ilvl w:val="0"/>
+          <w:numId w:val="8"/>
+        </w:numPr>
+        <w:spacing w:line="480" w:lineRule="auto"/>
+        <w:ind w:left="1440" w:hanging="360"/>
+        <w:jc w:val="both"/>
+        <w:rPr>
+          <w:rFonts w:ascii="Times New Roman" w:cs="Times New Roman" w:eastAsia="Times New Roman" w:hAnsi="Times New Roman"/>
+          <w:sz w:val="24"/>
+          <w:szCs w:val="24"/>
+          <w:u w:val="none"/>
+        </w:rPr>
+      </w:pPr>
+      <w:r>
+        <w:rPr>
+          <w:rFonts w:ascii="Times New Roman" w:cs="Times New Roman" w:eastAsia="Times New Roman" w:hAnsi="Times New Roman"/>
+          <w:sz w:val="24"/>
+          <w:szCs w:val="24"/>
+          <w:rtl w:val="0"/>
+        </w:rPr>
+        <w:t xml:space="preserve">Permite describir textualmente los hechos donde ocurrieron los incidentes de tráfico ilegal.</w:t>
+      </w:r>
+    </w:p>
+    <w:p>
+      <w:pPr>
+        <w:numPr>
+          <w:ilvl w:val="0"/>
+          <w:numId w:val="8"/>
+        </w:numPr>
+        <w:spacing w:line="480" w:lineRule="auto"/>
+        <w:ind w:left="1440" w:hanging="360"/>
+        <w:jc w:val="both"/>
+        <w:rPr>
+          <w:rFonts w:ascii="Times New Roman" w:cs="Times New Roman" w:eastAsia="Times New Roman" w:hAnsi="Times New Roman"/>
+          <w:sz w:val="24"/>
+          <w:szCs w:val="24"/>
+          <w:u w:val="none"/>
+        </w:rPr>
+      </w:pPr>
+      <w:r>
+        <w:rPr>
+          <w:rFonts w:ascii="Times New Roman" w:cs="Times New Roman" w:eastAsia="Times New Roman" w:hAnsi="Times New Roman"/>
+          <w:sz w:val="24"/>
+          <w:szCs w:val="24"/>
+          <w:rtl w:val="0"/>
+        </w:rPr>
+        <w:t xml:space="preserve">Permite añadir información extra que crea conveniente a las alertas ya existentes.</w:t>
+      </w:r>
+    </w:p>
+    <w:p>
+      <w:pPr>
+        <w:numPr>
+          <w:ilvl w:val="0"/>
+          <w:numId w:val="8"/>
+        </w:numPr>
+        <w:spacing w:line="480" w:lineRule="auto"/>
+        <w:ind w:left="1440" w:hanging="360"/>
+        <w:jc w:val="both"/>
+        <w:rPr>
+          <w:rFonts w:ascii="Times New Roman" w:cs="Times New Roman" w:eastAsia="Times New Roman" w:hAnsi="Times New Roman"/>
+          <w:sz w:val="24"/>
+          <w:szCs w:val="24"/>
+        </w:rPr>
+      </w:pPr>
+      <w:r>
+        <w:rPr>
+          <w:rFonts w:ascii="Times New Roman" w:cs="Times New Roman" w:eastAsia="Times New Roman" w:hAnsi="Times New Roman"/>
+          <w:sz w:val="24"/>
+          <w:szCs w:val="24"/>
+          <w:rtl w:val="0"/>
+        </w:rPr>
+        <w:t xml:space="preserve">Presenta el menú anterior descrito en la parte 1.c</w:t>
+      </w:r>
+    </w:p>
+    <w:p>
+      <w:pPr>
+        <w:numPr>
+          <w:ilvl w:val="0"/>
+          <w:numId w:val="8"/>
+        </w:numPr>
+        <w:spacing w:line="480" w:lineRule="auto"/>
+        <w:ind w:left="1440" w:hanging="360"/>
+        <w:jc w:val="both"/>
+        <w:rPr>
+          <w:rFonts w:ascii="Times New Roman" w:cs="Times New Roman" w:eastAsia="Times New Roman" w:hAnsi="Times New Roman"/>
+          <w:sz w:val="24"/>
+          <w:szCs w:val="24"/>
+        </w:rPr>
+      </w:pPr>
+      <w:r>
+        <w:rPr>
+          <w:rFonts w:ascii="Times New Roman" w:cs="Times New Roman" w:eastAsia="Times New Roman" w:hAnsi="Times New Roman"/>
+          <w:sz w:val="24"/>
+          <w:szCs w:val="24"/>
+          <w:rtl w:val="0"/>
+        </w:rPr>
+        <w:t xml:space="preserve">Presenta el menú anterior descrito en la parte 1.d</w:t>
+      </w:r>
+    </w:p>
+    <w:p>
+      <w:pPr>
+        <w:numPr>
+          <w:ilvl w:val="0"/>
+          <w:numId w:val="8"/>
+        </w:numPr>
+        <w:spacing w:line="480" w:lineRule="auto"/>
+        <w:ind w:left="1440" w:hanging="360"/>
+        <w:jc w:val="both"/>
+        <w:rPr>
+          <w:rFonts w:ascii="Times New Roman" w:cs="Times New Roman" w:eastAsia="Times New Roman" w:hAnsi="Times New Roman"/>
+          <w:sz w:val="24"/>
+          <w:szCs w:val="24"/>
+        </w:rPr>
+      </w:pPr>
+      <w:r>
+        <w:rPr>
+          <w:rFonts w:ascii="Times New Roman" w:cs="Times New Roman" w:eastAsia="Times New Roman" w:hAnsi="Times New Roman"/>
+          <w:sz w:val="24"/>
+          <w:szCs w:val="24"/>
+          <w:rtl w:val="0"/>
+        </w:rPr>
+        <w:t xml:space="preserve">Presenta el menú anterior descrito en la parte 2.a</w:t>
+      </w:r>
+    </w:p>
+    <w:p>
+      <w:pPr>
+        <w:rPr>
+          <w:rFonts w:ascii="Times New Roman" w:cs="Times New Roman" w:eastAsia="Times New Roman" w:hAnsi="Times New Roman"/>
+          <w:sz w:val="24"/>
+          <w:szCs w:val="24"/>
+        </w:rPr>
+      </w:pPr>
+      <w:r>
+        <w:rPr>
+          <w:rFonts w:ascii="Times New Roman" w:cs="Times New Roman" w:eastAsia="Times New Roman" w:hAnsi="Times New Roman"/>
+          <w:b w:val="1"/>
           <w:sz w:val="24"/>
           <w:szCs w:val="24"/>
         </w:rPr>
@@ -11871,16 +13858,16 @@
           <wp:inline distB="114300" distT="114300" distL="114300" distR="114300">
             <wp:extent cx="5731200" cy="8089900"/>
             <wp:effectExtent b="0" l="0" r="0" t="0"/>
-            <wp:docPr id="101" name="image4.jpg"/>
+            <wp:docPr id="132" name="image106.jpg"/>
             <a:graphic>
               <a:graphicData uri="http://schemas.openxmlformats.org/drawingml/2006/picture">
                 <pic:pic>
                   <pic:nvPicPr>
-                    <pic:cNvPr id="0" name="image4.jpg"/>
+                    <pic:cNvPr id="0" name="image106.jpg"/>
                     <pic:cNvPicPr preferRelativeResize="0"/>
                   </pic:nvPicPr>
                   <pic:blipFill>
-                    <a:blip r:embed="rId74"/>
+                    <a:blip r:embed="rId89"/>
                     <a:srcRect b="0" l="0" r="0" t="0"/>
                     <a:stretch>
                       <a:fillRect/>
@@ -11902,15 +13889,6 @@
       </w:r>
       <w:r>
         <w:rPr>
-          <w:rFonts w:ascii="Times New Roman" w:cs="Times New Roman" w:eastAsia="Times New Roman" w:hAnsi="Times New Roman"/>
-          <w:sz w:val="24"/>
-          <w:szCs w:val="24"/>
-          <w:rtl w:val="0"/>
-        </w:rPr>
-        <w:t xml:space="preserve"> </w:t>
-      </w:r>
-      <w:r>
-        <w:rPr>
           <w:rtl w:val="0"/>
         </w:rPr>
       </w:r>
@@ -11921,15 +13899,127 @@
               <wp:anchor allowOverlap="1" behindDoc="0" distB="114300" distT="114300" distL="114300" distR="114300" hidden="0" layoutInCell="1" locked="0" relativeHeight="0" simplePos="0">
                 <wp:simplePos x="0" y="0"/>
                 <wp:positionH relativeFrom="column">
-                  <wp:posOffset>5353050</wp:posOffset>
-                </wp:positionH>
-                <wp:positionV relativeFrom="paragraph">
-                  <wp:posOffset>438150</wp:posOffset>
-                </wp:positionV>
-                <wp:extent cx="277091" cy="457200"/>
-                <wp:effectExtent b="0" l="0" r="0" t="0"/>
-                <wp:wrapNone/>
-                <wp:docPr id="93" name=""/>
+                  <wp:posOffset>1181100</wp:posOffset>
+                </wp:positionH>
+                <wp:positionV relativeFrom="paragraph">
+                  <wp:posOffset>3038475</wp:posOffset>
+                </wp:positionV>
+                <wp:extent cx="2552700" cy="400050"/>
+                <wp:effectExtent b="0" l="0" r="0" t="0"/>
+                <wp:wrapNone/>
+                <wp:docPr id="85" name=""/>
+                <a:graphic>
+                  <a:graphicData uri="http://schemas.microsoft.com/office/word/2010/wordprocessingShape">
+                    <wps:wsp>
+                      <wps:cNvSpPr txBox="1"/>
+                      <wps:cNvPr id="3" name="Shape 3"/>
+                      <wps:spPr>
+                        <a:xfrm>
+                          <a:off x="1362575" y="1382175"/>
+                          <a:ext cx="2529000" cy="384900"/>
+                        </a:xfrm>
+                        <a:prstGeom prst="rect">
+                          <a:avLst/>
+                        </a:prstGeom>
+                        <a:noFill/>
+                        <a:ln>
+                          <a:noFill/>
+                        </a:ln>
+                      </wps:spPr>
+                      <wps:txbx>
+                        <w:txbxContent>
+                          <w:p>
+                            <w:pPr>
+                              <w:spacing w:after="0" w:before="0" w:line="240"/>
+                              <w:ind w:left="0" w:right="0" w:firstLine="0"/>
+                              <w:jc w:val="center"/>
+                              <w:textDirection w:val="btLr"/>
+                            </w:pPr>
+                            <w:r>
+                              <w:rPr>
+                                <w:rFonts w:ascii="Times New Roman" w:cs="Times New Roman" w:eastAsia="Times New Roman" w:hAnsi="Times New Roman"/>
+                                <w:b w:val="0"/>
+                                <w:i w:val="0"/>
+                                <w:smallCaps w:val="0"/>
+                                <w:strike w:val="0"/>
+                                <w:color w:val="000000"/>
+                                <w:sz w:val="24"/>
+                                <w:vertAlign w:val="baseline"/>
+                              </w:rPr>
+                              <w:t xml:space="preserve">Categoría</w:t>
+                            </w:r>
+                          </w:p>
+                        </w:txbxContent>
+                      </wps:txbx>
+                      <wps:bodyPr anchorCtr="0" anchor="ctr" bIns="91425" lIns="91425" spcFirstLastPara="1" rIns="91425" wrap="square" tIns="91425">
+                        <a:noAutofit/>
+                      </wps:bodyPr>
+                    </wps:wsp>
+                  </a:graphicData>
+                </a:graphic>
+              </wp:anchor>
+            </w:drawing>
+          </mc:Choice>
+          <mc:Fallback>
+            <w:drawing>
+              <wp:anchor allowOverlap="1" behindDoc="0" distB="114300" distT="114300" distL="114300" distR="114300" hidden="0" layoutInCell="1" locked="0" relativeHeight="0" simplePos="0">
+                <wp:simplePos x="0" y="0"/>
+                <wp:positionH relativeFrom="column">
+                  <wp:posOffset>1181100</wp:posOffset>
+                </wp:positionH>
+                <wp:positionV relativeFrom="paragraph">
+                  <wp:posOffset>3038475</wp:posOffset>
+                </wp:positionV>
+                <wp:extent cx="2552700" cy="400050"/>
+                <wp:effectExtent b="0" l="0" r="0" t="0"/>
+                <wp:wrapNone/>
+                <wp:docPr id="85" name="image93.png"/>
+                <a:graphic>
+                  <a:graphicData uri="http://schemas.openxmlformats.org/drawingml/2006/picture">
+                    <pic:pic>
+                      <pic:nvPicPr>
+                        <pic:cNvPr id="0" name="image93.png"/>
+                        <pic:cNvPicPr preferRelativeResize="0"/>
+                      </pic:nvPicPr>
+                      <pic:blipFill>
+                        <a:blip r:embed="rId90"/>
+                        <a:srcRect/>
+                        <a:stretch>
+                          <a:fillRect/>
+                        </a:stretch>
+                      </pic:blipFill>
+                      <pic:spPr>
+                        <a:xfrm>
+                          <a:off x="0" y="0"/>
+                          <a:ext cx="2552700" cy="400050"/>
+                        </a:xfrm>
+                        <a:prstGeom prst="rect"/>
+                        <a:ln/>
+                      </pic:spPr>
+                    </pic:pic>
+                  </a:graphicData>
+                </a:graphic>
+              </wp:anchor>
+            </w:drawing>
+          </mc:Fallback>
+        </mc:AlternateContent>
+      </w:r>
+      <w:r>
+        <mc:AlternateContent>
+          <mc:Choice Requires="wpg">
+            <w:drawing>
+              <wp:anchor allowOverlap="1" behindDoc="0" distB="114300" distT="114300" distL="114300" distR="114300" hidden="0" layoutInCell="1" locked="0" relativeHeight="0" simplePos="0">
+                <wp:simplePos x="0" y="0"/>
+                <wp:positionH relativeFrom="column">
+                  <wp:posOffset>2943225</wp:posOffset>
+                </wp:positionH>
+                <wp:positionV relativeFrom="paragraph">
+                  <wp:posOffset>5753100</wp:posOffset>
+                </wp:positionV>
+                <wp:extent cx="333375" cy="528802"/>
+                <wp:effectExtent b="0" l="0" r="0" t="0"/>
+                <wp:wrapNone/>
+                <wp:docPr id="115" name=""/>
                 <a:graphic>
                   <a:graphicData uri="http://schemas.microsoft.com/office/word/2010/wordprocessingShape">
                     <wps:wsp>
@@ -11967,24 +14057,708 @@
               <wp:anchor allowOverlap="1" behindDoc="0" distB="114300" distT="114300" distL="114300" distR="114300" hidden="0" layoutInCell="1" locked="0" relativeHeight="0" simplePos="0">
                 <wp:simplePos x="0" y="0"/>
                 <wp:positionH relativeFrom="column">
-                  <wp:posOffset>5353050</wp:posOffset>
-                </wp:positionH>
-                <wp:positionV relativeFrom="paragraph">
-                  <wp:posOffset>438150</wp:posOffset>
-                </wp:positionV>
-                <wp:extent cx="277091" cy="457200"/>
-                <wp:effectExtent b="0" l="0" r="0" t="0"/>
-                <wp:wrapNone/>
-                <wp:docPr id="93" name="image103.png"/>
+                  <wp:posOffset>2943225</wp:posOffset>
+                </wp:positionH>
+                <wp:positionV relativeFrom="paragraph">
+                  <wp:posOffset>5753100</wp:posOffset>
+                </wp:positionV>
+                <wp:extent cx="333375" cy="528802"/>
+                <wp:effectExtent b="0" l="0" r="0" t="0"/>
+                <wp:wrapNone/>
+                <wp:docPr id="115" name="image126.png"/>
                 <a:graphic>
                   <a:graphicData uri="http://schemas.openxmlformats.org/drawingml/2006/picture">
                     <pic:pic>
                       <pic:nvPicPr>
-                        <pic:cNvPr id="0" name="image103.png"/>
+                        <pic:cNvPr id="0" name="image126.png"/>
                         <pic:cNvPicPr preferRelativeResize="0"/>
                       </pic:nvPicPr>
                       <pic:blipFill>
-                        <a:blip r:embed="rId75"/>
+                        <a:blip r:embed="rId91"/>
+                        <a:srcRect/>
+                        <a:stretch>
+                          <a:fillRect/>
+                        </a:stretch>
+                      </pic:blipFill>
+                      <pic:spPr>
+                        <a:xfrm>
+                          <a:off x="0" y="0"/>
+                          <a:ext cx="333375" cy="528802"/>
+                        </a:xfrm>
+                        <a:prstGeom prst="rect"/>
+                        <a:ln/>
+                      </pic:spPr>
+                    </pic:pic>
+                  </a:graphicData>
+                </a:graphic>
+              </wp:anchor>
+            </w:drawing>
+          </mc:Fallback>
+        </mc:AlternateContent>
+      </w:r>
+      <w:r>
+        <mc:AlternateContent>
+          <mc:Choice Requires="wpg">
+            <w:drawing>
+              <wp:anchor allowOverlap="1" behindDoc="0" distB="114300" distT="114300" distL="114300" distR="114300" hidden="0" layoutInCell="1" locked="0" relativeHeight="0" simplePos="0">
+                <wp:simplePos x="0" y="0"/>
+                <wp:positionH relativeFrom="column">
+                  <wp:posOffset>2152650</wp:posOffset>
+                </wp:positionH>
+                <wp:positionV relativeFrom="paragraph">
+                  <wp:posOffset>2609850</wp:posOffset>
+                </wp:positionV>
+                <wp:extent cx="333375" cy="528802"/>
+                <wp:effectExtent b="0" l="0" r="0" t="0"/>
+                <wp:wrapNone/>
+                <wp:docPr id="34" name=""/>
+                <a:graphic>
+                  <a:graphicData uri="http://schemas.microsoft.com/office/word/2010/wordprocessingShape">
+                    <wps:wsp>
+                      <wps:cNvCnPr/>
+                      <wps:spPr>
+                        <a:xfrm rot="10800000">
+                          <a:off x="1628150" y="863400"/>
+                          <a:ext cx="229500" cy="371400"/>
+                        </a:xfrm>
+                        <a:prstGeom prst="straightConnector1">
+                          <a:avLst/>
+                        </a:prstGeom>
+                        <a:noFill/>
+                        <a:ln cap="flat" cmpd="sng" w="9525">
+                          <a:solidFill>
+                            <a:srgbClr val="000000"/>
+                          </a:solidFill>
+                          <a:prstDash val="solid"/>
+                          <a:round/>
+                          <a:headEnd len="med" w="med" type="none"/>
+                          <a:tailEnd len="med" w="med" type="triangle"/>
+                        </a:ln>
+                      </wps:spPr>
+                      <wps:bodyPr anchorCtr="0" anchor="ctr" bIns="91425" lIns="91425" spcFirstLastPara="1" rIns="91425" wrap="square" tIns="91425">
+                        <a:noAutofit/>
+                      </wps:bodyPr>
+                    </wps:wsp>
+                  </a:graphicData>
+                </a:graphic>
+              </wp:anchor>
+            </w:drawing>
+          </mc:Choice>
+          <mc:Fallback>
+            <w:drawing>
+              <wp:anchor allowOverlap="1" behindDoc="0" distB="114300" distT="114300" distL="114300" distR="114300" hidden="0" layoutInCell="1" locked="0" relativeHeight="0" simplePos="0">
+                <wp:simplePos x="0" y="0"/>
+                <wp:positionH relativeFrom="column">
+                  <wp:posOffset>2152650</wp:posOffset>
+                </wp:positionH>
+                <wp:positionV relativeFrom="paragraph">
+                  <wp:posOffset>2609850</wp:posOffset>
+                </wp:positionV>
+                <wp:extent cx="333375" cy="528802"/>
+                <wp:effectExtent b="0" l="0" r="0" t="0"/>
+                <wp:wrapNone/>
+                <wp:docPr id="34" name="image38.png"/>
+                <a:graphic>
+                  <a:graphicData uri="http://schemas.openxmlformats.org/drawingml/2006/picture">
+                    <pic:pic>
+                      <pic:nvPicPr>
+                        <pic:cNvPr id="0" name="image38.png"/>
+                        <pic:cNvPicPr preferRelativeResize="0"/>
+                      </pic:nvPicPr>
+                      <pic:blipFill>
+                        <a:blip r:embed="rId92"/>
+                        <a:srcRect/>
+                        <a:stretch>
+                          <a:fillRect/>
+                        </a:stretch>
+                      </pic:blipFill>
+                      <pic:spPr>
+                        <a:xfrm>
+                          <a:off x="0" y="0"/>
+                          <a:ext cx="333375" cy="528802"/>
+                        </a:xfrm>
+                        <a:prstGeom prst="rect"/>
+                        <a:ln/>
+                      </pic:spPr>
+                    </pic:pic>
+                  </a:graphicData>
+                </a:graphic>
+              </wp:anchor>
+            </w:drawing>
+          </mc:Fallback>
+        </mc:AlternateContent>
+      </w:r>
+      <w:r>
+        <mc:AlternateContent>
+          <mc:Choice Requires="wpg">
+            <w:drawing>
+              <wp:anchor allowOverlap="1" behindDoc="0" distB="114300" distT="114300" distL="114300" distR="114300" hidden="0" layoutInCell="1" locked="0" relativeHeight="0" simplePos="0">
+                <wp:simplePos x="0" y="0"/>
+                <wp:positionH relativeFrom="column">
+                  <wp:posOffset>-952499</wp:posOffset>
+                </wp:positionH>
+                <wp:positionV relativeFrom="paragraph">
+                  <wp:posOffset>8353425</wp:posOffset>
+                </wp:positionV>
+                <wp:extent cx="2552700" cy="400050"/>
+                <wp:effectExtent b="0" l="0" r="0" t="0"/>
+                <wp:wrapNone/>
+                <wp:docPr id="104" name=""/>
+                <a:graphic>
+                  <a:graphicData uri="http://schemas.microsoft.com/office/word/2010/wordprocessingShape">
+                    <wps:wsp>
+                      <wps:cNvSpPr txBox="1"/>
+                      <wps:cNvPr id="3" name="Shape 3"/>
+                      <wps:spPr>
+                        <a:xfrm>
+                          <a:off x="1362575" y="1382175"/>
+                          <a:ext cx="2529000" cy="384900"/>
+                        </a:xfrm>
+                        <a:prstGeom prst="rect">
+                          <a:avLst/>
+                        </a:prstGeom>
+                        <a:noFill/>
+                        <a:ln>
+                          <a:noFill/>
+                        </a:ln>
+                      </wps:spPr>
+                      <wps:txbx>
+                        <w:txbxContent>
+                          <w:p>
+                            <w:pPr>
+                              <w:spacing w:after="0" w:before="0" w:line="240"/>
+                              <w:ind w:left="0" w:right="0" w:firstLine="0"/>
+                              <w:jc w:val="center"/>
+                              <w:textDirection w:val="btLr"/>
+                            </w:pPr>
+                            <w:r>
+                              <w:rPr>
+                                <w:rFonts w:ascii="Times New Roman" w:cs="Times New Roman" w:eastAsia="Times New Roman" w:hAnsi="Times New Roman"/>
+                                <w:b w:val="0"/>
+                                <w:i w:val="0"/>
+                                <w:smallCaps w:val="0"/>
+                                <w:strike w:val="0"/>
+                                <w:color w:val="000000"/>
+                                <w:sz w:val="24"/>
+                                <w:vertAlign w:val="baseline"/>
+                              </w:rPr>
+                              <w:t xml:space="preserve">Menú al pie de página -  Redes sociales</w:t>
+                            </w:r>
+                          </w:p>
+                        </w:txbxContent>
+                      </wps:txbx>
+                      <wps:bodyPr anchorCtr="0" anchor="ctr" bIns="91425" lIns="91425" spcFirstLastPara="1" rIns="91425" wrap="square" tIns="91425">
+                        <a:noAutofit/>
+                      </wps:bodyPr>
+                    </wps:wsp>
+                  </a:graphicData>
+                </a:graphic>
+              </wp:anchor>
+            </w:drawing>
+          </mc:Choice>
+          <mc:Fallback>
+            <w:drawing>
+              <wp:anchor allowOverlap="1" behindDoc="0" distB="114300" distT="114300" distL="114300" distR="114300" hidden="0" layoutInCell="1" locked="0" relativeHeight="0" simplePos="0">
+                <wp:simplePos x="0" y="0"/>
+                <wp:positionH relativeFrom="column">
+                  <wp:posOffset>-952499</wp:posOffset>
+                </wp:positionH>
+                <wp:positionV relativeFrom="paragraph">
+                  <wp:posOffset>8353425</wp:posOffset>
+                </wp:positionV>
+                <wp:extent cx="2552700" cy="400050"/>
+                <wp:effectExtent b="0" l="0" r="0" t="0"/>
+                <wp:wrapNone/>
+                <wp:docPr id="104" name="image115.png"/>
+                <a:graphic>
+                  <a:graphicData uri="http://schemas.openxmlformats.org/drawingml/2006/picture">
+                    <pic:pic>
+                      <pic:nvPicPr>
+                        <pic:cNvPr id="0" name="image115.png"/>
+                        <pic:cNvPicPr preferRelativeResize="0"/>
+                      </pic:nvPicPr>
+                      <pic:blipFill>
+                        <a:blip r:embed="rId93"/>
+                        <a:srcRect/>
+                        <a:stretch>
+                          <a:fillRect/>
+                        </a:stretch>
+                      </pic:blipFill>
+                      <pic:spPr>
+                        <a:xfrm>
+                          <a:off x="0" y="0"/>
+                          <a:ext cx="2552700" cy="400050"/>
+                        </a:xfrm>
+                        <a:prstGeom prst="rect"/>
+                        <a:ln/>
+                      </pic:spPr>
+                    </pic:pic>
+                  </a:graphicData>
+                </a:graphic>
+              </wp:anchor>
+            </w:drawing>
+          </mc:Fallback>
+        </mc:AlternateContent>
+      </w:r>
+      <w:r>
+        <mc:AlternateContent>
+          <mc:Choice Requires="wpg">
+            <w:drawing>
+              <wp:anchor allowOverlap="1" behindDoc="0" distB="114300" distT="114300" distL="114300" distR="114300" hidden="0" layoutInCell="1" locked="0" relativeHeight="0" simplePos="0">
+                <wp:simplePos x="0" y="0"/>
+                <wp:positionH relativeFrom="column">
+                  <wp:posOffset>1447800</wp:posOffset>
+                </wp:positionH>
+                <wp:positionV relativeFrom="paragraph">
+                  <wp:posOffset>3829050</wp:posOffset>
+                </wp:positionV>
+                <wp:extent cx="550069" cy="400050"/>
+                <wp:effectExtent b="0" l="0" r="0" t="0"/>
+                <wp:wrapNone/>
+                <wp:docPr id="72" name=""/>
+                <a:graphic>
+                  <a:graphicData uri="http://schemas.microsoft.com/office/word/2010/wordprocessingShape">
+                    <wps:wsp>
+                      <wps:cNvCnPr/>
+                      <wps:spPr>
+                        <a:xfrm flipH="1" rot="10800000">
+                          <a:off x="2489900" y="950850"/>
+                          <a:ext cx="392100" cy="274500"/>
+                        </a:xfrm>
+                        <a:prstGeom prst="straightConnector1">
+                          <a:avLst/>
+                        </a:prstGeom>
+                        <a:noFill/>
+                        <a:ln cap="flat" cmpd="sng" w="9525">
+                          <a:solidFill>
+                            <a:srgbClr val="000000"/>
+                          </a:solidFill>
+                          <a:prstDash val="solid"/>
+                          <a:round/>
+                          <a:headEnd len="med" w="med" type="none"/>
+                          <a:tailEnd len="med" w="med" type="triangle"/>
+                        </a:ln>
+                      </wps:spPr>
+                      <wps:bodyPr anchorCtr="0" anchor="ctr" bIns="91425" lIns="91425" spcFirstLastPara="1" rIns="91425" wrap="square" tIns="91425">
+                        <a:noAutofit/>
+                      </wps:bodyPr>
+                    </wps:wsp>
+                  </a:graphicData>
+                </a:graphic>
+              </wp:anchor>
+            </w:drawing>
+          </mc:Choice>
+          <mc:Fallback>
+            <w:drawing>
+              <wp:anchor allowOverlap="1" behindDoc="0" distB="114300" distT="114300" distL="114300" distR="114300" hidden="0" layoutInCell="1" locked="0" relativeHeight="0" simplePos="0">
+                <wp:simplePos x="0" y="0"/>
+                <wp:positionH relativeFrom="column">
+                  <wp:posOffset>1447800</wp:posOffset>
+                </wp:positionH>
+                <wp:positionV relativeFrom="paragraph">
+                  <wp:posOffset>3829050</wp:posOffset>
+                </wp:positionV>
+                <wp:extent cx="550069" cy="400050"/>
+                <wp:effectExtent b="0" l="0" r="0" t="0"/>
+                <wp:wrapNone/>
+                <wp:docPr id="72" name="image78.png"/>
+                <a:graphic>
+                  <a:graphicData uri="http://schemas.openxmlformats.org/drawingml/2006/picture">
+                    <pic:pic>
+                      <pic:nvPicPr>
+                        <pic:cNvPr id="0" name="image78.png"/>
+                        <pic:cNvPicPr preferRelativeResize="0"/>
+                      </pic:nvPicPr>
+                      <pic:blipFill>
+                        <a:blip r:embed="rId94"/>
+                        <a:srcRect/>
+                        <a:stretch>
+                          <a:fillRect/>
+                        </a:stretch>
+                      </pic:blipFill>
+                      <pic:spPr>
+                        <a:xfrm>
+                          <a:off x="0" y="0"/>
+                          <a:ext cx="550069" cy="400050"/>
+                        </a:xfrm>
+                        <a:prstGeom prst="rect"/>
+                        <a:ln/>
+                      </pic:spPr>
+                    </pic:pic>
+                  </a:graphicData>
+                </a:graphic>
+              </wp:anchor>
+            </w:drawing>
+          </mc:Fallback>
+        </mc:AlternateContent>
+      </w:r>
+      <w:r>
+        <mc:AlternateContent>
+          <mc:Choice Requires="wpg">
+            <w:drawing>
+              <wp:anchor allowOverlap="1" behindDoc="0" distB="114300" distT="114300" distL="114300" distR="114300" hidden="0" layoutInCell="1" locked="0" relativeHeight="0" simplePos="0">
+                <wp:simplePos x="0" y="0"/>
+                <wp:positionH relativeFrom="column">
+                  <wp:posOffset>242887</wp:posOffset>
+                </wp:positionH>
+                <wp:positionV relativeFrom="paragraph">
+                  <wp:posOffset>7772400</wp:posOffset>
+                </wp:positionV>
+                <wp:extent cx="595313" cy="533400"/>
+                <wp:effectExtent b="0" l="0" r="0" t="0"/>
+                <wp:wrapNone/>
+                <wp:docPr id="79" name=""/>
+                <a:graphic>
+                  <a:graphicData uri="http://schemas.microsoft.com/office/word/2010/wordprocessingShape">
+                    <wps:wsp>
+                      <wps:cNvCnPr/>
+                      <wps:spPr>
+                        <a:xfrm flipH="1" rot="10800000">
+                          <a:off x="2489900" y="950850"/>
+                          <a:ext cx="392100" cy="274500"/>
+                        </a:xfrm>
+                        <a:prstGeom prst="straightConnector1">
+                          <a:avLst/>
+                        </a:prstGeom>
+                        <a:noFill/>
+                        <a:ln cap="flat" cmpd="sng" w="9525">
+                          <a:solidFill>
+                            <a:srgbClr val="000000"/>
+                          </a:solidFill>
+                          <a:prstDash val="solid"/>
+                          <a:round/>
+                          <a:headEnd len="med" w="med" type="none"/>
+                          <a:tailEnd len="med" w="med" type="triangle"/>
+                        </a:ln>
+                      </wps:spPr>
+                      <wps:bodyPr anchorCtr="0" anchor="ctr" bIns="91425" lIns="91425" spcFirstLastPara="1" rIns="91425" wrap="square" tIns="91425">
+                        <a:noAutofit/>
+                      </wps:bodyPr>
+                    </wps:wsp>
+                  </a:graphicData>
+                </a:graphic>
+              </wp:anchor>
+            </w:drawing>
+          </mc:Choice>
+          <mc:Fallback>
+            <w:drawing>
+              <wp:anchor allowOverlap="1" behindDoc="0" distB="114300" distT="114300" distL="114300" distR="114300" hidden="0" layoutInCell="1" locked="0" relativeHeight="0" simplePos="0">
+                <wp:simplePos x="0" y="0"/>
+                <wp:positionH relativeFrom="column">
+                  <wp:posOffset>242887</wp:posOffset>
+                </wp:positionH>
+                <wp:positionV relativeFrom="paragraph">
+                  <wp:posOffset>7772400</wp:posOffset>
+                </wp:positionV>
+                <wp:extent cx="595313" cy="533400"/>
+                <wp:effectExtent b="0" l="0" r="0" t="0"/>
+                <wp:wrapNone/>
+                <wp:docPr id="79" name="image85.png"/>
+                <a:graphic>
+                  <a:graphicData uri="http://schemas.openxmlformats.org/drawingml/2006/picture">
+                    <pic:pic>
+                      <pic:nvPicPr>
+                        <pic:cNvPr id="0" name="image85.png"/>
+                        <pic:cNvPicPr preferRelativeResize="0"/>
+                      </pic:nvPicPr>
+                      <pic:blipFill>
+                        <a:blip r:embed="rId95"/>
+                        <a:srcRect/>
+                        <a:stretch>
+                          <a:fillRect/>
+                        </a:stretch>
+                      </pic:blipFill>
+                      <pic:spPr>
+                        <a:xfrm>
+                          <a:off x="0" y="0"/>
+                          <a:ext cx="595313" cy="533400"/>
+                        </a:xfrm>
+                        <a:prstGeom prst="rect"/>
+                        <a:ln/>
+                      </pic:spPr>
+                    </pic:pic>
+                  </a:graphicData>
+                </a:graphic>
+              </wp:anchor>
+            </w:drawing>
+          </mc:Fallback>
+        </mc:AlternateContent>
+      </w:r>
+      <w:r>
+        <mc:AlternateContent>
+          <mc:Choice Requires="wpg">
+            <w:drawing>
+              <wp:anchor allowOverlap="1" behindDoc="0" distB="114300" distT="114300" distL="114300" distR="114300" hidden="0" layoutInCell="1" locked="0" relativeHeight="0" simplePos="0">
+                <wp:simplePos x="0" y="0"/>
+                <wp:positionH relativeFrom="column">
+                  <wp:posOffset>838200</wp:posOffset>
+                </wp:positionH>
+                <wp:positionV relativeFrom="paragraph">
+                  <wp:posOffset>4152900</wp:posOffset>
+                </wp:positionV>
+                <wp:extent cx="2552700" cy="400050"/>
+                <wp:effectExtent b="0" l="0" r="0" t="0"/>
+                <wp:wrapNone/>
+                <wp:docPr id="27" name=""/>
+                <a:graphic>
+                  <a:graphicData uri="http://schemas.microsoft.com/office/word/2010/wordprocessingShape">
+                    <wps:wsp>
+                      <wps:cNvSpPr txBox="1"/>
+                      <wps:cNvPr id="3" name="Shape 3"/>
+                      <wps:spPr>
+                        <a:xfrm>
+                          <a:off x="1362575" y="1382175"/>
+                          <a:ext cx="2529000" cy="384900"/>
+                        </a:xfrm>
+                        <a:prstGeom prst="rect">
+                          <a:avLst/>
+                        </a:prstGeom>
+                        <a:noFill/>
+                        <a:ln>
+                          <a:noFill/>
+                        </a:ln>
+                      </wps:spPr>
+                      <wps:txbx>
+                        <w:txbxContent>
+                          <w:p>
+                            <w:pPr>
+                              <w:spacing w:after="0" w:before="0" w:line="240"/>
+                              <w:ind w:left="0" w:right="0" w:firstLine="0"/>
+                              <w:jc w:val="left"/>
+                              <w:textDirection w:val="btLr"/>
+                            </w:pPr>
+                            <w:r>
+                              <w:rPr>
+                                <w:rFonts w:ascii="Times New Roman" w:cs="Times New Roman" w:eastAsia="Times New Roman" w:hAnsi="Times New Roman"/>
+                                <w:b w:val="0"/>
+                                <w:i w:val="0"/>
+                                <w:smallCaps w:val="0"/>
+                                <w:strike w:val="0"/>
+                                <w:color w:val="000000"/>
+                                <w:sz w:val="24"/>
+                                <w:vertAlign w:val="baseline"/>
+                              </w:rPr>
+                              <w:t xml:space="preserve">Descripción de características</w:t>
+                            </w:r>
+                          </w:p>
+                        </w:txbxContent>
+                      </wps:txbx>
+                      <wps:bodyPr anchorCtr="0" anchor="ctr" bIns="91425" lIns="91425" spcFirstLastPara="1" rIns="91425" wrap="square" tIns="91425">
+                        <a:noAutofit/>
+                      </wps:bodyPr>
+                    </wps:wsp>
+                  </a:graphicData>
+                </a:graphic>
+              </wp:anchor>
+            </w:drawing>
+          </mc:Choice>
+          <mc:Fallback>
+            <w:drawing>
+              <wp:anchor allowOverlap="1" behindDoc="0" distB="114300" distT="114300" distL="114300" distR="114300" hidden="0" layoutInCell="1" locked="0" relativeHeight="0" simplePos="0">
+                <wp:simplePos x="0" y="0"/>
+                <wp:positionH relativeFrom="column">
+                  <wp:posOffset>838200</wp:posOffset>
+                </wp:positionH>
+                <wp:positionV relativeFrom="paragraph">
+                  <wp:posOffset>4152900</wp:posOffset>
+                </wp:positionV>
+                <wp:extent cx="2552700" cy="400050"/>
+                <wp:effectExtent b="0" l="0" r="0" t="0"/>
+                <wp:wrapNone/>
+                <wp:docPr id="27" name="image31.png"/>
+                <a:graphic>
+                  <a:graphicData uri="http://schemas.openxmlformats.org/drawingml/2006/picture">
+                    <pic:pic>
+                      <pic:nvPicPr>
+                        <pic:cNvPr id="0" name="image31.png"/>
+                        <pic:cNvPicPr preferRelativeResize="0"/>
+                      </pic:nvPicPr>
+                      <pic:blipFill>
+                        <a:blip r:embed="rId96"/>
+                        <a:srcRect/>
+                        <a:stretch>
+                          <a:fillRect/>
+                        </a:stretch>
+                      </pic:blipFill>
+                      <pic:spPr>
+                        <a:xfrm>
+                          <a:off x="0" y="0"/>
+                          <a:ext cx="2552700" cy="400050"/>
+                        </a:xfrm>
+                        <a:prstGeom prst="rect"/>
+                        <a:ln/>
+                      </pic:spPr>
+                    </pic:pic>
+                  </a:graphicData>
+                </a:graphic>
+              </wp:anchor>
+            </w:drawing>
+          </mc:Fallback>
+        </mc:AlternateContent>
+      </w:r>
+      <w:r>
+        <mc:AlternateContent>
+          <mc:Choice Requires="wpg">
+            <w:drawing>
+              <wp:anchor allowOverlap="1" behindDoc="0" distB="114300" distT="114300" distL="114300" distR="114300" hidden="0" layoutInCell="1" locked="0" relativeHeight="0" simplePos="0">
+                <wp:simplePos x="0" y="0"/>
+                <wp:positionH relativeFrom="column">
+                  <wp:posOffset>4143375</wp:posOffset>
+                </wp:positionH>
+                <wp:positionV relativeFrom="paragraph">
+                  <wp:posOffset>4286250</wp:posOffset>
+                </wp:positionV>
+                <wp:extent cx="333375" cy="528802"/>
+                <wp:effectExtent b="0" l="0" r="0" t="0"/>
+                <wp:wrapNone/>
+                <wp:docPr id="43" name=""/>
+                <a:graphic>
+                  <a:graphicData uri="http://schemas.microsoft.com/office/word/2010/wordprocessingShape">
+                    <wps:wsp>
+                      <wps:cNvCnPr/>
+                      <wps:spPr>
+                        <a:xfrm rot="10800000">
+                          <a:off x="1628150" y="863400"/>
+                          <a:ext cx="229500" cy="371400"/>
+                        </a:xfrm>
+                        <a:prstGeom prst="straightConnector1">
+                          <a:avLst/>
+                        </a:prstGeom>
+                        <a:noFill/>
+                        <a:ln cap="flat" cmpd="sng" w="9525">
+                          <a:solidFill>
+                            <a:srgbClr val="000000"/>
+                          </a:solidFill>
+                          <a:prstDash val="solid"/>
+                          <a:round/>
+                          <a:headEnd len="med" w="med" type="none"/>
+                          <a:tailEnd len="med" w="med" type="triangle"/>
+                        </a:ln>
+                      </wps:spPr>
+                      <wps:bodyPr anchorCtr="0" anchor="ctr" bIns="91425" lIns="91425" spcFirstLastPara="1" rIns="91425" wrap="square" tIns="91425">
+                        <a:noAutofit/>
+                      </wps:bodyPr>
+                    </wps:wsp>
+                  </a:graphicData>
+                </a:graphic>
+              </wp:anchor>
+            </w:drawing>
+          </mc:Choice>
+          <mc:Fallback>
+            <w:drawing>
+              <wp:anchor allowOverlap="1" behindDoc="0" distB="114300" distT="114300" distL="114300" distR="114300" hidden="0" layoutInCell="1" locked="0" relativeHeight="0" simplePos="0">
+                <wp:simplePos x="0" y="0"/>
+                <wp:positionH relativeFrom="column">
+                  <wp:posOffset>4143375</wp:posOffset>
+                </wp:positionH>
+                <wp:positionV relativeFrom="paragraph">
+                  <wp:posOffset>4286250</wp:posOffset>
+                </wp:positionV>
+                <wp:extent cx="333375" cy="528802"/>
+                <wp:effectExtent b="0" l="0" r="0" t="0"/>
+                <wp:wrapNone/>
+                <wp:docPr id="43" name="image48.png"/>
+                <a:graphic>
+                  <a:graphicData uri="http://schemas.openxmlformats.org/drawingml/2006/picture">
+                    <pic:pic>
+                      <pic:nvPicPr>
+                        <pic:cNvPr id="0" name="image48.png"/>
+                        <pic:cNvPicPr preferRelativeResize="0"/>
+                      </pic:nvPicPr>
+                      <pic:blipFill>
+                        <a:blip r:embed="rId97"/>
+                        <a:srcRect/>
+                        <a:stretch>
+                          <a:fillRect/>
+                        </a:stretch>
+                      </pic:blipFill>
+                      <pic:spPr>
+                        <a:xfrm>
+                          <a:off x="0" y="0"/>
+                          <a:ext cx="333375" cy="528802"/>
+                        </a:xfrm>
+                        <a:prstGeom prst="rect"/>
+                        <a:ln/>
+                      </pic:spPr>
+                    </pic:pic>
+                  </a:graphicData>
+                </a:graphic>
+              </wp:anchor>
+            </w:drawing>
+          </mc:Fallback>
+        </mc:AlternateContent>
+      </w:r>
+      <w:r>
+        <mc:AlternateContent>
+          <mc:Choice Requires="wpg">
+            <w:drawing>
+              <wp:anchor allowOverlap="1" behindDoc="0" distB="114300" distT="114300" distL="114300" distR="114300" hidden="0" layoutInCell="1" locked="0" relativeHeight="0" simplePos="0">
+                <wp:simplePos x="0" y="0"/>
+                <wp:positionH relativeFrom="column">
+                  <wp:posOffset>5629275</wp:posOffset>
+                </wp:positionH>
+                <wp:positionV relativeFrom="paragraph">
+                  <wp:posOffset>323850</wp:posOffset>
+                </wp:positionV>
+                <wp:extent cx="277091" cy="457200"/>
+                <wp:effectExtent b="0" l="0" r="0" t="0"/>
+                <wp:wrapNone/>
+                <wp:docPr id="71" name=""/>
+                <a:graphic>
+                  <a:graphicData uri="http://schemas.microsoft.com/office/word/2010/wordprocessingShape">
+                    <wps:wsp>
+                      <wps:cNvCnPr/>
+                      <wps:spPr>
+                        <a:xfrm rot="10800000">
+                          <a:off x="1628150" y="863400"/>
+                          <a:ext cx="229500" cy="371400"/>
+                        </a:xfrm>
+                        <a:prstGeom prst="straightConnector1">
+                          <a:avLst/>
+                        </a:prstGeom>
+                        <a:noFill/>
+                        <a:ln cap="flat" cmpd="sng" w="9525">
+                          <a:solidFill>
+                            <a:srgbClr val="000000"/>
+                          </a:solidFill>
+                          <a:prstDash val="solid"/>
+                          <a:round/>
+                          <a:headEnd len="med" w="med" type="none"/>
+                          <a:tailEnd len="med" w="med" type="triangle"/>
+                        </a:ln>
+                      </wps:spPr>
+                      <wps:bodyPr anchorCtr="0" anchor="ctr" bIns="91425" lIns="91425" spcFirstLastPara="1" rIns="91425" wrap="square" tIns="91425">
+                        <a:noAutofit/>
+                      </wps:bodyPr>
+                    </wps:wsp>
+                  </a:graphicData>
+                </a:graphic>
+              </wp:anchor>
+            </w:drawing>
+          </mc:Choice>
+          <mc:Fallback>
+            <w:drawing>
+              <wp:anchor allowOverlap="1" behindDoc="0" distB="114300" distT="114300" distL="114300" distR="114300" hidden="0" layoutInCell="1" locked="0" relativeHeight="0" simplePos="0">
+                <wp:simplePos x="0" y="0"/>
+                <wp:positionH relativeFrom="column">
+                  <wp:posOffset>5629275</wp:posOffset>
+                </wp:positionH>
+                <wp:positionV relativeFrom="paragraph">
+                  <wp:posOffset>323850</wp:posOffset>
+                </wp:positionV>
+                <wp:extent cx="277091" cy="457200"/>
+                <wp:effectExtent b="0" l="0" r="0" t="0"/>
+                <wp:wrapNone/>
+                <wp:docPr id="71" name="image77.png"/>
+                <a:graphic>
+                  <a:graphicData uri="http://schemas.openxmlformats.org/drawingml/2006/picture">
+                    <pic:pic>
+                      <pic:nvPicPr>
+                        <pic:cNvPr id="0" name="image77.png"/>
+                        <pic:cNvPicPr preferRelativeResize="0"/>
+                      </pic:nvPicPr>
+                      <pic:blipFill>
+                        <a:blip r:embed="rId98"/>
                         <a:srcRect/>
                         <a:stretch>
                           <a:fillRect/>
@@ -12013,6 +14787,452 @@
               <wp:anchor allowOverlap="1" behindDoc="0" distB="114300" distT="114300" distL="114300" distR="114300" hidden="0" layoutInCell="1" locked="0" relativeHeight="0" simplePos="0">
                 <wp:simplePos x="0" y="0"/>
                 <wp:positionH relativeFrom="column">
+                  <wp:posOffset>2943225</wp:posOffset>
+                </wp:positionH>
+                <wp:positionV relativeFrom="paragraph">
+                  <wp:posOffset>4705350</wp:posOffset>
+                </wp:positionV>
+                <wp:extent cx="2552700" cy="400050"/>
+                <wp:effectExtent b="0" l="0" r="0" t="0"/>
+                <wp:wrapNone/>
+                <wp:docPr id="37" name=""/>
+                <a:graphic>
+                  <a:graphicData uri="http://schemas.microsoft.com/office/word/2010/wordprocessingShape">
+                    <wps:wsp>
+                      <wps:cNvSpPr txBox="1"/>
+                      <wps:cNvPr id="3" name="Shape 3"/>
+                      <wps:spPr>
+                        <a:xfrm>
+                          <a:off x="1362575" y="1382175"/>
+                          <a:ext cx="2529000" cy="384900"/>
+                        </a:xfrm>
+                        <a:prstGeom prst="rect">
+                          <a:avLst/>
+                        </a:prstGeom>
+                        <a:noFill/>
+                        <a:ln>
+                          <a:noFill/>
+                        </a:ln>
+                      </wps:spPr>
+                      <wps:txbx>
+                        <w:txbxContent>
+                          <w:p>
+                            <w:pPr>
+                              <w:spacing w:after="0" w:before="0" w:line="240"/>
+                              <w:ind w:left="0" w:right="0" w:firstLine="0"/>
+                              <w:jc w:val="center"/>
+                              <w:textDirection w:val="btLr"/>
+                            </w:pPr>
+                            <w:r>
+                              <w:rPr>
+                                <w:rFonts w:ascii="Times New Roman" w:cs="Times New Roman" w:eastAsia="Times New Roman" w:hAnsi="Times New Roman"/>
+                                <w:b w:val="0"/>
+                                <w:i w:val="0"/>
+                                <w:smallCaps w:val="0"/>
+                                <w:strike w:val="0"/>
+                                <w:color w:val="000000"/>
+                                <w:sz w:val="24"/>
+                                <w:vertAlign w:val="baseline"/>
+                              </w:rPr>
+                              <w:t xml:space="preserve">Descripción del acontecimiento</w:t>
+                            </w:r>
+                          </w:p>
+                        </w:txbxContent>
+                      </wps:txbx>
+                      <wps:bodyPr anchorCtr="0" anchor="ctr" bIns="91425" lIns="91425" spcFirstLastPara="1" rIns="91425" wrap="square" tIns="91425">
+                        <a:noAutofit/>
+                      </wps:bodyPr>
+                    </wps:wsp>
+                  </a:graphicData>
+                </a:graphic>
+              </wp:anchor>
+            </w:drawing>
+          </mc:Choice>
+          <mc:Fallback>
+            <w:drawing>
+              <wp:anchor allowOverlap="1" behindDoc="0" distB="114300" distT="114300" distL="114300" distR="114300" hidden="0" layoutInCell="1" locked="0" relativeHeight="0" simplePos="0">
+                <wp:simplePos x="0" y="0"/>
+                <wp:positionH relativeFrom="column">
+                  <wp:posOffset>2943225</wp:posOffset>
+                </wp:positionH>
+                <wp:positionV relativeFrom="paragraph">
+                  <wp:posOffset>4705350</wp:posOffset>
+                </wp:positionV>
+                <wp:extent cx="2552700" cy="400050"/>
+                <wp:effectExtent b="0" l="0" r="0" t="0"/>
+                <wp:wrapNone/>
+                <wp:docPr id="37" name="image42.png"/>
+                <a:graphic>
+                  <a:graphicData uri="http://schemas.openxmlformats.org/drawingml/2006/picture">
+                    <pic:pic>
+                      <pic:nvPicPr>
+                        <pic:cNvPr id="0" name="image42.png"/>
+                        <pic:cNvPicPr preferRelativeResize="0"/>
+                      </pic:nvPicPr>
+                      <pic:blipFill>
+                        <a:blip r:embed="rId99"/>
+                        <a:srcRect/>
+                        <a:stretch>
+                          <a:fillRect/>
+                        </a:stretch>
+                      </pic:blipFill>
+                      <pic:spPr>
+                        <a:xfrm>
+                          <a:off x="0" y="0"/>
+                          <a:ext cx="2552700" cy="400050"/>
+                        </a:xfrm>
+                        <a:prstGeom prst="rect"/>
+                        <a:ln/>
+                      </pic:spPr>
+                    </pic:pic>
+                  </a:graphicData>
+                </a:graphic>
+              </wp:anchor>
+            </w:drawing>
+          </mc:Fallback>
+        </mc:AlternateContent>
+      </w:r>
+      <w:r>
+        <mc:AlternateContent>
+          <mc:Choice Requires="wpg">
+            <w:drawing>
+              <wp:anchor allowOverlap="1" behindDoc="0" distB="114300" distT="114300" distL="114300" distR="114300" hidden="0" layoutInCell="1" locked="0" relativeHeight="0" simplePos="0">
+                <wp:simplePos x="0" y="0"/>
+                <wp:positionH relativeFrom="column">
+                  <wp:posOffset>3733800</wp:posOffset>
+                </wp:positionH>
+                <wp:positionV relativeFrom="paragraph">
+                  <wp:posOffset>7924800</wp:posOffset>
+                </wp:positionV>
+                <wp:extent cx="333375" cy="528802"/>
+                <wp:effectExtent b="0" l="0" r="0" t="0"/>
+                <wp:wrapNone/>
+                <wp:docPr id="49" name=""/>
+                <a:graphic>
+                  <a:graphicData uri="http://schemas.microsoft.com/office/word/2010/wordprocessingShape">
+                    <wps:wsp>
+                      <wps:cNvCnPr/>
+                      <wps:spPr>
+                        <a:xfrm rot="10800000">
+                          <a:off x="1628150" y="863400"/>
+                          <a:ext cx="229500" cy="371400"/>
+                        </a:xfrm>
+                        <a:prstGeom prst="straightConnector1">
+                          <a:avLst/>
+                        </a:prstGeom>
+                        <a:noFill/>
+                        <a:ln cap="flat" cmpd="sng" w="9525">
+                          <a:solidFill>
+                            <a:srgbClr val="000000"/>
+                          </a:solidFill>
+                          <a:prstDash val="solid"/>
+                          <a:round/>
+                          <a:headEnd len="med" w="med" type="none"/>
+                          <a:tailEnd len="med" w="med" type="triangle"/>
+                        </a:ln>
+                      </wps:spPr>
+                      <wps:bodyPr anchorCtr="0" anchor="ctr" bIns="91425" lIns="91425" spcFirstLastPara="1" rIns="91425" wrap="square" tIns="91425">
+                        <a:noAutofit/>
+                      </wps:bodyPr>
+                    </wps:wsp>
+                  </a:graphicData>
+                </a:graphic>
+              </wp:anchor>
+            </w:drawing>
+          </mc:Choice>
+          <mc:Fallback>
+            <w:drawing>
+              <wp:anchor allowOverlap="1" behindDoc="0" distB="114300" distT="114300" distL="114300" distR="114300" hidden="0" layoutInCell="1" locked="0" relativeHeight="0" simplePos="0">
+                <wp:simplePos x="0" y="0"/>
+                <wp:positionH relativeFrom="column">
+                  <wp:posOffset>3733800</wp:posOffset>
+                </wp:positionH>
+                <wp:positionV relativeFrom="paragraph">
+                  <wp:posOffset>7924800</wp:posOffset>
+                </wp:positionV>
+                <wp:extent cx="333375" cy="528802"/>
+                <wp:effectExtent b="0" l="0" r="0" t="0"/>
+                <wp:wrapNone/>
+                <wp:docPr id="49" name="image54.png"/>
+                <a:graphic>
+                  <a:graphicData uri="http://schemas.openxmlformats.org/drawingml/2006/picture">
+                    <pic:pic>
+                      <pic:nvPicPr>
+                        <pic:cNvPr id="0" name="image54.png"/>
+                        <pic:cNvPicPr preferRelativeResize="0"/>
+                      </pic:nvPicPr>
+                      <pic:blipFill>
+                        <a:blip r:embed="rId100"/>
+                        <a:srcRect/>
+                        <a:stretch>
+                          <a:fillRect/>
+                        </a:stretch>
+                      </pic:blipFill>
+                      <pic:spPr>
+                        <a:xfrm>
+                          <a:off x="0" y="0"/>
+                          <a:ext cx="333375" cy="528802"/>
+                        </a:xfrm>
+                        <a:prstGeom prst="rect"/>
+                        <a:ln/>
+                      </pic:spPr>
+                    </pic:pic>
+                  </a:graphicData>
+                </a:graphic>
+              </wp:anchor>
+            </w:drawing>
+          </mc:Fallback>
+        </mc:AlternateContent>
+      </w:r>
+      <w:r>
+        <mc:AlternateContent>
+          <mc:Choice Requires="wpg">
+            <w:drawing>
+              <wp:anchor allowOverlap="1" behindDoc="0" distB="114300" distT="114300" distL="114300" distR="114300" hidden="0" layoutInCell="1" locked="0" relativeHeight="0" simplePos="0">
+                <wp:simplePos x="0" y="0"/>
+                <wp:positionH relativeFrom="column">
+                  <wp:posOffset>2105025</wp:posOffset>
+                </wp:positionH>
+                <wp:positionV relativeFrom="paragraph">
+                  <wp:posOffset>6153150</wp:posOffset>
+                </wp:positionV>
+                <wp:extent cx="2552700" cy="400050"/>
+                <wp:effectExtent b="0" l="0" r="0" t="0"/>
+                <wp:wrapNone/>
+                <wp:docPr id="121" name=""/>
+                <a:graphic>
+                  <a:graphicData uri="http://schemas.microsoft.com/office/word/2010/wordprocessingShape">
+                    <wps:wsp>
+                      <wps:cNvSpPr txBox="1"/>
+                      <wps:cNvPr id="3" name="Shape 3"/>
+                      <wps:spPr>
+                        <a:xfrm>
+                          <a:off x="1362575" y="1382175"/>
+                          <a:ext cx="2529000" cy="384900"/>
+                        </a:xfrm>
+                        <a:prstGeom prst="rect">
+                          <a:avLst/>
+                        </a:prstGeom>
+                        <a:noFill/>
+                        <a:ln>
+                          <a:noFill/>
+                        </a:ln>
+                      </wps:spPr>
+                      <wps:txbx>
+                        <w:txbxContent>
+                          <w:p>
+                            <w:pPr>
+                              <w:spacing w:after="0" w:before="0" w:line="240"/>
+                              <w:ind w:left="0" w:right="0" w:firstLine="0"/>
+                              <w:jc w:val="center"/>
+                              <w:textDirection w:val="btLr"/>
+                            </w:pPr>
+                            <w:r>
+                              <w:rPr>
+                                <w:rFonts w:ascii="Times New Roman" w:cs="Times New Roman" w:eastAsia="Times New Roman" w:hAnsi="Times New Roman"/>
+                                <w:b w:val="0"/>
+                                <w:i w:val="0"/>
+                                <w:smallCaps w:val="0"/>
+                                <w:strike w:val="0"/>
+                                <w:color w:val="000000"/>
+                                <w:sz w:val="24"/>
+                                <w:vertAlign w:val="baseline"/>
+                              </w:rPr>
+                              <w:t xml:space="preserve">Añadir información extra</w:t>
+                            </w:r>
+                          </w:p>
+                        </w:txbxContent>
+                      </wps:txbx>
+                      <wps:bodyPr anchorCtr="0" anchor="ctr" bIns="91425" lIns="91425" spcFirstLastPara="1" rIns="91425" wrap="square" tIns="91425">
+                        <a:noAutofit/>
+                      </wps:bodyPr>
+                    </wps:wsp>
+                  </a:graphicData>
+                </a:graphic>
+              </wp:anchor>
+            </w:drawing>
+          </mc:Choice>
+          <mc:Fallback>
+            <w:drawing>
+              <wp:anchor allowOverlap="1" behindDoc="0" distB="114300" distT="114300" distL="114300" distR="114300" hidden="0" layoutInCell="1" locked="0" relativeHeight="0" simplePos="0">
+                <wp:simplePos x="0" y="0"/>
+                <wp:positionH relativeFrom="column">
+                  <wp:posOffset>2105025</wp:posOffset>
+                </wp:positionH>
+                <wp:positionV relativeFrom="paragraph">
+                  <wp:posOffset>6153150</wp:posOffset>
+                </wp:positionV>
+                <wp:extent cx="2552700" cy="400050"/>
+                <wp:effectExtent b="0" l="0" r="0" t="0"/>
+                <wp:wrapNone/>
+                <wp:docPr id="121" name="image132.png"/>
+                <a:graphic>
+                  <a:graphicData uri="http://schemas.openxmlformats.org/drawingml/2006/picture">
+                    <pic:pic>
+                      <pic:nvPicPr>
+                        <pic:cNvPr id="0" name="image132.png"/>
+                        <pic:cNvPicPr preferRelativeResize="0"/>
+                      </pic:nvPicPr>
+                      <pic:blipFill>
+                        <a:blip r:embed="rId101"/>
+                        <a:srcRect/>
+                        <a:stretch>
+                          <a:fillRect/>
+                        </a:stretch>
+                      </pic:blipFill>
+                      <pic:spPr>
+                        <a:xfrm>
+                          <a:off x="0" y="0"/>
+                          <a:ext cx="2552700" cy="400050"/>
+                        </a:xfrm>
+                        <a:prstGeom prst="rect"/>
+                        <a:ln/>
+                      </pic:spPr>
+                    </pic:pic>
+                  </a:graphicData>
+                </a:graphic>
+              </wp:anchor>
+            </w:drawing>
+          </mc:Fallback>
+        </mc:AlternateContent>
+      </w:r>
+      <w:r>
+        <mc:AlternateContent>
+          <mc:Choice Requires="wpg">
+            <w:drawing>
+              <wp:anchor allowOverlap="1" behindDoc="0" distB="114300" distT="114300" distL="114300" distR="114300" hidden="0" layoutInCell="1" locked="0" relativeHeight="0" simplePos="0">
+                <wp:simplePos x="0" y="0"/>
+                <wp:positionH relativeFrom="column">
+                  <wp:posOffset>4657725</wp:posOffset>
+                </wp:positionH>
+                <wp:positionV relativeFrom="paragraph">
+                  <wp:posOffset>781050</wp:posOffset>
+                </wp:positionV>
+                <wp:extent cx="2552700" cy="400050"/>
+                <wp:effectExtent b="0" l="0" r="0" t="0"/>
+                <wp:wrapNone/>
+                <wp:docPr id="111" name=""/>
+                <a:graphic>
+                  <a:graphicData uri="http://schemas.microsoft.com/office/word/2010/wordprocessingShape">
+                    <wps:wsp>
+                      <wps:cNvSpPr txBox="1"/>
+                      <wps:cNvPr id="3" name="Shape 3"/>
+                      <wps:spPr>
+                        <a:xfrm>
+                          <a:off x="1362575" y="1382175"/>
+                          <a:ext cx="2529000" cy="384900"/>
+                        </a:xfrm>
+                        <a:prstGeom prst="rect">
+                          <a:avLst/>
+                        </a:prstGeom>
+                        <a:noFill/>
+                        <a:ln>
+                          <a:noFill/>
+                        </a:ln>
+                      </wps:spPr>
+                      <wps:txbx>
+                        <w:txbxContent>
+                          <w:p>
+                            <w:pPr>
+                              <w:spacing w:after="0" w:before="0" w:line="240"/>
+                              <w:ind w:left="0" w:right="0" w:firstLine="0"/>
+                              <w:jc w:val="center"/>
+                              <w:textDirection w:val="btLr"/>
+                            </w:pPr>
+                            <w:r>
+                              <w:rPr>
+                                <w:rFonts w:ascii="Times New Roman" w:cs="Times New Roman" w:eastAsia="Times New Roman" w:hAnsi="Times New Roman"/>
+                                <w:b w:val="0"/>
+                                <w:i w:val="0"/>
+                                <w:smallCaps w:val="0"/>
+                                <w:strike w:val="0"/>
+                                <w:color w:val="000000"/>
+                                <w:sz w:val="24"/>
+                                <w:vertAlign w:val="baseline"/>
+                              </w:rPr>
+                              <w:t xml:space="preserve">Cierre de sesión</w:t>
+                            </w:r>
+                          </w:p>
+                        </w:txbxContent>
+                      </wps:txbx>
+                      <wps:bodyPr anchorCtr="0" anchor="ctr" bIns="91425" lIns="91425" spcFirstLastPara="1" rIns="91425" wrap="square" tIns="91425">
+                        <a:noAutofit/>
+                      </wps:bodyPr>
+                    </wps:wsp>
+                  </a:graphicData>
+                </a:graphic>
+              </wp:anchor>
+            </w:drawing>
+          </mc:Choice>
+          <mc:Fallback>
+            <w:drawing>
+              <wp:anchor allowOverlap="1" behindDoc="0" distB="114300" distT="114300" distL="114300" distR="114300" hidden="0" layoutInCell="1" locked="0" relativeHeight="0" simplePos="0">
+                <wp:simplePos x="0" y="0"/>
+                <wp:positionH relativeFrom="column">
+                  <wp:posOffset>4657725</wp:posOffset>
+                </wp:positionH>
+                <wp:positionV relativeFrom="paragraph">
+                  <wp:posOffset>781050</wp:posOffset>
+                </wp:positionV>
+                <wp:extent cx="2552700" cy="400050"/>
+                <wp:effectExtent b="0" l="0" r="0" t="0"/>
+                <wp:wrapNone/>
+                <wp:docPr id="111" name="image122.png"/>
+                <a:graphic>
+                  <a:graphicData uri="http://schemas.openxmlformats.org/drawingml/2006/picture">
+                    <pic:pic>
+                      <pic:nvPicPr>
+                        <pic:cNvPr id="0" name="image122.png"/>
+                        <pic:cNvPicPr preferRelativeResize="0"/>
+                      </pic:nvPicPr>
+                      <pic:blipFill>
+                        <a:blip r:embed="rId102"/>
+                        <a:srcRect/>
+                        <a:stretch>
+                          <a:fillRect/>
+                        </a:stretch>
+                      </pic:blipFill>
+                      <pic:spPr>
+                        <a:xfrm>
+                          <a:off x="0" y="0"/>
+                          <a:ext cx="2552700" cy="400050"/>
+                        </a:xfrm>
+                        <a:prstGeom prst="rect"/>
+                        <a:ln/>
+                      </pic:spPr>
+                    </pic:pic>
+                  </a:graphicData>
+                </a:graphic>
+              </wp:anchor>
+            </w:drawing>
+          </mc:Fallback>
+        </mc:AlternateContent>
+      </w:r>
+    </w:p>
+    <w:p>
+      <w:pPr>
+        <w:spacing w:line="480" w:lineRule="auto"/>
+        <w:ind w:left="0" w:firstLine="0"/>
+        <w:jc w:val="both"/>
+        <w:rPr>
+          <w:rFonts w:ascii="Times New Roman" w:cs="Times New Roman" w:eastAsia="Times New Roman" w:hAnsi="Times New Roman"/>
+          <w:sz w:val="24"/>
+          <w:szCs w:val="24"/>
+          <w:highlight w:val="yellow"/>
+        </w:rPr>
+      </w:pPr>
+      <w:r>
+        <w:rPr>
+          <w:rtl w:val="0"/>
+        </w:rPr>
+      </w:r>
+      <w:r>
+        <mc:AlternateContent>
+          <mc:Choice Requires="wpg">
+            <w:drawing>
+              <wp:anchor allowOverlap="1" behindDoc="0" distB="114300" distT="114300" distL="114300" distR="114300" hidden="0" layoutInCell="1" locked="0" relativeHeight="0" simplePos="0">
+                <wp:simplePos x="0" y="0"/>
+                <wp:positionH relativeFrom="column">
                   <wp:posOffset>2581275</wp:posOffset>
                 </wp:positionH>
                 <wp:positionV relativeFrom="paragraph">
@@ -12021,7 +15241,7 @@
                 <wp:extent cx="2552700" cy="400050"/>
                 <wp:effectExtent b="0" l="0" r="0" t="0"/>
                 <wp:wrapNone/>
-                <wp:docPr id="30" name=""/>
+                <wp:docPr id="39" name=""/>
                 <a:graphic>
                   <a:graphicData uri="http://schemas.microsoft.com/office/word/2010/wordprocessingShape">
                     <wps:wsp>
@@ -12087,16 +15307,16 @@
                 <wp:extent cx="2552700" cy="400050"/>
                 <wp:effectExtent b="0" l="0" r="0" t="0"/>
                 <wp:wrapNone/>
-                <wp:docPr id="30" name="image36.png"/>
+                <wp:docPr id="39" name="image44.png"/>
                 <a:graphic>
                   <a:graphicData uri="http://schemas.openxmlformats.org/drawingml/2006/picture">
                     <pic:pic>
                       <pic:nvPicPr>
-                        <pic:cNvPr id="0" name="image36.png"/>
+                        <pic:cNvPr id="0" name="image44.png"/>
                         <pic:cNvPicPr preferRelativeResize="0"/>
                       </pic:nvPicPr>
                       <pic:blipFill>
-                        <a:blip r:embed="rId76"/>
+                        <a:blip r:embed="rId103"/>
                         <a:srcRect/>
                         <a:stretch>
                           <a:fillRect/>
@@ -12133,7 +15353,7 @@
                 <wp:extent cx="333375" cy="528802"/>
                 <wp:effectExtent b="0" l="0" r="0" t="0"/>
                 <wp:wrapNone/>
-                <wp:docPr id="5" name=""/>
+                <wp:docPr id="6" name=""/>
                 <a:graphic>
                   <a:graphicData uri="http://schemas.microsoft.com/office/word/2010/wordprocessingShape">
                     <wps:wsp>
@@ -12179,7 +15399,7 @@
                 <wp:extent cx="333375" cy="528802"/>
                 <wp:effectExtent b="0" l="0" r="0" t="0"/>
                 <wp:wrapNone/>
-                <wp:docPr id="5" name="image10.png"/>
+                <wp:docPr id="6" name="image10.png"/>
                 <a:graphic>
                   <a:graphicData uri="http://schemas.openxmlformats.org/drawingml/2006/picture">
                     <pic:pic>
@@ -12188,7 +15408,7 @@
                         <pic:cNvPicPr preferRelativeResize="0"/>
                       </pic:nvPicPr>
                       <pic:blipFill>
-                        <a:blip r:embed="rId77"/>
+                        <a:blip r:embed="rId104"/>
                         <a:srcRect/>
                         <a:stretch>
                           <a:fillRect/>
@@ -12225,7 +15445,7 @@
                 <wp:extent cx="2552700" cy="400050"/>
                 <wp:effectExtent b="0" l="0" r="0" t="0"/>
                 <wp:wrapNone/>
-                <wp:docPr id="88" name=""/>
+                <wp:docPr id="110" name=""/>
                 <a:graphic>
                   <a:graphicData uri="http://schemas.microsoft.com/office/word/2010/wordprocessingShape">
                     <wps:wsp>
@@ -12291,16 +15511,16 @@
                 <wp:extent cx="2552700" cy="400050"/>
                 <wp:effectExtent b="0" l="0" r="0" t="0"/>
                 <wp:wrapNone/>
-                <wp:docPr id="88" name="image98.png"/>
+                <wp:docPr id="110" name="image121.png"/>
                 <a:graphic>
                   <a:graphicData uri="http://schemas.openxmlformats.org/drawingml/2006/picture">
                     <pic:pic>
                       <pic:nvPicPr>
-                        <pic:cNvPr id="0" name="image98.png"/>
+                        <pic:cNvPr id="0" name="image121.png"/>
                         <pic:cNvPicPr preferRelativeResize="0"/>
                       </pic:nvPicPr>
                       <pic:blipFill>
-                        <a:blip r:embed="rId78"/>
+                        <a:blip r:embed="rId105"/>
                         <a:srcRect/>
                         <a:stretch>
                           <a:fillRect/>
@@ -12337,7 +15557,7 @@
                 <wp:extent cx="2552700" cy="400050"/>
                 <wp:effectExtent b="0" l="0" r="0" t="0"/>
                 <wp:wrapNone/>
-                <wp:docPr id="36" name=""/>
+                <wp:docPr id="46" name=""/>
                 <a:graphic>
                   <a:graphicData uri="http://schemas.microsoft.com/office/word/2010/wordprocessingShape">
                     <wps:wsp>
@@ -12403,16 +15623,16 @@
                 <wp:extent cx="2552700" cy="400050"/>
                 <wp:effectExtent b="0" l="0" r="0" t="0"/>
                 <wp:wrapNone/>
-                <wp:docPr id="36" name="image42.png"/>
+                <wp:docPr id="46" name="image51.png"/>
                 <a:graphic>
                   <a:graphicData uri="http://schemas.openxmlformats.org/drawingml/2006/picture">
                     <pic:pic>
                       <pic:nvPicPr>
-                        <pic:cNvPr id="0" name="image42.png"/>
+                        <pic:cNvPr id="0" name="image51.png"/>
                         <pic:cNvPicPr preferRelativeResize="0"/>
                       </pic:nvPicPr>
                       <pic:blipFill>
-                        <a:blip r:embed="rId79"/>
+                        <a:blip r:embed="rId106"/>
                         <a:srcRect/>
                         <a:stretch>
                           <a:fillRect/>
@@ -12441,98 +15661,6 @@
               <wp:anchor allowOverlap="1" behindDoc="0" distB="114300" distT="114300" distL="114300" distR="114300" hidden="0" layoutInCell="1" locked="0" relativeHeight="0" simplePos="0">
                 <wp:simplePos x="0" y="0"/>
                 <wp:positionH relativeFrom="column">
-                  <wp:posOffset>314325</wp:posOffset>
-                </wp:positionH>
-                <wp:positionV relativeFrom="paragraph">
-                  <wp:posOffset>7858125</wp:posOffset>
-                </wp:positionV>
-                <wp:extent cx="595313" cy="533400"/>
-                <wp:effectExtent b="0" l="0" r="0" t="0"/>
-                <wp:wrapNone/>
-                <wp:docPr id="89" name=""/>
-                <a:graphic>
-                  <a:graphicData uri="http://schemas.microsoft.com/office/word/2010/wordprocessingShape">
-                    <wps:wsp>
-                      <wps:cNvCnPr/>
-                      <wps:spPr>
-                        <a:xfrm flipH="1" rot="10800000">
-                          <a:off x="2489900" y="950850"/>
-                          <a:ext cx="392100" cy="274500"/>
-                        </a:xfrm>
-                        <a:prstGeom prst="straightConnector1">
-                          <a:avLst/>
-                        </a:prstGeom>
-                        <a:noFill/>
-                        <a:ln cap="flat" cmpd="sng" w="9525">
-                          <a:solidFill>
-                            <a:srgbClr val="000000"/>
-                          </a:solidFill>
-                          <a:prstDash val="solid"/>
-                          <a:round/>
-                          <a:headEnd len="med" w="med" type="none"/>
-                          <a:tailEnd len="med" w="med" type="triangle"/>
-                        </a:ln>
-                      </wps:spPr>
-                      <wps:bodyPr anchorCtr="0" anchor="ctr" bIns="91425" lIns="91425" spcFirstLastPara="1" rIns="91425" wrap="square" tIns="91425">
-                        <a:noAutofit/>
-                      </wps:bodyPr>
-                    </wps:wsp>
-                  </a:graphicData>
-                </a:graphic>
-              </wp:anchor>
-            </w:drawing>
-          </mc:Choice>
-          <mc:Fallback>
-            <w:drawing>
-              <wp:anchor allowOverlap="1" behindDoc="0" distB="114300" distT="114300" distL="114300" distR="114300" hidden="0" layoutInCell="1" locked="0" relativeHeight="0" simplePos="0">
-                <wp:simplePos x="0" y="0"/>
-                <wp:positionH relativeFrom="column">
-                  <wp:posOffset>314325</wp:posOffset>
-                </wp:positionH>
-                <wp:positionV relativeFrom="paragraph">
-                  <wp:posOffset>7858125</wp:posOffset>
-                </wp:positionV>
-                <wp:extent cx="595313" cy="533400"/>
-                <wp:effectExtent b="0" l="0" r="0" t="0"/>
-                <wp:wrapNone/>
-                <wp:docPr id="89" name="image99.png"/>
-                <a:graphic>
-                  <a:graphicData uri="http://schemas.openxmlformats.org/drawingml/2006/picture">
-                    <pic:pic>
-                      <pic:nvPicPr>
-                        <pic:cNvPr id="0" name="image99.png"/>
-                        <pic:cNvPicPr preferRelativeResize="0"/>
-                      </pic:nvPicPr>
-                      <pic:blipFill>
-                        <a:blip r:embed="rId80"/>
-                        <a:srcRect/>
-                        <a:stretch>
-                          <a:fillRect/>
-                        </a:stretch>
-                      </pic:blipFill>
-                      <pic:spPr>
-                        <a:xfrm>
-                          <a:off x="0" y="0"/>
-                          <a:ext cx="595313" cy="533400"/>
-                        </a:xfrm>
-                        <a:prstGeom prst="rect"/>
-                        <a:ln/>
-                      </pic:spPr>
-                    </pic:pic>
-                  </a:graphicData>
-                </a:graphic>
-              </wp:anchor>
-            </w:drawing>
-          </mc:Fallback>
-        </mc:AlternateContent>
-      </w:r>
-      <w:r>
-        <mc:AlternateContent>
-          <mc:Choice Requires="wpg">
-            <w:drawing>
-              <wp:anchor allowOverlap="1" behindDoc="0" distB="114300" distT="114300" distL="114300" distR="114300" hidden="0" layoutInCell="1" locked="0" relativeHeight="0" simplePos="0">
-                <wp:simplePos x="0" y="0"/>
-                <wp:positionH relativeFrom="column">
                   <wp:posOffset>-733424</wp:posOffset>
                 </wp:positionH>
                 <wp:positionV relativeFrom="paragraph">
@@ -12541,7 +15669,7 @@
                 <wp:extent cx="2552700" cy="400050"/>
                 <wp:effectExtent b="0" l="0" r="0" t="0"/>
                 <wp:wrapNone/>
-                <wp:docPr id="55" name=""/>
+                <wp:docPr id="70" name=""/>
                 <a:graphic>
                   <a:graphicData uri="http://schemas.microsoft.com/office/word/2010/wordprocessingShape">
                     <wps:wsp>
@@ -12607,16 +15735,16 @@
                 <wp:extent cx="2552700" cy="400050"/>
                 <wp:effectExtent b="0" l="0" r="0" t="0"/>
                 <wp:wrapNone/>
-                <wp:docPr id="55" name="image62.png"/>
+                <wp:docPr id="70" name="image76.png"/>
                 <a:graphic>
                   <a:graphicData uri="http://schemas.openxmlformats.org/drawingml/2006/picture">
                     <pic:pic>
                       <pic:nvPicPr>
-                        <pic:cNvPr id="0" name="image62.png"/>
+                        <pic:cNvPr id="0" name="image76.png"/>
                         <pic:cNvPicPr preferRelativeResize="0"/>
                       </pic:nvPicPr>
                       <pic:blipFill>
-                        <a:blip r:embed="rId81"/>
+                        <a:blip r:embed="rId107"/>
                         <a:srcRect/>
                         <a:stretch>
                           <a:fillRect/>
@@ -12645,15 +15773,199 @@
               <wp:anchor allowOverlap="1" behindDoc="0" distB="114300" distT="114300" distL="114300" distR="114300" hidden="0" layoutInCell="1" locked="0" relativeHeight="0" simplePos="0">
                 <wp:simplePos x="0" y="0"/>
                 <wp:positionH relativeFrom="column">
-                  <wp:posOffset>3910013</wp:posOffset>
-                </wp:positionH>
-                <wp:positionV relativeFrom="paragraph">
-                  <wp:posOffset>8391525</wp:posOffset>
+                  <wp:posOffset>314325</wp:posOffset>
+                </wp:positionH>
+                <wp:positionV relativeFrom="paragraph">
+                  <wp:posOffset>4162425</wp:posOffset>
+                </wp:positionV>
+                <wp:extent cx="550069" cy="400050"/>
+                <wp:effectExtent b="0" l="0" r="0" t="0"/>
+                <wp:wrapNone/>
+                <wp:docPr id="59" name=""/>
+                <a:graphic>
+                  <a:graphicData uri="http://schemas.microsoft.com/office/word/2010/wordprocessingShape">
+                    <wps:wsp>
+                      <wps:cNvCnPr/>
+                      <wps:spPr>
+                        <a:xfrm flipH="1" rot="10800000">
+                          <a:off x="2489900" y="950850"/>
+                          <a:ext cx="392100" cy="274500"/>
+                        </a:xfrm>
+                        <a:prstGeom prst="straightConnector1">
+                          <a:avLst/>
+                        </a:prstGeom>
+                        <a:noFill/>
+                        <a:ln cap="flat" cmpd="sng" w="9525">
+                          <a:solidFill>
+                            <a:srgbClr val="000000"/>
+                          </a:solidFill>
+                          <a:prstDash val="solid"/>
+                          <a:round/>
+                          <a:headEnd len="med" w="med" type="none"/>
+                          <a:tailEnd len="med" w="med" type="triangle"/>
+                        </a:ln>
+                      </wps:spPr>
+                      <wps:bodyPr anchorCtr="0" anchor="ctr" bIns="91425" lIns="91425" spcFirstLastPara="1" rIns="91425" wrap="square" tIns="91425">
+                        <a:noAutofit/>
+                      </wps:bodyPr>
+                    </wps:wsp>
+                  </a:graphicData>
+                </a:graphic>
+              </wp:anchor>
+            </w:drawing>
+          </mc:Choice>
+          <mc:Fallback>
+            <w:drawing>
+              <wp:anchor allowOverlap="1" behindDoc="0" distB="114300" distT="114300" distL="114300" distR="114300" hidden="0" layoutInCell="1" locked="0" relativeHeight="0" simplePos="0">
+                <wp:simplePos x="0" y="0"/>
+                <wp:positionH relativeFrom="column">
+                  <wp:posOffset>314325</wp:posOffset>
+                </wp:positionH>
+                <wp:positionV relativeFrom="paragraph">
+                  <wp:posOffset>4162425</wp:posOffset>
+                </wp:positionV>
+                <wp:extent cx="550069" cy="400050"/>
+                <wp:effectExtent b="0" l="0" r="0" t="0"/>
+                <wp:wrapNone/>
+                <wp:docPr id="59" name="image65.png"/>
+                <a:graphic>
+                  <a:graphicData uri="http://schemas.openxmlformats.org/drawingml/2006/picture">
+                    <pic:pic>
+                      <pic:nvPicPr>
+                        <pic:cNvPr id="0" name="image65.png"/>
+                        <pic:cNvPicPr preferRelativeResize="0"/>
+                      </pic:nvPicPr>
+                      <pic:blipFill>
+                        <a:blip r:embed="rId108"/>
+                        <a:srcRect/>
+                        <a:stretch>
+                          <a:fillRect/>
+                        </a:stretch>
+                      </pic:blipFill>
+                      <pic:spPr>
+                        <a:xfrm>
+                          <a:off x="0" y="0"/>
+                          <a:ext cx="550069" cy="400050"/>
+                        </a:xfrm>
+                        <a:prstGeom prst="rect"/>
+                        <a:ln/>
+                      </pic:spPr>
+                    </pic:pic>
+                  </a:graphicData>
+                </a:graphic>
+              </wp:anchor>
+            </w:drawing>
+          </mc:Fallback>
+        </mc:AlternateContent>
+      </w:r>
+      <w:r>
+        <mc:AlternateContent>
+          <mc:Choice Requires="wpg">
+            <w:drawing>
+              <wp:anchor allowOverlap="1" behindDoc="0" distB="114300" distT="114300" distL="114300" distR="114300" hidden="0" layoutInCell="1" locked="0" relativeHeight="0" simplePos="0">
+                <wp:simplePos x="0" y="0"/>
+                <wp:positionH relativeFrom="column">
+                  <wp:posOffset>3095625</wp:posOffset>
+                </wp:positionH>
+                <wp:positionV relativeFrom="paragraph">
+                  <wp:posOffset>5334000</wp:posOffset>
+                </wp:positionV>
+                <wp:extent cx="333375" cy="528802"/>
+                <wp:effectExtent b="0" l="0" r="0" t="0"/>
+                <wp:wrapNone/>
+                <wp:docPr id="116" name=""/>
+                <a:graphic>
+                  <a:graphicData uri="http://schemas.microsoft.com/office/word/2010/wordprocessingShape">
+                    <wps:wsp>
+                      <wps:cNvCnPr/>
+                      <wps:spPr>
+                        <a:xfrm rot="10800000">
+                          <a:off x="1628150" y="863400"/>
+                          <a:ext cx="229500" cy="371400"/>
+                        </a:xfrm>
+                        <a:prstGeom prst="straightConnector1">
+                          <a:avLst/>
+                        </a:prstGeom>
+                        <a:noFill/>
+                        <a:ln cap="flat" cmpd="sng" w="9525">
+                          <a:solidFill>
+                            <a:srgbClr val="000000"/>
+                          </a:solidFill>
+                          <a:prstDash val="solid"/>
+                          <a:round/>
+                          <a:headEnd len="med" w="med" type="none"/>
+                          <a:tailEnd len="med" w="med" type="triangle"/>
+                        </a:ln>
+                      </wps:spPr>
+                      <wps:bodyPr anchorCtr="0" anchor="ctr" bIns="91425" lIns="91425" spcFirstLastPara="1" rIns="91425" wrap="square" tIns="91425">
+                        <a:noAutofit/>
+                      </wps:bodyPr>
+                    </wps:wsp>
+                  </a:graphicData>
+                </a:graphic>
+              </wp:anchor>
+            </w:drawing>
+          </mc:Choice>
+          <mc:Fallback>
+            <w:drawing>
+              <wp:anchor allowOverlap="1" behindDoc="0" distB="114300" distT="114300" distL="114300" distR="114300" hidden="0" layoutInCell="1" locked="0" relativeHeight="0" simplePos="0">
+                <wp:simplePos x="0" y="0"/>
+                <wp:positionH relativeFrom="column">
+                  <wp:posOffset>3095625</wp:posOffset>
+                </wp:positionH>
+                <wp:positionV relativeFrom="paragraph">
+                  <wp:posOffset>5334000</wp:posOffset>
+                </wp:positionV>
+                <wp:extent cx="333375" cy="528802"/>
+                <wp:effectExtent b="0" l="0" r="0" t="0"/>
+                <wp:wrapNone/>
+                <wp:docPr id="116" name="image127.png"/>
+                <a:graphic>
+                  <a:graphicData uri="http://schemas.openxmlformats.org/drawingml/2006/picture">
+                    <pic:pic>
+                      <pic:nvPicPr>
+                        <pic:cNvPr id="0" name="image127.png"/>
+                        <pic:cNvPicPr preferRelativeResize="0"/>
+                      </pic:nvPicPr>
+                      <pic:blipFill>
+                        <a:blip r:embed="rId109"/>
+                        <a:srcRect/>
+                        <a:stretch>
+                          <a:fillRect/>
+                        </a:stretch>
+                      </pic:blipFill>
+                      <pic:spPr>
+                        <a:xfrm>
+                          <a:off x="0" y="0"/>
+                          <a:ext cx="333375" cy="528802"/>
+                        </a:xfrm>
+                        <a:prstGeom prst="rect"/>
+                        <a:ln/>
+                      </pic:spPr>
+                    </pic:pic>
+                  </a:graphicData>
+                </a:graphic>
+              </wp:anchor>
+            </w:drawing>
+          </mc:Fallback>
+        </mc:AlternateContent>
+      </w:r>
+      <w:r>
+        <mc:AlternateContent>
+          <mc:Choice Requires="wpg">
+            <w:drawing>
+              <wp:anchor allowOverlap="1" behindDoc="0" distB="114300" distT="114300" distL="114300" distR="114300" hidden="0" layoutInCell="1" locked="0" relativeHeight="0" simplePos="0">
+                <wp:simplePos x="0" y="0"/>
+                <wp:positionH relativeFrom="column">
+                  <wp:posOffset>2943225</wp:posOffset>
+                </wp:positionH>
+                <wp:positionV relativeFrom="paragraph">
+                  <wp:posOffset>293173</wp:posOffset>
                 </wp:positionV>
                 <wp:extent cx="2552700" cy="400050"/>
                 <wp:effectExtent b="0" l="0" r="0" t="0"/>
                 <wp:wrapNone/>
-                <wp:docPr id="9" name=""/>
+                <wp:docPr id="67" name=""/>
                 <a:graphic>
                   <a:graphicData uri="http://schemas.microsoft.com/office/word/2010/wordprocessingShape">
                     <wps:wsp>
@@ -12711,24 +16023,24 @@
               <wp:anchor allowOverlap="1" behindDoc="0" distB="114300" distT="114300" distL="114300" distR="114300" hidden="0" layoutInCell="1" locked="0" relativeHeight="0" simplePos="0">
                 <wp:simplePos x="0" y="0"/>
                 <wp:positionH relativeFrom="column">
-                  <wp:posOffset>3910013</wp:posOffset>
-                </wp:positionH>
-                <wp:positionV relativeFrom="paragraph">
-                  <wp:posOffset>8391525</wp:posOffset>
+                  <wp:posOffset>2943225</wp:posOffset>
+                </wp:positionH>
+                <wp:positionV relativeFrom="paragraph">
+                  <wp:posOffset>293173</wp:posOffset>
                 </wp:positionV>
                 <wp:extent cx="2552700" cy="400050"/>
                 <wp:effectExtent b="0" l="0" r="0" t="0"/>
                 <wp:wrapNone/>
-                <wp:docPr id="9" name="image14.png"/>
+                <wp:docPr id="67" name="image73.png"/>
                 <a:graphic>
                   <a:graphicData uri="http://schemas.openxmlformats.org/drawingml/2006/picture">
                     <pic:pic>
                       <pic:nvPicPr>
-                        <pic:cNvPr id="0" name="image14.png"/>
+                        <pic:cNvPr id="0" name="image73.png"/>
                         <pic:cNvPicPr preferRelativeResize="0"/>
                       </pic:nvPicPr>
                       <pic:blipFill>
-                        <a:blip r:embed="rId82"/>
+                        <a:blip r:embed="rId110"/>
                         <a:srcRect/>
                         <a:stretch>
                           <a:fillRect/>
@@ -12757,23 +16069,23 @@
               <wp:anchor allowOverlap="1" behindDoc="0" distB="114300" distT="114300" distL="114300" distR="114300" hidden="0" layoutInCell="1" locked="0" relativeHeight="0" simplePos="0">
                 <wp:simplePos x="0" y="0"/>
                 <wp:positionH relativeFrom="column">
-                  <wp:posOffset>314325</wp:posOffset>
-                </wp:positionH>
-                <wp:positionV relativeFrom="paragraph">
-                  <wp:posOffset>4162425</wp:posOffset>
-                </wp:positionV>
-                <wp:extent cx="550069" cy="400050"/>
-                <wp:effectExtent b="0" l="0" r="0" t="0"/>
-                <wp:wrapNone/>
-                <wp:docPr id="47" name=""/>
+                  <wp:posOffset>3095625</wp:posOffset>
+                </wp:positionH>
+                <wp:positionV relativeFrom="paragraph">
+                  <wp:posOffset>1866900</wp:posOffset>
+                </wp:positionV>
+                <wp:extent cx="333159" cy="458093"/>
+                <wp:effectExtent b="0" l="0" r="0" t="0"/>
+                <wp:wrapNone/>
+                <wp:docPr id="17" name=""/>
                 <a:graphic>
                   <a:graphicData uri="http://schemas.microsoft.com/office/word/2010/wordprocessingShape">
                     <wps:wsp>
                       <wps:cNvCnPr/>
                       <wps:spPr>
-                        <a:xfrm flipH="1" rot="10800000">
-                          <a:off x="2489900" y="950850"/>
-                          <a:ext cx="392100" cy="274500"/>
+                        <a:xfrm flipH="1">
+                          <a:off x="2098075" y="1289425"/>
+                          <a:ext cx="207600" cy="294900"/>
                         </a:xfrm>
                         <a:prstGeom prst="straightConnector1">
                           <a:avLst/>
@@ -12803,24 +16115,24 @@
               <wp:anchor allowOverlap="1" behindDoc="0" distB="114300" distT="114300" distL="114300" distR="114300" hidden="0" layoutInCell="1" locked="0" relativeHeight="0" simplePos="0">
                 <wp:simplePos x="0" y="0"/>
                 <wp:positionH relativeFrom="column">
-                  <wp:posOffset>314325</wp:posOffset>
-                </wp:positionH>
-                <wp:positionV relativeFrom="paragraph">
-                  <wp:posOffset>4162425</wp:posOffset>
-                </wp:positionV>
-                <wp:extent cx="550069" cy="400050"/>
-                <wp:effectExtent b="0" l="0" r="0" t="0"/>
-                <wp:wrapNone/>
-                <wp:docPr id="47" name="image54.png"/>
+                  <wp:posOffset>3095625</wp:posOffset>
+                </wp:positionH>
+                <wp:positionV relativeFrom="paragraph">
+                  <wp:posOffset>1866900</wp:posOffset>
+                </wp:positionV>
+                <wp:extent cx="333159" cy="458093"/>
+                <wp:effectExtent b="0" l="0" r="0" t="0"/>
+                <wp:wrapNone/>
+                <wp:docPr id="17" name="image21.png"/>
                 <a:graphic>
                   <a:graphicData uri="http://schemas.openxmlformats.org/drawingml/2006/picture">
                     <pic:pic>
                       <pic:nvPicPr>
-                        <pic:cNvPr id="0" name="image54.png"/>
+                        <pic:cNvPr id="0" name="image21.png"/>
                         <pic:cNvPicPr preferRelativeResize="0"/>
                       </pic:nvPicPr>
                       <pic:blipFill>
-                        <a:blip r:embed="rId83"/>
+                        <a:blip r:embed="rId111"/>
                         <a:srcRect/>
                         <a:stretch>
                           <a:fillRect/>
@@ -12829,7 +16141,7 @@
                       <pic:spPr>
                         <a:xfrm>
                           <a:off x="0" y="0"/>
-                          <a:ext cx="550069" cy="400050"/>
+                          <a:ext cx="333159" cy="458093"/>
                         </a:xfrm>
                         <a:prstGeom prst="rect"/>
                         <a:ln/>
@@ -12842,6 +16154,342 @@
           </mc:Fallback>
         </mc:AlternateContent>
       </w:r>
+    </w:p>
+    <w:p>
+      <w:pPr>
+        <w:spacing w:line="480" w:lineRule="auto"/>
+        <w:ind w:left="0" w:firstLine="0"/>
+        <w:jc w:val="both"/>
+        <w:rPr>
+          <w:rFonts w:ascii="Times New Roman" w:cs="Times New Roman" w:eastAsia="Times New Roman" w:hAnsi="Times New Roman"/>
+          <w:sz w:val="24"/>
+          <w:szCs w:val="24"/>
+        </w:rPr>
+      </w:pPr>
+      <w:r>
+        <w:rPr>
+          <w:rtl w:val="0"/>
+        </w:rPr>
+      </w:r>
+    </w:p>
+    <w:p>
+      <w:pPr>
+        <w:numPr>
+          <w:ilvl w:val="0"/>
+          <w:numId w:val="1"/>
+        </w:numPr>
+        <w:spacing w:line="480" w:lineRule="auto"/>
+        <w:ind w:left="720" w:hanging="360"/>
+        <w:jc w:val="both"/>
+        <w:rPr>
+          <w:rFonts w:ascii="Times New Roman" w:cs="Times New Roman" w:eastAsia="Times New Roman" w:hAnsi="Times New Roman"/>
+          <w:sz w:val="24"/>
+          <w:szCs w:val="24"/>
+        </w:rPr>
+      </w:pPr>
+      <w:r>
+        <w:rPr>
+          <w:rFonts w:ascii="Times New Roman" w:cs="Times New Roman" w:eastAsia="Times New Roman" w:hAnsi="Times New Roman"/>
+          <w:sz w:val="24"/>
+          <w:szCs w:val="24"/>
+          <w:rtl w:val="0"/>
+        </w:rPr>
+        <w:t xml:space="preserve">Perfil moderador  </w:t>
+      </w:r>
+    </w:p>
+    <w:p>
+      <w:pPr>
+        <w:spacing w:line="480" w:lineRule="auto"/>
+        <w:ind w:left="720" w:firstLine="0"/>
+        <w:jc w:val="both"/>
+        <w:rPr>
+          <w:rFonts w:ascii="Times New Roman" w:cs="Times New Roman" w:eastAsia="Times New Roman" w:hAnsi="Times New Roman"/>
+          <w:sz w:val="24"/>
+          <w:szCs w:val="24"/>
+        </w:rPr>
+      </w:pPr>
+      <w:r>
+        <w:rPr>
+          <w:rFonts w:ascii="Times New Roman" w:cs="Times New Roman" w:eastAsia="Times New Roman" w:hAnsi="Times New Roman"/>
+          <w:sz w:val="24"/>
+          <w:szCs w:val="24"/>
+          <w:rtl w:val="0"/>
+        </w:rPr>
+        <w:t xml:space="preserve">Acciones principales:</w:t>
+      </w:r>
+    </w:p>
+    <w:p>
+      <w:pPr>
+        <w:numPr>
+          <w:ilvl w:val="0"/>
+          <w:numId w:val="4"/>
+        </w:numPr>
+        <w:spacing w:line="480" w:lineRule="auto"/>
+        <w:ind w:left="1440" w:hanging="360"/>
+        <w:jc w:val="both"/>
+        <w:rPr>
+          <w:rFonts w:ascii="Times New Roman" w:cs="Times New Roman" w:eastAsia="Times New Roman" w:hAnsi="Times New Roman"/>
+          <w:sz w:val="24"/>
+          <w:szCs w:val="24"/>
+        </w:rPr>
+      </w:pPr>
+      <w:r>
+        <w:rPr>
+          <w:rFonts w:ascii="Times New Roman" w:cs="Times New Roman" w:eastAsia="Times New Roman" w:hAnsi="Times New Roman"/>
+          <w:sz w:val="24"/>
+          <w:szCs w:val="24"/>
+          <w:rtl w:val="0"/>
+        </w:rPr>
+        <w:t xml:space="preserve">Permite observar los datos principales del moderador</w:t>
+      </w:r>
+    </w:p>
+    <w:p>
+      <w:pPr>
+        <w:numPr>
+          <w:ilvl w:val="0"/>
+          <w:numId w:val="4"/>
+        </w:numPr>
+        <w:spacing w:line="480" w:lineRule="auto"/>
+        <w:ind w:left="1440" w:hanging="360"/>
+        <w:jc w:val="both"/>
+        <w:rPr>
+          <w:rFonts w:ascii="Times New Roman" w:cs="Times New Roman" w:eastAsia="Times New Roman" w:hAnsi="Times New Roman"/>
+          <w:sz w:val="24"/>
+          <w:szCs w:val="24"/>
+        </w:rPr>
+      </w:pPr>
+      <w:r>
+        <w:rPr>
+          <w:rFonts w:ascii="Times New Roman" w:cs="Times New Roman" w:eastAsia="Times New Roman" w:hAnsi="Times New Roman"/>
+          <w:sz w:val="24"/>
+          <w:szCs w:val="24"/>
+          <w:rtl w:val="0"/>
+        </w:rPr>
+        <w:t xml:space="preserve">Brinda al moderador la opción de editar los datos personales que se muestran</w:t>
+      </w:r>
+    </w:p>
+    <w:p>
+      <w:pPr>
+        <w:numPr>
+          <w:ilvl w:val="0"/>
+          <w:numId w:val="4"/>
+        </w:numPr>
+        <w:spacing w:line="480" w:lineRule="auto"/>
+        <w:ind w:left="1440" w:hanging="360"/>
+        <w:jc w:val="both"/>
+        <w:rPr>
+          <w:rFonts w:ascii="Times New Roman" w:cs="Times New Roman" w:eastAsia="Times New Roman" w:hAnsi="Times New Roman"/>
+          <w:sz w:val="24"/>
+          <w:szCs w:val="24"/>
+        </w:rPr>
+      </w:pPr>
+      <w:r>
+        <w:rPr>
+          <w:rFonts w:ascii="Times New Roman" w:cs="Times New Roman" w:eastAsia="Times New Roman" w:hAnsi="Times New Roman"/>
+          <w:sz w:val="24"/>
+          <w:szCs w:val="24"/>
+          <w:rtl w:val="0"/>
+        </w:rPr>
+        <w:t xml:space="preserve">Permite recibir alertas o notificaciones cada vez que haya alguna</w:t>
+      </w:r>
+    </w:p>
+    <w:p>
+      <w:pPr>
+        <w:numPr>
+          <w:ilvl w:val="0"/>
+          <w:numId w:val="4"/>
+        </w:numPr>
+        <w:spacing w:line="480" w:lineRule="auto"/>
+        <w:ind w:left="1440" w:hanging="360"/>
+        <w:jc w:val="both"/>
+        <w:rPr>
+          <w:rFonts w:ascii="Times New Roman" w:cs="Times New Roman" w:eastAsia="Times New Roman" w:hAnsi="Times New Roman"/>
+          <w:sz w:val="24"/>
+          <w:szCs w:val="24"/>
+        </w:rPr>
+      </w:pPr>
+      <w:r>
+        <w:rPr>
+          <w:rFonts w:ascii="Times New Roman" w:cs="Times New Roman" w:eastAsia="Times New Roman" w:hAnsi="Times New Roman"/>
+          <w:sz w:val="24"/>
+          <w:szCs w:val="24"/>
+          <w:rtl w:val="0"/>
+        </w:rPr>
+        <w:t xml:space="preserve">Permite al moderador el ve un video instructivo acerca de cómo se usa la página</w:t>
+      </w:r>
+    </w:p>
+    <w:p>
+      <w:pPr>
+        <w:numPr>
+          <w:ilvl w:val="0"/>
+          <w:numId w:val="4"/>
+        </w:numPr>
+        <w:spacing w:line="480" w:lineRule="auto"/>
+        <w:ind w:left="1440" w:hanging="360"/>
+        <w:jc w:val="both"/>
+        <w:rPr>
+          <w:rFonts w:ascii="Times New Roman" w:cs="Times New Roman" w:eastAsia="Times New Roman" w:hAnsi="Times New Roman"/>
+          <w:sz w:val="24"/>
+          <w:szCs w:val="24"/>
+        </w:rPr>
+      </w:pPr>
+      <w:r>
+        <w:rPr>
+          <w:rFonts w:ascii="Times New Roman" w:cs="Times New Roman" w:eastAsia="Times New Roman" w:hAnsi="Times New Roman"/>
+          <w:sz w:val="24"/>
+          <w:szCs w:val="24"/>
+          <w:rtl w:val="0"/>
+        </w:rPr>
+        <w:t xml:space="preserve">Presenta el menú anterior descrito en la parte 1.c</w:t>
+      </w:r>
+    </w:p>
+    <w:p>
+      <w:pPr>
+        <w:numPr>
+          <w:ilvl w:val="0"/>
+          <w:numId w:val="4"/>
+        </w:numPr>
+        <w:spacing w:line="480" w:lineRule="auto"/>
+        <w:ind w:left="1440" w:hanging="360"/>
+        <w:jc w:val="both"/>
+        <w:rPr>
+          <w:rFonts w:ascii="Times New Roman" w:cs="Times New Roman" w:eastAsia="Times New Roman" w:hAnsi="Times New Roman"/>
+          <w:sz w:val="24"/>
+          <w:szCs w:val="24"/>
+        </w:rPr>
+      </w:pPr>
+      <w:r>
+        <w:rPr>
+          <w:rFonts w:ascii="Times New Roman" w:cs="Times New Roman" w:eastAsia="Times New Roman" w:hAnsi="Times New Roman"/>
+          <w:sz w:val="24"/>
+          <w:szCs w:val="24"/>
+          <w:rtl w:val="0"/>
+        </w:rPr>
+        <w:t xml:space="preserve">Presenta el menú anterior descrito en la parte 1.d</w:t>
+      </w:r>
+      <w:r>
+        <w:rPr>
+          <w:rFonts w:ascii="Times New Roman" w:cs="Times New Roman" w:eastAsia="Times New Roman" w:hAnsi="Times New Roman"/>
+          <w:sz w:val="24"/>
+          <w:szCs w:val="24"/>
+          <w:rtl w:val="0"/>
+        </w:rPr>
+        <w:t xml:space="preserve"> </w:t>
+      </w:r>
+    </w:p>
+    <w:p>
+      <w:pPr>
+        <w:numPr>
+          <w:ilvl w:val="0"/>
+          <w:numId w:val="4"/>
+        </w:numPr>
+        <w:spacing w:line="480" w:lineRule="auto"/>
+        <w:ind w:left="1440" w:hanging="360"/>
+        <w:jc w:val="both"/>
+        <w:rPr>
+          <w:rFonts w:ascii="Times New Roman" w:cs="Times New Roman" w:eastAsia="Times New Roman" w:hAnsi="Times New Roman"/>
+          <w:sz w:val="24"/>
+          <w:szCs w:val="24"/>
+        </w:rPr>
+      </w:pPr>
+      <w:r>
+        <w:rPr>
+          <w:rFonts w:ascii="Times New Roman" w:cs="Times New Roman" w:eastAsia="Times New Roman" w:hAnsi="Times New Roman"/>
+          <w:sz w:val="24"/>
+          <w:szCs w:val="24"/>
+          <w:rtl w:val="0"/>
+        </w:rPr>
+        <w:t xml:space="preserve">Presenta el menú anterior descrito en la parte 2.a</w:t>
+      </w:r>
+    </w:p>
+    <w:p>
+      <w:pPr>
+        <w:spacing w:line="480" w:lineRule="auto"/>
+        <w:ind w:left="1440" w:firstLine="0"/>
+        <w:jc w:val="both"/>
+        <w:rPr>
+          <w:rFonts w:ascii="Times New Roman" w:cs="Times New Roman" w:eastAsia="Times New Roman" w:hAnsi="Times New Roman"/>
+          <w:sz w:val="24"/>
+          <w:szCs w:val="24"/>
+        </w:rPr>
+      </w:pPr>
+      <w:r>
+        <w:rPr>
+          <w:rtl w:val="0"/>
+        </w:rPr>
+      </w:r>
+    </w:p>
+    <w:p>
+      <w:pPr>
+        <w:spacing w:line="480" w:lineRule="auto"/>
+        <w:ind w:left="720" w:firstLine="0"/>
+        <w:jc w:val="both"/>
+        <w:rPr>
+          <w:rFonts w:ascii="Times New Roman" w:cs="Times New Roman" w:eastAsia="Times New Roman" w:hAnsi="Times New Roman"/>
+          <w:sz w:val="24"/>
+          <w:szCs w:val="24"/>
+        </w:rPr>
+      </w:pPr>
+      <w:r>
+        <w:rPr>
+          <w:rtl w:val="0"/>
+        </w:rPr>
+      </w:r>
+    </w:p>
+    <w:p>
+      <w:pPr>
+        <w:spacing w:line="480" w:lineRule="auto"/>
+        <w:jc w:val="center"/>
+        <w:rPr>
+          <w:rFonts w:ascii="Times New Roman" w:cs="Times New Roman" w:eastAsia="Times New Roman" w:hAnsi="Times New Roman"/>
+          <w:sz w:val="24"/>
+          <w:szCs w:val="24"/>
+        </w:rPr>
+      </w:pPr>
+      <w:r>
+        <w:rPr>
+          <w:rFonts w:ascii="Times New Roman" w:cs="Times New Roman" w:eastAsia="Times New Roman" w:hAnsi="Times New Roman"/>
+          <w:sz w:val="24"/>
+          <w:szCs w:val="24"/>
+        </w:rPr>
+        <w:drawing>
+          <wp:inline distB="114300" distT="114300" distL="114300" distR="114300">
+            <wp:extent cx="5731200" cy="4902200"/>
+            <wp:effectExtent b="0" l="0" r="0" t="0"/>
+            <wp:docPr id="126" name="image1.png"/>
+            <a:graphic>
+              <a:graphicData uri="http://schemas.openxmlformats.org/drawingml/2006/picture">
+                <pic:pic>
+                  <pic:nvPicPr>
+                    <pic:cNvPr id="0" name="image1.png"/>
+                    <pic:cNvPicPr preferRelativeResize="0"/>
+                  </pic:nvPicPr>
+                  <pic:blipFill>
+                    <a:blip r:embed="rId112"/>
+                    <a:srcRect b="0" l="0" r="0" t="0"/>
+                    <a:stretch>
+                      <a:fillRect/>
+                    </a:stretch>
+                  </pic:blipFill>
+                  <pic:spPr>
+                    <a:xfrm>
+                      <a:off x="0" y="0"/>
+                      <a:ext cx="5731200" cy="4902200"/>
+                    </a:xfrm>
+                    <a:prstGeom prst="rect"/>
+                    <a:ln/>
+                  </pic:spPr>
+                </pic:pic>
+              </a:graphicData>
+            </a:graphic>
+          </wp:inline>
+        </w:drawing>
+      </w:r>
+      <w:r>
+        <w:rPr>
+          <w:rtl w:val="0"/>
+        </w:rPr>
+      </w:r>
       <w:r>
         <mc:AlternateContent>
           <mc:Choice Requires="wpg">
@@ -12849,15 +16497,15 @@
               <wp:anchor allowOverlap="1" behindDoc="0" distB="114300" distT="114300" distL="114300" distR="114300" hidden="0" layoutInCell="1" locked="0" relativeHeight="0" simplePos="0">
                 <wp:simplePos x="0" y="0"/>
                 <wp:positionH relativeFrom="column">
-                  <wp:posOffset>4343400</wp:posOffset>
-                </wp:positionH>
-                <wp:positionV relativeFrom="paragraph">
-                  <wp:posOffset>819150</wp:posOffset>
+                  <wp:posOffset>4714875</wp:posOffset>
+                </wp:positionH>
+                <wp:positionV relativeFrom="paragraph">
+                  <wp:posOffset>898525</wp:posOffset>
                 </wp:positionV>
                 <wp:extent cx="2552700" cy="400050"/>
                 <wp:effectExtent b="0" l="0" r="0" t="0"/>
                 <wp:wrapNone/>
-                <wp:docPr id="60" name=""/>
+                <wp:docPr id="38" name=""/>
                 <a:graphic>
                   <a:graphicData uri="http://schemas.microsoft.com/office/word/2010/wordprocessingShape">
                     <wps:wsp>
@@ -12915,24 +16563,24 @@
               <wp:anchor allowOverlap="1" behindDoc="0" distB="114300" distT="114300" distL="114300" distR="114300" hidden="0" layoutInCell="1" locked="0" relativeHeight="0" simplePos="0">
                 <wp:simplePos x="0" y="0"/>
                 <wp:positionH relativeFrom="column">
-                  <wp:posOffset>4343400</wp:posOffset>
-                </wp:positionH>
-                <wp:positionV relativeFrom="paragraph">
-                  <wp:posOffset>819150</wp:posOffset>
+                  <wp:posOffset>4714875</wp:posOffset>
+                </wp:positionH>
+                <wp:positionV relativeFrom="paragraph">
+                  <wp:posOffset>898525</wp:posOffset>
                 </wp:positionV>
                 <wp:extent cx="2552700" cy="400050"/>
                 <wp:effectExtent b="0" l="0" r="0" t="0"/>
                 <wp:wrapNone/>
-                <wp:docPr id="60" name="image67.png"/>
+                <wp:docPr id="38" name="image43.png"/>
                 <a:graphic>
                   <a:graphicData uri="http://schemas.openxmlformats.org/drawingml/2006/picture">
                     <pic:pic>
                       <pic:nvPicPr>
-                        <pic:cNvPr id="0" name="image67.png"/>
+                        <pic:cNvPr id="0" name="image43.png"/>
                         <pic:cNvPicPr preferRelativeResize="0"/>
                       </pic:nvPicPr>
                       <pic:blipFill>
-                        <a:blip r:embed="rId84"/>
+                        <a:blip r:embed="rId113"/>
                         <a:srcRect/>
                         <a:stretch>
                           <a:fillRect/>
@@ -12961,860 +16609,6 @@
               <wp:anchor allowOverlap="1" behindDoc="0" distB="114300" distT="114300" distL="114300" distR="114300" hidden="0" layoutInCell="1" locked="0" relativeHeight="0" simplePos="0">
                 <wp:simplePos x="0" y="0"/>
                 <wp:positionH relativeFrom="column">
-                  <wp:posOffset>4800600</wp:posOffset>
-                </wp:positionH>
-                <wp:positionV relativeFrom="paragraph">
-                  <wp:posOffset>7810500</wp:posOffset>
-                </wp:positionV>
-                <wp:extent cx="333375" cy="528802"/>
-                <wp:effectExtent b="0" l="0" r="0" t="0"/>
-                <wp:wrapNone/>
-                <wp:docPr id="97" name=""/>
-                <a:graphic>
-                  <a:graphicData uri="http://schemas.microsoft.com/office/word/2010/wordprocessingShape">
-                    <wps:wsp>
-                      <wps:cNvCnPr/>
-                      <wps:spPr>
-                        <a:xfrm rot="10800000">
-                          <a:off x="1628150" y="863400"/>
-                          <a:ext cx="229500" cy="371400"/>
-                        </a:xfrm>
-                        <a:prstGeom prst="straightConnector1">
-                          <a:avLst/>
-                        </a:prstGeom>
-                        <a:noFill/>
-                        <a:ln cap="flat" cmpd="sng" w="9525">
-                          <a:solidFill>
-                            <a:srgbClr val="000000"/>
-                          </a:solidFill>
-                          <a:prstDash val="solid"/>
-                          <a:round/>
-                          <a:headEnd len="med" w="med" type="none"/>
-                          <a:tailEnd len="med" w="med" type="triangle"/>
-                        </a:ln>
-                      </wps:spPr>
-                      <wps:bodyPr anchorCtr="0" anchor="ctr" bIns="91425" lIns="91425" spcFirstLastPara="1" rIns="91425" wrap="square" tIns="91425">
-                        <a:noAutofit/>
-                      </wps:bodyPr>
-                    </wps:wsp>
-                  </a:graphicData>
-                </a:graphic>
-              </wp:anchor>
-            </w:drawing>
-          </mc:Choice>
-          <mc:Fallback>
-            <w:drawing>
-              <wp:anchor allowOverlap="1" behindDoc="0" distB="114300" distT="114300" distL="114300" distR="114300" hidden="0" layoutInCell="1" locked="0" relativeHeight="0" simplePos="0">
-                <wp:simplePos x="0" y="0"/>
-                <wp:positionH relativeFrom="column">
-                  <wp:posOffset>4800600</wp:posOffset>
-                </wp:positionH>
-                <wp:positionV relativeFrom="paragraph">
-                  <wp:posOffset>7810500</wp:posOffset>
-                </wp:positionV>
-                <wp:extent cx="333375" cy="528802"/>
-                <wp:effectExtent b="0" l="0" r="0" t="0"/>
-                <wp:wrapNone/>
-                <wp:docPr id="97" name="image107.png"/>
-                <a:graphic>
-                  <a:graphicData uri="http://schemas.openxmlformats.org/drawingml/2006/picture">
-                    <pic:pic>
-                      <pic:nvPicPr>
-                        <pic:cNvPr id="0" name="image107.png"/>
-                        <pic:cNvPicPr preferRelativeResize="0"/>
-                      </pic:nvPicPr>
-                      <pic:blipFill>
-                        <a:blip r:embed="rId85"/>
-                        <a:srcRect/>
-                        <a:stretch>
-                          <a:fillRect/>
-                        </a:stretch>
-                      </pic:blipFill>
-                      <pic:spPr>
-                        <a:xfrm>
-                          <a:off x="0" y="0"/>
-                          <a:ext cx="333375" cy="528802"/>
-                        </a:xfrm>
-                        <a:prstGeom prst="rect"/>
-                        <a:ln/>
-                      </pic:spPr>
-                    </pic:pic>
-                  </a:graphicData>
-                </a:graphic>
-              </wp:anchor>
-            </w:drawing>
-          </mc:Fallback>
-        </mc:AlternateContent>
-      </w:r>
-      <w:r>
-        <mc:AlternateContent>
-          <mc:Choice Requires="wpg">
-            <w:drawing>
-              <wp:anchor allowOverlap="1" behindDoc="0" distB="114300" distT="114300" distL="114300" distR="114300" hidden="0" layoutInCell="1" locked="0" relativeHeight="0" simplePos="0">
-                <wp:simplePos x="0" y="0"/>
-                <wp:positionH relativeFrom="column">
-                  <wp:posOffset>3095625</wp:posOffset>
-                </wp:positionH>
-                <wp:positionV relativeFrom="paragraph">
-                  <wp:posOffset>5334000</wp:posOffset>
-                </wp:positionV>
-                <wp:extent cx="333375" cy="528802"/>
-                <wp:effectExtent b="0" l="0" r="0" t="0"/>
-                <wp:wrapNone/>
-                <wp:docPr id="94" name=""/>
-                <a:graphic>
-                  <a:graphicData uri="http://schemas.microsoft.com/office/word/2010/wordprocessingShape">
-                    <wps:wsp>
-                      <wps:cNvCnPr/>
-                      <wps:spPr>
-                        <a:xfrm rot="10800000">
-                          <a:off x="1628150" y="863400"/>
-                          <a:ext cx="229500" cy="371400"/>
-                        </a:xfrm>
-                        <a:prstGeom prst="straightConnector1">
-                          <a:avLst/>
-                        </a:prstGeom>
-                        <a:noFill/>
-                        <a:ln cap="flat" cmpd="sng" w="9525">
-                          <a:solidFill>
-                            <a:srgbClr val="000000"/>
-                          </a:solidFill>
-                          <a:prstDash val="solid"/>
-                          <a:round/>
-                          <a:headEnd len="med" w="med" type="none"/>
-                          <a:tailEnd len="med" w="med" type="triangle"/>
-                        </a:ln>
-                      </wps:spPr>
-                      <wps:bodyPr anchorCtr="0" anchor="ctr" bIns="91425" lIns="91425" spcFirstLastPara="1" rIns="91425" wrap="square" tIns="91425">
-                        <a:noAutofit/>
-                      </wps:bodyPr>
-                    </wps:wsp>
-                  </a:graphicData>
-                </a:graphic>
-              </wp:anchor>
-            </w:drawing>
-          </mc:Choice>
-          <mc:Fallback>
-            <w:drawing>
-              <wp:anchor allowOverlap="1" behindDoc="0" distB="114300" distT="114300" distL="114300" distR="114300" hidden="0" layoutInCell="1" locked="0" relativeHeight="0" simplePos="0">
-                <wp:simplePos x="0" y="0"/>
-                <wp:positionH relativeFrom="column">
-                  <wp:posOffset>3095625</wp:posOffset>
-                </wp:positionH>
-                <wp:positionV relativeFrom="paragraph">
-                  <wp:posOffset>5334000</wp:posOffset>
-                </wp:positionV>
-                <wp:extent cx="333375" cy="528802"/>
-                <wp:effectExtent b="0" l="0" r="0" t="0"/>
-                <wp:wrapNone/>
-                <wp:docPr id="94" name="image104.png"/>
-                <a:graphic>
-                  <a:graphicData uri="http://schemas.openxmlformats.org/drawingml/2006/picture">
-                    <pic:pic>
-                      <pic:nvPicPr>
-                        <pic:cNvPr id="0" name="image104.png"/>
-                        <pic:cNvPicPr preferRelativeResize="0"/>
-                      </pic:nvPicPr>
-                      <pic:blipFill>
-                        <a:blip r:embed="rId86"/>
-                        <a:srcRect/>
-                        <a:stretch>
-                          <a:fillRect/>
-                        </a:stretch>
-                      </pic:blipFill>
-                      <pic:spPr>
-                        <a:xfrm>
-                          <a:off x="0" y="0"/>
-                          <a:ext cx="333375" cy="528802"/>
-                        </a:xfrm>
-                        <a:prstGeom prst="rect"/>
-                        <a:ln/>
-                      </pic:spPr>
-                    </pic:pic>
-                  </a:graphicData>
-                </a:graphic>
-              </wp:anchor>
-            </w:drawing>
-          </mc:Fallback>
-        </mc:AlternateContent>
-      </w:r>
-      <w:r>
-        <mc:AlternateContent>
-          <mc:Choice Requires="wpg">
-            <w:drawing>
-              <wp:anchor allowOverlap="1" behindDoc="0" distB="114300" distT="114300" distL="114300" distR="114300" hidden="0" layoutInCell="1" locked="0" relativeHeight="0" simplePos="0">
-                <wp:simplePos x="0" y="0"/>
-                <wp:positionH relativeFrom="column">
-                  <wp:posOffset>3095625</wp:posOffset>
-                </wp:positionH>
-                <wp:positionV relativeFrom="paragraph">
-                  <wp:posOffset>1866900</wp:posOffset>
-                </wp:positionV>
-                <wp:extent cx="333159" cy="458093"/>
-                <wp:effectExtent b="0" l="0" r="0" t="0"/>
-                <wp:wrapNone/>
-                <wp:docPr id="16" name=""/>
-                <a:graphic>
-                  <a:graphicData uri="http://schemas.microsoft.com/office/word/2010/wordprocessingShape">
-                    <wps:wsp>
-                      <wps:cNvCnPr/>
-                      <wps:spPr>
-                        <a:xfrm flipH="1">
-                          <a:off x="2098075" y="1289425"/>
-                          <a:ext cx="207600" cy="294900"/>
-                        </a:xfrm>
-                        <a:prstGeom prst="straightConnector1">
-                          <a:avLst/>
-                        </a:prstGeom>
-                        <a:noFill/>
-                        <a:ln cap="flat" cmpd="sng" w="9525">
-                          <a:solidFill>
-                            <a:srgbClr val="000000"/>
-                          </a:solidFill>
-                          <a:prstDash val="solid"/>
-                          <a:round/>
-                          <a:headEnd len="med" w="med" type="none"/>
-                          <a:tailEnd len="med" w="med" type="triangle"/>
-                        </a:ln>
-                      </wps:spPr>
-                      <wps:bodyPr anchorCtr="0" anchor="ctr" bIns="91425" lIns="91425" spcFirstLastPara="1" rIns="91425" wrap="square" tIns="91425">
-                        <a:noAutofit/>
-                      </wps:bodyPr>
-                    </wps:wsp>
-                  </a:graphicData>
-                </a:graphic>
-              </wp:anchor>
-            </w:drawing>
-          </mc:Choice>
-          <mc:Fallback>
-            <w:drawing>
-              <wp:anchor allowOverlap="1" behindDoc="0" distB="114300" distT="114300" distL="114300" distR="114300" hidden="0" layoutInCell="1" locked="0" relativeHeight="0" simplePos="0">
-                <wp:simplePos x="0" y="0"/>
-                <wp:positionH relativeFrom="column">
-                  <wp:posOffset>3095625</wp:posOffset>
-                </wp:positionH>
-                <wp:positionV relativeFrom="paragraph">
-                  <wp:posOffset>1866900</wp:posOffset>
-                </wp:positionV>
-                <wp:extent cx="333159" cy="458093"/>
-                <wp:effectExtent b="0" l="0" r="0" t="0"/>
-                <wp:wrapNone/>
-                <wp:docPr id="16" name="image21.png"/>
-                <a:graphic>
-                  <a:graphicData uri="http://schemas.openxmlformats.org/drawingml/2006/picture">
-                    <pic:pic>
-                      <pic:nvPicPr>
-                        <pic:cNvPr id="0" name="image21.png"/>
-                        <pic:cNvPicPr preferRelativeResize="0"/>
-                      </pic:nvPicPr>
-                      <pic:blipFill>
-                        <a:blip r:embed="rId87"/>
-                        <a:srcRect/>
-                        <a:stretch>
-                          <a:fillRect/>
-                        </a:stretch>
-                      </pic:blipFill>
-                      <pic:spPr>
-                        <a:xfrm>
-                          <a:off x="0" y="0"/>
-                          <a:ext cx="333159" cy="458093"/>
-                        </a:xfrm>
-                        <a:prstGeom prst="rect"/>
-                        <a:ln/>
-                      </pic:spPr>
-                    </pic:pic>
-                  </a:graphicData>
-                </a:graphic>
-              </wp:anchor>
-            </w:drawing>
-          </mc:Fallback>
-        </mc:AlternateContent>
-      </w:r>
-    </w:p>
-    <w:p>
-      <w:pPr>
-        <w:spacing w:line="480" w:lineRule="auto"/>
-        <w:ind w:left="720" w:firstLine="0"/>
-        <w:jc w:val="both"/>
-        <w:rPr>
-          <w:rFonts w:ascii="Times New Roman" w:cs="Times New Roman" w:eastAsia="Times New Roman" w:hAnsi="Times New Roman"/>
-          <w:sz w:val="24"/>
-          <w:szCs w:val="24"/>
-          <w:highlight w:val="yellow"/>
-        </w:rPr>
-      </w:pPr>
-      <w:r>
-        <w:rPr>
-          <w:rtl w:val="0"/>
-        </w:rPr>
-      </w:r>
-      <w:r>
-        <mc:AlternateContent>
-          <mc:Choice Requires="wpg">
-            <w:drawing>
-              <wp:anchor allowOverlap="1" behindDoc="0" distB="114300" distT="114300" distL="114300" distR="114300" hidden="0" layoutInCell="1" locked="0" relativeHeight="0" simplePos="0">
-                <wp:simplePos x="0" y="0"/>
-                <wp:positionH relativeFrom="column">
-                  <wp:posOffset>-847724</wp:posOffset>
-                </wp:positionH>
-                <wp:positionV relativeFrom="paragraph">
-                  <wp:posOffset>190500</wp:posOffset>
-                </wp:positionV>
-                <wp:extent cx="2552700" cy="400050"/>
-                <wp:effectExtent b="0" l="0" r="0" t="0"/>
-                <wp:wrapNone/>
-                <wp:docPr id="37" name=""/>
-                <a:graphic>
-                  <a:graphicData uri="http://schemas.microsoft.com/office/word/2010/wordprocessingShape">
-                    <wps:wsp>
-                      <wps:cNvSpPr txBox="1"/>
-                      <wps:cNvPr id="3" name="Shape 3"/>
-                      <wps:spPr>
-                        <a:xfrm>
-                          <a:off x="1362575" y="1382175"/>
-                          <a:ext cx="2529000" cy="384900"/>
-                        </a:xfrm>
-                        <a:prstGeom prst="rect">
-                          <a:avLst/>
-                        </a:prstGeom>
-                        <a:noFill/>
-                        <a:ln>
-                          <a:noFill/>
-                        </a:ln>
-                      </wps:spPr>
-                      <wps:txbx>
-                        <w:txbxContent>
-                          <w:p>
-                            <w:pPr>
-                              <w:spacing w:after="0" w:before="0" w:line="240"/>
-                              <w:ind w:left="0" w:right="0" w:firstLine="0"/>
-                              <w:jc w:val="center"/>
-                              <w:textDirection w:val="btLr"/>
-                            </w:pPr>
-                            <w:r>
-                              <w:rPr>
-                                <w:rFonts w:ascii="Times New Roman" w:cs="Times New Roman" w:eastAsia="Times New Roman" w:hAnsi="Times New Roman"/>
-                                <w:b w:val="0"/>
-                                <w:i w:val="0"/>
-                                <w:smallCaps w:val="0"/>
-                                <w:strike w:val="0"/>
-                                <w:color w:val="000000"/>
-                                <w:sz w:val="24"/>
-                                <w:vertAlign w:val="baseline"/>
-                              </w:rPr>
-                              <w:t xml:space="preserve">Menú al pie de página -  Redes sociales</w:t>
-                            </w:r>
-                          </w:p>
-                        </w:txbxContent>
-                      </wps:txbx>
-                      <wps:bodyPr anchorCtr="0" anchor="ctr" bIns="91425" lIns="91425" spcFirstLastPara="1" rIns="91425" wrap="square" tIns="91425">
-                        <a:noAutofit/>
-                      </wps:bodyPr>
-                    </wps:wsp>
-                  </a:graphicData>
-                </a:graphic>
-              </wp:anchor>
-            </w:drawing>
-          </mc:Choice>
-          <mc:Fallback>
-            <w:drawing>
-              <wp:anchor allowOverlap="1" behindDoc="0" distB="114300" distT="114300" distL="114300" distR="114300" hidden="0" layoutInCell="1" locked="0" relativeHeight="0" simplePos="0">
-                <wp:simplePos x="0" y="0"/>
-                <wp:positionH relativeFrom="column">
-                  <wp:posOffset>-847724</wp:posOffset>
-                </wp:positionH>
-                <wp:positionV relativeFrom="paragraph">
-                  <wp:posOffset>190500</wp:posOffset>
-                </wp:positionV>
-                <wp:extent cx="2552700" cy="400050"/>
-                <wp:effectExtent b="0" l="0" r="0" t="0"/>
-                <wp:wrapNone/>
-                <wp:docPr id="37" name="image44.png"/>
-                <a:graphic>
-                  <a:graphicData uri="http://schemas.openxmlformats.org/drawingml/2006/picture">
-                    <pic:pic>
-                      <pic:nvPicPr>
-                        <pic:cNvPr id="0" name="image44.png"/>
-                        <pic:cNvPicPr preferRelativeResize="0"/>
-                      </pic:nvPicPr>
-                      <pic:blipFill>
-                        <a:blip r:embed="rId88"/>
-                        <a:srcRect/>
-                        <a:stretch>
-                          <a:fillRect/>
-                        </a:stretch>
-                      </pic:blipFill>
-                      <pic:spPr>
-                        <a:xfrm>
-                          <a:off x="0" y="0"/>
-                          <a:ext cx="2552700" cy="400050"/>
-                        </a:xfrm>
-                        <a:prstGeom prst="rect"/>
-                        <a:ln/>
-                      </pic:spPr>
-                    </pic:pic>
-                  </a:graphicData>
-                </a:graphic>
-              </wp:anchor>
-            </w:drawing>
-          </mc:Fallback>
-        </mc:AlternateContent>
-      </w:r>
-    </w:p>
-    <w:p>
-      <w:pPr>
-        <w:spacing w:line="480" w:lineRule="auto"/>
-        <w:ind w:left="0" w:firstLine="0"/>
-        <w:jc w:val="both"/>
-        <w:rPr>
-          <w:rFonts w:ascii="Times New Roman" w:cs="Times New Roman" w:eastAsia="Times New Roman" w:hAnsi="Times New Roman"/>
-          <w:sz w:val="24"/>
-          <w:szCs w:val="24"/>
-        </w:rPr>
-      </w:pPr>
-      <w:r>
-        <w:rPr>
-          <w:rtl w:val="0"/>
-        </w:rPr>
-      </w:r>
-    </w:p>
-    <w:p>
-      <w:pPr>
-        <w:numPr>
-          <w:ilvl w:val="0"/>
-          <w:numId w:val="1"/>
-        </w:numPr>
-        <w:spacing w:line="480" w:lineRule="auto"/>
-        <w:ind w:left="720" w:hanging="360"/>
-        <w:jc w:val="both"/>
-        <w:rPr>
-          <w:rFonts w:ascii="Times New Roman" w:cs="Times New Roman" w:eastAsia="Times New Roman" w:hAnsi="Times New Roman"/>
-          <w:sz w:val="24"/>
-          <w:szCs w:val="24"/>
-        </w:rPr>
-      </w:pPr>
-      <w:r>
-        <w:rPr>
-          <w:rFonts w:ascii="Times New Roman" w:cs="Times New Roman" w:eastAsia="Times New Roman" w:hAnsi="Times New Roman"/>
-          <w:sz w:val="24"/>
-          <w:szCs w:val="24"/>
-          <w:rtl w:val="0"/>
-        </w:rPr>
-        <w:t xml:space="preserve">Perfil moderador  </w:t>
-      </w:r>
-    </w:p>
-    <w:p>
-      <w:pPr>
-        <w:spacing w:line="480" w:lineRule="auto"/>
-        <w:ind w:left="720" w:firstLine="0"/>
-        <w:jc w:val="both"/>
-        <w:rPr>
-          <w:rFonts w:ascii="Times New Roman" w:cs="Times New Roman" w:eastAsia="Times New Roman" w:hAnsi="Times New Roman"/>
-          <w:sz w:val="24"/>
-          <w:szCs w:val="24"/>
-        </w:rPr>
-      </w:pPr>
-      <w:r>
-        <w:rPr>
-          <w:rFonts w:ascii="Times New Roman" w:cs="Times New Roman" w:eastAsia="Times New Roman" w:hAnsi="Times New Roman"/>
-          <w:sz w:val="24"/>
-          <w:szCs w:val="24"/>
-          <w:rtl w:val="0"/>
-        </w:rPr>
-        <w:t xml:space="preserve">Acciones principales:</w:t>
-      </w:r>
-    </w:p>
-    <w:p>
-      <w:pPr>
-        <w:numPr>
-          <w:ilvl w:val="0"/>
-          <w:numId w:val="4"/>
-        </w:numPr>
-        <w:spacing w:line="480" w:lineRule="auto"/>
-        <w:ind w:left="1440" w:hanging="360"/>
-        <w:jc w:val="both"/>
-        <w:rPr>
-          <w:rFonts w:ascii="Times New Roman" w:cs="Times New Roman" w:eastAsia="Times New Roman" w:hAnsi="Times New Roman"/>
-          <w:sz w:val="24"/>
-          <w:szCs w:val="24"/>
-        </w:rPr>
-      </w:pPr>
-      <w:r>
-        <w:rPr>
-          <w:rFonts w:ascii="Times New Roman" w:cs="Times New Roman" w:eastAsia="Times New Roman" w:hAnsi="Times New Roman"/>
-          <w:sz w:val="24"/>
-          <w:szCs w:val="24"/>
-          <w:rtl w:val="0"/>
-        </w:rPr>
-        <w:t xml:space="preserve">Permite observar los datos principales del moderador</w:t>
-      </w:r>
-    </w:p>
-    <w:p>
-      <w:pPr>
-        <w:numPr>
-          <w:ilvl w:val="0"/>
-          <w:numId w:val="4"/>
-        </w:numPr>
-        <w:spacing w:line="480" w:lineRule="auto"/>
-        <w:ind w:left="1440" w:hanging="360"/>
-        <w:jc w:val="both"/>
-        <w:rPr>
-          <w:rFonts w:ascii="Times New Roman" w:cs="Times New Roman" w:eastAsia="Times New Roman" w:hAnsi="Times New Roman"/>
-          <w:sz w:val="24"/>
-          <w:szCs w:val="24"/>
-        </w:rPr>
-      </w:pPr>
-      <w:r>
-        <w:rPr>
-          <w:rFonts w:ascii="Times New Roman" w:cs="Times New Roman" w:eastAsia="Times New Roman" w:hAnsi="Times New Roman"/>
-          <w:sz w:val="24"/>
-          <w:szCs w:val="24"/>
-          <w:rtl w:val="0"/>
-        </w:rPr>
-        <w:t xml:space="preserve">Brinda al moderador la opción de editar los datos personales que se muestran</w:t>
-      </w:r>
-    </w:p>
-    <w:p>
-      <w:pPr>
-        <w:numPr>
-          <w:ilvl w:val="0"/>
-          <w:numId w:val="4"/>
-        </w:numPr>
-        <w:spacing w:line="480" w:lineRule="auto"/>
-        <w:ind w:left="1440" w:hanging="360"/>
-        <w:jc w:val="both"/>
-        <w:rPr>
-          <w:rFonts w:ascii="Times New Roman" w:cs="Times New Roman" w:eastAsia="Times New Roman" w:hAnsi="Times New Roman"/>
-          <w:sz w:val="24"/>
-          <w:szCs w:val="24"/>
-        </w:rPr>
-      </w:pPr>
-      <w:r>
-        <w:rPr>
-          <w:rFonts w:ascii="Times New Roman" w:cs="Times New Roman" w:eastAsia="Times New Roman" w:hAnsi="Times New Roman"/>
-          <w:sz w:val="24"/>
-          <w:szCs w:val="24"/>
-          <w:rtl w:val="0"/>
-        </w:rPr>
-        <w:t xml:space="preserve">Permite recibir alertas o notificaciones cada vez que haya alguna</w:t>
-      </w:r>
-    </w:p>
-    <w:p>
-      <w:pPr>
-        <w:numPr>
-          <w:ilvl w:val="0"/>
-          <w:numId w:val="4"/>
-        </w:numPr>
-        <w:spacing w:line="480" w:lineRule="auto"/>
-        <w:ind w:left="1440" w:hanging="360"/>
-        <w:jc w:val="both"/>
-        <w:rPr>
-          <w:rFonts w:ascii="Times New Roman" w:cs="Times New Roman" w:eastAsia="Times New Roman" w:hAnsi="Times New Roman"/>
-          <w:sz w:val="24"/>
-          <w:szCs w:val="24"/>
-        </w:rPr>
-      </w:pPr>
-      <w:r>
-        <w:rPr>
-          <w:rFonts w:ascii="Times New Roman" w:cs="Times New Roman" w:eastAsia="Times New Roman" w:hAnsi="Times New Roman"/>
-          <w:sz w:val="24"/>
-          <w:szCs w:val="24"/>
-          <w:rtl w:val="0"/>
-        </w:rPr>
-        <w:t xml:space="preserve">Permite al moderador el ve un video instructivo acerca de cómo se usa la página</w:t>
-      </w:r>
-    </w:p>
-    <w:p>
-      <w:pPr>
-        <w:numPr>
-          <w:ilvl w:val="0"/>
-          <w:numId w:val="4"/>
-        </w:numPr>
-        <w:spacing w:line="480" w:lineRule="auto"/>
-        <w:ind w:left="1440" w:hanging="360"/>
-        <w:jc w:val="both"/>
-        <w:rPr>
-          <w:rFonts w:ascii="Times New Roman" w:cs="Times New Roman" w:eastAsia="Times New Roman" w:hAnsi="Times New Roman"/>
-          <w:sz w:val="24"/>
-          <w:szCs w:val="24"/>
-        </w:rPr>
-      </w:pPr>
-      <w:r>
-        <w:rPr>
-          <w:rFonts w:ascii="Times New Roman" w:cs="Times New Roman" w:eastAsia="Times New Roman" w:hAnsi="Times New Roman"/>
-          <w:sz w:val="24"/>
-          <w:szCs w:val="24"/>
-          <w:rtl w:val="0"/>
-        </w:rPr>
-        <w:t xml:space="preserve">Presenta el menú anterior descrito en la parte 1.c</w:t>
-      </w:r>
-    </w:p>
-    <w:p>
-      <w:pPr>
-        <w:numPr>
-          <w:ilvl w:val="0"/>
-          <w:numId w:val="4"/>
-        </w:numPr>
-        <w:spacing w:line="480" w:lineRule="auto"/>
-        <w:ind w:left="1440" w:hanging="360"/>
-        <w:jc w:val="both"/>
-        <w:rPr>
-          <w:rFonts w:ascii="Times New Roman" w:cs="Times New Roman" w:eastAsia="Times New Roman" w:hAnsi="Times New Roman"/>
-          <w:sz w:val="24"/>
-          <w:szCs w:val="24"/>
-        </w:rPr>
-      </w:pPr>
-      <w:r>
-        <w:rPr>
-          <w:rFonts w:ascii="Times New Roman" w:cs="Times New Roman" w:eastAsia="Times New Roman" w:hAnsi="Times New Roman"/>
-          <w:sz w:val="24"/>
-          <w:szCs w:val="24"/>
-          <w:rtl w:val="0"/>
-        </w:rPr>
-        <w:t xml:space="preserve">Presenta el menú anterior descrito en la parte 1.d</w:t>
-      </w:r>
-      <w:r>
-        <w:rPr>
-          <w:rFonts w:ascii="Times New Roman" w:cs="Times New Roman" w:eastAsia="Times New Roman" w:hAnsi="Times New Roman"/>
-          <w:sz w:val="24"/>
-          <w:szCs w:val="24"/>
-          <w:rtl w:val="0"/>
-        </w:rPr>
-        <w:t xml:space="preserve"> </w:t>
-      </w:r>
-    </w:p>
-    <w:p>
-      <w:pPr>
-        <w:numPr>
-          <w:ilvl w:val="0"/>
-          <w:numId w:val="4"/>
-        </w:numPr>
-        <w:spacing w:line="480" w:lineRule="auto"/>
-        <w:ind w:left="1440" w:hanging="360"/>
-        <w:jc w:val="both"/>
-        <w:rPr>
-          <w:rFonts w:ascii="Times New Roman" w:cs="Times New Roman" w:eastAsia="Times New Roman" w:hAnsi="Times New Roman"/>
-          <w:sz w:val="24"/>
-          <w:szCs w:val="24"/>
-        </w:rPr>
-      </w:pPr>
-      <w:r>
-        <w:rPr>
-          <w:rFonts w:ascii="Times New Roman" w:cs="Times New Roman" w:eastAsia="Times New Roman" w:hAnsi="Times New Roman"/>
-          <w:sz w:val="24"/>
-          <w:szCs w:val="24"/>
-          <w:rtl w:val="0"/>
-        </w:rPr>
-        <w:t xml:space="preserve">Presenta el menú anterior descrito en la parte 2.a</w:t>
-      </w:r>
-    </w:p>
-    <w:p>
-      <w:pPr>
-        <w:spacing w:line="480" w:lineRule="auto"/>
-        <w:ind w:left="1440" w:firstLine="0"/>
-        <w:jc w:val="both"/>
-        <w:rPr>
-          <w:rFonts w:ascii="Times New Roman" w:cs="Times New Roman" w:eastAsia="Times New Roman" w:hAnsi="Times New Roman"/>
-          <w:sz w:val="24"/>
-          <w:szCs w:val="24"/>
-        </w:rPr>
-      </w:pPr>
-      <w:r>
-        <w:rPr>
-          <w:rtl w:val="0"/>
-        </w:rPr>
-      </w:r>
-    </w:p>
-    <w:p>
-      <w:pPr>
-        <w:spacing w:line="480" w:lineRule="auto"/>
-        <w:ind w:left="720" w:firstLine="0"/>
-        <w:jc w:val="both"/>
-        <w:rPr>
-          <w:rFonts w:ascii="Times New Roman" w:cs="Times New Roman" w:eastAsia="Times New Roman" w:hAnsi="Times New Roman"/>
-          <w:sz w:val="24"/>
-          <w:szCs w:val="24"/>
-        </w:rPr>
-      </w:pPr>
-      <w:r>
-        <w:rPr>
-          <w:rtl w:val="0"/>
-        </w:rPr>
-      </w:r>
-    </w:p>
-    <w:p>
-      <w:pPr>
-        <w:spacing w:line="480" w:lineRule="auto"/>
-        <w:jc w:val="center"/>
-        <w:rPr>
-          <w:rFonts w:ascii="Times New Roman" w:cs="Times New Roman" w:eastAsia="Times New Roman" w:hAnsi="Times New Roman"/>
-          <w:sz w:val="24"/>
-          <w:szCs w:val="24"/>
-        </w:rPr>
-      </w:pPr>
-      <w:r>
-        <w:rPr>
-          <w:rFonts w:ascii="Times New Roman" w:cs="Times New Roman" w:eastAsia="Times New Roman" w:hAnsi="Times New Roman"/>
-          <w:sz w:val="24"/>
-          <w:szCs w:val="24"/>
-        </w:rPr>
-        <w:drawing>
-          <wp:inline distB="114300" distT="114300" distL="114300" distR="114300">
-            <wp:extent cx="5731200" cy="4902200"/>
-            <wp:effectExtent b="0" l="0" r="0" t="0"/>
-            <wp:docPr id="105" name="image2.png"/>
-            <a:graphic>
-              <a:graphicData uri="http://schemas.openxmlformats.org/drawingml/2006/picture">
-                <pic:pic>
-                  <pic:nvPicPr>
-                    <pic:cNvPr id="0" name="image2.png"/>
-                    <pic:cNvPicPr preferRelativeResize="0"/>
-                  </pic:nvPicPr>
-                  <pic:blipFill>
-                    <a:blip r:embed="rId89"/>
-                    <a:srcRect b="0" l="0" r="0" t="0"/>
-                    <a:stretch>
-                      <a:fillRect/>
-                    </a:stretch>
-                  </pic:blipFill>
-                  <pic:spPr>
-                    <a:xfrm>
-                      <a:off x="0" y="0"/>
-                      <a:ext cx="5731200" cy="4902200"/>
-                    </a:xfrm>
-                    <a:prstGeom prst="rect"/>
-                    <a:ln/>
-                  </pic:spPr>
-                </pic:pic>
-              </a:graphicData>
-            </a:graphic>
-          </wp:inline>
-        </w:drawing>
-      </w:r>
-      <w:r>
-        <w:rPr>
-          <w:rtl w:val="0"/>
-        </w:rPr>
-      </w:r>
-      <w:r>
-        <mc:AlternateContent>
-          <mc:Choice Requires="wpg">
-            <w:drawing>
-              <wp:anchor allowOverlap="1" behindDoc="0" distB="114300" distT="114300" distL="114300" distR="114300" hidden="0" layoutInCell="1" locked="0" relativeHeight="0" simplePos="0">
-                <wp:simplePos x="0" y="0"/>
-                <wp:positionH relativeFrom="column">
-                  <wp:posOffset>4714875</wp:posOffset>
-                </wp:positionH>
-                <wp:positionV relativeFrom="paragraph">
-                  <wp:posOffset>898525</wp:posOffset>
-                </wp:positionV>
-                <wp:extent cx="2552700" cy="400050"/>
-                <wp:effectExtent b="0" l="0" r="0" t="0"/>
-                <wp:wrapNone/>
-                <wp:docPr id="29" name=""/>
-                <a:graphic>
-                  <a:graphicData uri="http://schemas.microsoft.com/office/word/2010/wordprocessingShape">
-                    <wps:wsp>
-                      <wps:cNvSpPr txBox="1"/>
-                      <wps:cNvPr id="3" name="Shape 3"/>
-                      <wps:spPr>
-                        <a:xfrm>
-                          <a:off x="1362575" y="1382175"/>
-                          <a:ext cx="2529000" cy="384900"/>
-                        </a:xfrm>
-                        <a:prstGeom prst="rect">
-                          <a:avLst/>
-                        </a:prstGeom>
-                        <a:noFill/>
-                        <a:ln>
-                          <a:noFill/>
-                        </a:ln>
-                      </wps:spPr>
-                      <wps:txbx>
-                        <w:txbxContent>
-                          <w:p>
-                            <w:pPr>
-                              <w:spacing w:after="0" w:before="0" w:line="240"/>
-                              <w:ind w:left="0" w:right="0" w:firstLine="0"/>
-                              <w:jc w:val="center"/>
-                              <w:textDirection w:val="btLr"/>
-                            </w:pPr>
-                            <w:r>
-                              <w:rPr>
-                                <w:rFonts w:ascii="Times New Roman" w:cs="Times New Roman" w:eastAsia="Times New Roman" w:hAnsi="Times New Roman"/>
-                                <w:b w:val="0"/>
-                                <w:i w:val="0"/>
-                                <w:smallCaps w:val="0"/>
-                                <w:strike w:val="0"/>
-                                <w:color w:val="000000"/>
-                                <w:sz w:val="24"/>
-                                <w:vertAlign w:val="baseline"/>
-                              </w:rPr>
-                              <w:t xml:space="preserve">Cierre de sesión</w:t>
-                            </w:r>
-                          </w:p>
-                        </w:txbxContent>
-                      </wps:txbx>
-                      <wps:bodyPr anchorCtr="0" anchor="ctr" bIns="91425" lIns="91425" spcFirstLastPara="1" rIns="91425" wrap="square" tIns="91425">
-                        <a:noAutofit/>
-                      </wps:bodyPr>
-                    </wps:wsp>
-                  </a:graphicData>
-                </a:graphic>
-              </wp:anchor>
-            </w:drawing>
-          </mc:Choice>
-          <mc:Fallback>
-            <w:drawing>
-              <wp:anchor allowOverlap="1" behindDoc="0" distB="114300" distT="114300" distL="114300" distR="114300" hidden="0" layoutInCell="1" locked="0" relativeHeight="0" simplePos="0">
-                <wp:simplePos x="0" y="0"/>
-                <wp:positionH relativeFrom="column">
-                  <wp:posOffset>4714875</wp:posOffset>
-                </wp:positionH>
-                <wp:positionV relativeFrom="paragraph">
-                  <wp:posOffset>898525</wp:posOffset>
-                </wp:positionV>
-                <wp:extent cx="2552700" cy="400050"/>
-                <wp:effectExtent b="0" l="0" r="0" t="0"/>
-                <wp:wrapNone/>
-                <wp:docPr id="29" name="image35.png"/>
-                <a:graphic>
-                  <a:graphicData uri="http://schemas.openxmlformats.org/drawingml/2006/picture">
-                    <pic:pic>
-                      <pic:nvPicPr>
-                        <pic:cNvPr id="0" name="image35.png"/>
-                        <pic:cNvPicPr preferRelativeResize="0"/>
-                      </pic:nvPicPr>
-                      <pic:blipFill>
-                        <a:blip r:embed="rId90"/>
-                        <a:srcRect/>
-                        <a:stretch>
-                          <a:fillRect/>
-                        </a:stretch>
-                      </pic:blipFill>
-                      <pic:spPr>
-                        <a:xfrm>
-                          <a:off x="0" y="0"/>
-                          <a:ext cx="2552700" cy="400050"/>
-                        </a:xfrm>
-                        <a:prstGeom prst="rect"/>
-                        <a:ln/>
-                      </pic:spPr>
-                    </pic:pic>
-                  </a:graphicData>
-                </a:graphic>
-              </wp:anchor>
-            </w:drawing>
-          </mc:Fallback>
-        </mc:AlternateContent>
-      </w:r>
-      <w:r>
-        <mc:AlternateContent>
-          <mc:Choice Requires="wpg">
-            <w:drawing>
-              <wp:anchor allowOverlap="1" behindDoc="0" distB="114300" distT="114300" distL="114300" distR="114300" hidden="0" layoutInCell="1" locked="0" relativeHeight="0" simplePos="0">
-                <wp:simplePos x="0" y="0"/>
-                <wp:positionH relativeFrom="column">
                   <wp:posOffset>976313</wp:posOffset>
                 </wp:positionH>
                 <wp:positionV relativeFrom="paragraph">
@@ -13823,7 +16617,7 @@
                 <wp:extent cx="1339850" cy="340909"/>
                 <wp:effectExtent b="0" l="0" r="0" t="0"/>
                 <wp:wrapNone/>
-                <wp:docPr id="65" name=""/>
+                <wp:docPr id="83" name=""/>
                 <a:graphic>
                   <a:graphicData uri="http://schemas.microsoft.com/office/word/2010/wordprocessingShape">
                     <wps:wsp>
@@ -13889,16 +16683,16 @@
                 <wp:extent cx="1339850" cy="340909"/>
                 <wp:effectExtent b="0" l="0" r="0" t="0"/>
                 <wp:wrapNone/>
-                <wp:docPr id="65" name="image73.png"/>
+                <wp:docPr id="83" name="image91.png"/>
                 <a:graphic>
                   <a:graphicData uri="http://schemas.openxmlformats.org/drawingml/2006/picture">
                     <pic:pic>
                       <pic:nvPicPr>
-                        <pic:cNvPr id="0" name="image73.png"/>
+                        <pic:cNvPr id="0" name="image91.png"/>
                         <pic:cNvPicPr preferRelativeResize="0"/>
                       </pic:nvPicPr>
                       <pic:blipFill>
-                        <a:blip r:embed="rId91"/>
+                        <a:blip r:embed="rId114"/>
                         <a:srcRect/>
                         <a:stretch>
                           <a:fillRect/>
@@ -13935,7 +16729,7 @@
                 <wp:extent cx="2552700" cy="400050"/>
                 <wp:effectExtent b="0" l="0" r="0" t="0"/>
                 <wp:wrapNone/>
-                <wp:docPr id="15" name=""/>
+                <wp:docPr id="16" name=""/>
                 <a:graphic>
                   <a:graphicData uri="http://schemas.microsoft.com/office/word/2010/wordprocessingShape">
                     <wps:wsp>
@@ -14001,7 +16795,7 @@
                 <wp:extent cx="2552700" cy="400050"/>
                 <wp:effectExtent b="0" l="0" r="0" t="0"/>
                 <wp:wrapNone/>
-                <wp:docPr id="15" name="image20.png"/>
+                <wp:docPr id="16" name="image20.png"/>
                 <a:graphic>
                   <a:graphicData uri="http://schemas.openxmlformats.org/drawingml/2006/picture">
                     <pic:pic>
@@ -14010,7 +16804,7 @@
                         <pic:cNvPicPr preferRelativeResize="0"/>
                       </pic:nvPicPr>
                       <pic:blipFill>
-                        <a:blip r:embed="rId92"/>
+                        <a:blip r:embed="rId115"/>
                         <a:srcRect/>
                         <a:stretch>
                           <a:fillRect/>
@@ -14047,7 +16841,7 @@
                 <wp:extent cx="1295400" cy="209550"/>
                 <wp:effectExtent b="0" l="0" r="0" t="0"/>
                 <wp:wrapNone/>
-                <wp:docPr id="40" name=""/>
+                <wp:docPr id="50" name=""/>
                 <a:graphic>
                   <a:graphicData uri="http://schemas.microsoft.com/office/word/2010/wordprocessingShape">
                     <wps:wsp>
@@ -14113,16 +16907,16 @@
                 <wp:extent cx="1295400" cy="209550"/>
                 <wp:effectExtent b="0" l="0" r="0" t="0"/>
                 <wp:wrapNone/>
-                <wp:docPr id="40" name="image47.png"/>
+                <wp:docPr id="50" name="image55.png"/>
                 <a:graphic>
                   <a:graphicData uri="http://schemas.openxmlformats.org/drawingml/2006/picture">
                     <pic:pic>
                       <pic:nvPicPr>
-                        <pic:cNvPr id="0" name="image47.png"/>
+                        <pic:cNvPr id="0" name="image55.png"/>
                         <pic:cNvPicPr preferRelativeResize="0"/>
                       </pic:nvPicPr>
                       <pic:blipFill>
-                        <a:blip r:embed="rId93"/>
+                        <a:blip r:embed="rId116"/>
                         <a:srcRect/>
                         <a:stretch>
                           <a:fillRect/>
@@ -14159,7 +16953,7 @@
                 <wp:extent cx="1885950" cy="391583"/>
                 <wp:effectExtent b="0" l="0" r="0" t="0"/>
                 <wp:wrapNone/>
-                <wp:docPr id="42" name=""/>
+                <wp:docPr id="52" name=""/>
                 <a:graphic>
                   <a:graphicData uri="http://schemas.microsoft.com/office/word/2010/wordprocessingShape">
                     <wps:wsp>
@@ -14225,16 +17019,16 @@
                 <wp:extent cx="1885950" cy="391583"/>
                 <wp:effectExtent b="0" l="0" r="0" t="0"/>
                 <wp:wrapNone/>
-                <wp:docPr id="42" name="image49.png"/>
+                <wp:docPr id="52" name="image57.png"/>
                 <a:graphic>
                   <a:graphicData uri="http://schemas.openxmlformats.org/drawingml/2006/picture">
                     <pic:pic>
                       <pic:nvPicPr>
-                        <pic:cNvPr id="0" name="image49.png"/>
+                        <pic:cNvPr id="0" name="image57.png"/>
                         <pic:cNvPicPr preferRelativeResize="0"/>
                       </pic:nvPicPr>
                       <pic:blipFill>
-                        <a:blip r:embed="rId94"/>
+                        <a:blip r:embed="rId117"/>
                         <a:srcRect/>
                         <a:stretch>
                           <a:fillRect/>
@@ -14271,7 +17065,7 @@
                 <wp:extent cx="277091" cy="457200"/>
                 <wp:effectExtent b="0" l="0" r="0" t="0"/>
                 <wp:wrapNone/>
-                <wp:docPr id="92" name=""/>
+                <wp:docPr id="114" name=""/>
                 <a:graphic>
                   <a:graphicData uri="http://schemas.microsoft.com/office/word/2010/wordprocessingShape">
                     <wps:wsp>
@@ -14317,16 +17111,16 @@
                 <wp:extent cx="277091" cy="457200"/>
                 <wp:effectExtent b="0" l="0" r="0" t="0"/>
                 <wp:wrapNone/>
-                <wp:docPr id="92" name="image102.png"/>
+                <wp:docPr id="114" name="image125.png"/>
                 <a:graphic>
                   <a:graphicData uri="http://schemas.openxmlformats.org/drawingml/2006/picture">
                     <pic:pic>
                       <pic:nvPicPr>
-                        <pic:cNvPr id="0" name="image102.png"/>
+                        <pic:cNvPr id="0" name="image125.png"/>
                         <pic:cNvPicPr preferRelativeResize="0"/>
                       </pic:nvPicPr>
                       <pic:blipFill>
-                        <a:blip r:embed="rId95"/>
+                        <a:blip r:embed="rId118"/>
                         <a:srcRect/>
                         <a:stretch>
                           <a:fillRect/>
@@ -14363,7 +17157,7 @@
                 <wp:extent cx="2552700" cy="400050"/>
                 <wp:effectExtent b="0" l="0" r="0" t="0"/>
                 <wp:wrapNone/>
-                <wp:docPr id="81" name=""/>
+                <wp:docPr id="102" name=""/>
                 <a:graphic>
                   <a:graphicData uri="http://schemas.microsoft.com/office/word/2010/wordprocessingShape">
                     <wps:wsp>
@@ -14429,16 +17223,16 @@
                 <wp:extent cx="2552700" cy="400050"/>
                 <wp:effectExtent b="0" l="0" r="0" t="0"/>
                 <wp:wrapNone/>
-                <wp:docPr id="81" name="image91.png"/>
+                <wp:docPr id="102" name="image112.png"/>
                 <a:graphic>
                   <a:graphicData uri="http://schemas.openxmlformats.org/drawingml/2006/picture">
                     <pic:pic>
                       <pic:nvPicPr>
-                        <pic:cNvPr id="0" name="image91.png"/>
+                        <pic:cNvPr id="0" name="image112.png"/>
                         <pic:cNvPicPr preferRelativeResize="0"/>
                       </pic:nvPicPr>
                       <pic:blipFill>
-                        <a:blip r:embed="rId96"/>
+                        <a:blip r:embed="rId119"/>
                         <a:srcRect/>
                         <a:stretch>
                           <a:fillRect/>
@@ -14475,7 +17269,7 @@
                 <wp:extent cx="333159" cy="458093"/>
                 <wp:effectExtent b="0" l="0" r="0" t="0"/>
                 <wp:wrapNone/>
-                <wp:docPr id="84" name=""/>
+                <wp:docPr id="106" name=""/>
                 <a:graphic>
                   <a:graphicData uri="http://schemas.microsoft.com/office/word/2010/wordprocessingShape">
                     <wps:wsp>
@@ -14521,16 +17315,16 @@
                 <wp:extent cx="333159" cy="458093"/>
                 <wp:effectExtent b="0" l="0" r="0" t="0"/>
                 <wp:wrapNone/>
-                <wp:docPr id="84" name="image94.png"/>
+                <wp:docPr id="106" name="image117.png"/>
                 <a:graphic>
                   <a:graphicData uri="http://schemas.openxmlformats.org/drawingml/2006/picture">
                     <pic:pic>
                       <pic:nvPicPr>
-                        <pic:cNvPr id="0" name="image94.png"/>
+                        <pic:cNvPr id="0" name="image117.png"/>
                         <pic:cNvPicPr preferRelativeResize="0"/>
                       </pic:nvPicPr>
                       <pic:blipFill>
-                        <a:blip r:embed="rId97"/>
+                        <a:blip r:embed="rId120"/>
                         <a:srcRect/>
                         <a:stretch>
                           <a:fillRect/>
@@ -14567,7 +17361,7 @@
                 <wp:extent cx="666750" cy="453957"/>
                 <wp:effectExtent b="0" l="0" r="0" t="0"/>
                 <wp:wrapNone/>
-                <wp:docPr id="53" name=""/>
+                <wp:docPr id="65" name=""/>
                 <a:graphic>
                   <a:graphicData uri="http://schemas.microsoft.com/office/word/2010/wordprocessingShape">
                     <wps:wsp>
@@ -14613,16 +17407,16 @@
                 <wp:extent cx="666750" cy="453957"/>
                 <wp:effectExtent b="0" l="0" r="0" t="0"/>
                 <wp:wrapNone/>
-                <wp:docPr id="53" name="image60.png"/>
+                <wp:docPr id="65" name="image71.png"/>
                 <a:graphic>
                   <a:graphicData uri="http://schemas.openxmlformats.org/drawingml/2006/picture">
                     <pic:pic>
                       <pic:nvPicPr>
-                        <pic:cNvPr id="0" name="image60.png"/>
+                        <pic:cNvPr id="0" name="image71.png"/>
                         <pic:cNvPicPr preferRelativeResize="0"/>
                       </pic:nvPicPr>
                       <pic:blipFill>
-                        <a:blip r:embed="rId98"/>
+                        <a:blip r:embed="rId121"/>
                         <a:srcRect/>
                         <a:stretch>
                           <a:fillRect/>
@@ -14659,7 +17453,7 @@
                 <wp:extent cx="2552700" cy="400050"/>
                 <wp:effectExtent b="0" l="0" r="0" t="0"/>
                 <wp:wrapNone/>
-                <wp:docPr id="6" name=""/>
+                <wp:docPr id="7" name=""/>
                 <a:graphic>
                   <a:graphicData uri="http://schemas.microsoft.com/office/word/2010/wordprocessingShape">
                     <wps:wsp>
@@ -14725,7 +17519,7 @@
                 <wp:extent cx="2552700" cy="400050"/>
                 <wp:effectExtent b="0" l="0" r="0" t="0"/>
                 <wp:wrapNone/>
-                <wp:docPr id="6" name="image11.png"/>
+                <wp:docPr id="7" name="image11.png"/>
                 <a:graphic>
                   <a:graphicData uri="http://schemas.openxmlformats.org/drawingml/2006/picture">
                     <pic:pic>
@@ -14734,7 +17528,7 @@
                         <pic:cNvPicPr preferRelativeResize="0"/>
                       </pic:nvPicPr>
                       <pic:blipFill>
-                        <a:blip r:embed="rId99"/>
+                        <a:blip r:embed="rId122"/>
                         <a:srcRect/>
                         <a:stretch>
                           <a:fillRect/>
@@ -14771,7 +17565,7 @@
                 <wp:extent cx="666750" cy="87443"/>
                 <wp:effectExtent b="0" l="0" r="0" t="0"/>
                 <wp:wrapNone/>
-                <wp:docPr id="21" name=""/>
+                <wp:docPr id="25" name=""/>
                 <a:graphic>
                   <a:graphicData uri="http://schemas.microsoft.com/office/word/2010/wordprocessingShape">
                     <wps:wsp>
@@ -14817,16 +17611,16 @@
                 <wp:extent cx="666750" cy="87443"/>
                 <wp:effectExtent b="0" l="0" r="0" t="0"/>
                 <wp:wrapNone/>
-                <wp:docPr id="21" name="image26.png"/>
+                <wp:docPr id="25" name="image29.png"/>
                 <a:graphic>
                   <a:graphicData uri="http://schemas.openxmlformats.org/drawingml/2006/picture">
                     <pic:pic>
                       <pic:nvPicPr>
-                        <pic:cNvPr id="0" name="image26.png"/>
+                        <pic:cNvPr id="0" name="image29.png"/>
                         <pic:cNvPicPr preferRelativeResize="0"/>
                       </pic:nvPicPr>
                       <pic:blipFill>
-                        <a:blip r:embed="rId100"/>
+                        <a:blip r:embed="rId123"/>
                         <a:srcRect/>
                         <a:stretch>
                           <a:fillRect/>
@@ -14863,7 +17657,7 @@
                 <wp:extent cx="415925" cy="23996"/>
                 <wp:effectExtent b="0" l="0" r="0" t="0"/>
                 <wp:wrapNone/>
-                <wp:docPr id="64" name=""/>
+                <wp:docPr id="82" name=""/>
                 <a:graphic>
                   <a:graphicData uri="http://schemas.microsoft.com/office/word/2010/wordprocessingShape">
                     <wps:wsp>
@@ -14909,16 +17703,16 @@
                 <wp:extent cx="415925" cy="23996"/>
                 <wp:effectExtent b="0" l="0" r="0" t="0"/>
                 <wp:wrapNone/>
-                <wp:docPr id="64" name="image72.png"/>
+                <wp:docPr id="82" name="image88.png"/>
                 <a:graphic>
                   <a:graphicData uri="http://schemas.openxmlformats.org/drawingml/2006/picture">
                     <pic:pic>
                       <pic:nvPicPr>
-                        <pic:cNvPr id="0" name="image72.png"/>
+                        <pic:cNvPr id="0" name="image88.png"/>
                         <pic:cNvPicPr preferRelativeResize="0"/>
                       </pic:nvPicPr>
                       <pic:blipFill>
-                        <a:blip r:embed="rId101"/>
+                        <a:blip r:embed="rId124"/>
                         <a:srcRect/>
                         <a:stretch>
                           <a:fillRect/>
@@ -14955,7 +17749,7 @@
                 <wp:extent cx="666750" cy="211667"/>
                 <wp:effectExtent b="0" l="0" r="0" t="0"/>
                 <wp:wrapNone/>
-                <wp:docPr id="31" name=""/>
+                <wp:docPr id="40" name=""/>
                 <a:graphic>
                   <a:graphicData uri="http://schemas.microsoft.com/office/word/2010/wordprocessingShape">
                     <wps:wsp>
@@ -15001,16 +17795,16 @@
                 <wp:extent cx="666750" cy="211667"/>
                 <wp:effectExtent b="0" l="0" r="0" t="0"/>
                 <wp:wrapNone/>
-                <wp:docPr id="31" name="image37.png"/>
+                <wp:docPr id="40" name="image45.png"/>
                 <a:graphic>
                   <a:graphicData uri="http://schemas.openxmlformats.org/drawingml/2006/picture">
                     <pic:pic>
                       <pic:nvPicPr>
-                        <pic:cNvPr id="0" name="image37.png"/>
+                        <pic:cNvPr id="0" name="image45.png"/>
                         <pic:cNvPicPr preferRelativeResize="0"/>
                       </pic:nvPicPr>
                       <pic:blipFill>
-                        <a:blip r:embed="rId102"/>
+                        <a:blip r:embed="rId125"/>
                         <a:srcRect/>
                         <a:stretch>
                           <a:fillRect/>
@@ -15047,7 +17841,7 @@
                 <wp:extent cx="333159" cy="266527"/>
                 <wp:effectExtent b="0" l="0" r="0" t="0"/>
                 <wp:wrapNone/>
-                <wp:docPr id="7" name=""/>
+                <wp:docPr id="8" name=""/>
                 <a:graphic>
                   <a:graphicData uri="http://schemas.microsoft.com/office/word/2010/wordprocessingShape">
                     <wps:wsp>
@@ -15093,7 +17887,7 @@
                 <wp:extent cx="333159" cy="266527"/>
                 <wp:effectExtent b="0" l="0" r="0" t="0"/>
                 <wp:wrapNone/>
-                <wp:docPr id="7" name="image12.png"/>
+                <wp:docPr id="8" name="image12.png"/>
                 <a:graphic>
                   <a:graphicData uri="http://schemas.openxmlformats.org/drawingml/2006/picture">
                     <pic:pic>
@@ -15102,7 +17896,7 @@
                         <pic:cNvPicPr preferRelativeResize="0"/>
                       </pic:nvPicPr>
                       <pic:blipFill>
-                        <a:blip r:embed="rId103"/>
+                        <a:blip r:embed="rId126"/>
                         <a:srcRect/>
                         <a:stretch>
                           <a:fillRect/>
@@ -15161,16 +17955,16 @@
           <wp:inline distB="114300" distT="114300" distL="114300" distR="114300">
             <wp:extent cx="5731200" cy="4902200"/>
             <wp:effectExtent b="0" l="0" r="0" t="0"/>
-            <wp:docPr id="110" name="image85.png"/>
+            <wp:docPr id="133" name="image113.png"/>
             <a:graphic>
               <a:graphicData uri="http://schemas.openxmlformats.org/drawingml/2006/picture">
                 <pic:pic>
                   <pic:nvPicPr>
-                    <pic:cNvPr id="0" name="image85.png"/>
+                    <pic:cNvPr id="0" name="image113.png"/>
                     <pic:cNvPicPr preferRelativeResize="0"/>
                   </pic:nvPicPr>
                   <pic:blipFill>
-                    <a:blip r:embed="rId104"/>
+                    <a:blip r:embed="rId127"/>
                     <a:srcRect b="0" l="0" r="0" t="0"/>
                     <a:stretch>
                       <a:fillRect/>
@@ -15210,7 +18004,7 @@
                 <wp:extent cx="319088" cy="15954"/>
                 <wp:effectExtent b="0" l="0" r="0" t="0"/>
                 <wp:wrapNone/>
-                <wp:docPr id="67" name=""/>
+                <wp:docPr id="86" name=""/>
                 <a:graphic>
                   <a:graphicData uri="http://schemas.microsoft.com/office/word/2010/wordprocessingShape">
                     <wps:wsp>
@@ -15256,16 +18050,16 @@
                 <wp:extent cx="319088" cy="15954"/>
                 <wp:effectExtent b="0" l="0" r="0" t="0"/>
                 <wp:wrapNone/>
-                <wp:docPr id="67" name="image75.png"/>
+                <wp:docPr id="86" name="image94.png"/>
                 <a:graphic>
                   <a:graphicData uri="http://schemas.openxmlformats.org/drawingml/2006/picture">
                     <pic:pic>
                       <pic:nvPicPr>
-                        <pic:cNvPr id="0" name="image75.png"/>
+                        <pic:cNvPr id="0" name="image94.png"/>
                         <pic:cNvPicPr preferRelativeResize="0"/>
                       </pic:nvPicPr>
                       <pic:blipFill>
-                        <a:blip r:embed="rId105"/>
+                        <a:blip r:embed="rId128"/>
                         <a:srcRect/>
                         <a:stretch>
                           <a:fillRect/>
@@ -15302,7 +18096,7 @@
                 <wp:extent cx="257175" cy="257175"/>
                 <wp:effectExtent b="0" l="0" r="0" t="0"/>
                 <wp:wrapNone/>
-                <wp:docPr id="87" name=""/>
+                <wp:docPr id="109" name=""/>
                 <a:graphic>
                   <a:graphicData uri="http://schemas.microsoft.com/office/word/2010/wordprocessingShape">
                     <wps:wsp>
@@ -15348,16 +18142,16 @@
                 <wp:extent cx="257175" cy="257175"/>
                 <wp:effectExtent b="0" l="0" r="0" t="0"/>
                 <wp:wrapNone/>
-                <wp:docPr id="87" name="image97.png"/>
+                <wp:docPr id="109" name="image120.png"/>
                 <a:graphic>
                   <a:graphicData uri="http://schemas.openxmlformats.org/drawingml/2006/picture">
                     <pic:pic>
                       <pic:nvPicPr>
-                        <pic:cNvPr id="0" name="image97.png"/>
+                        <pic:cNvPr id="0" name="image120.png"/>
                         <pic:cNvPicPr preferRelativeResize="0"/>
                       </pic:nvPicPr>
                       <pic:blipFill>
-                        <a:blip r:embed="rId106"/>
+                        <a:blip r:embed="rId129"/>
                         <a:srcRect/>
                         <a:stretch>
                           <a:fillRect/>
@@ -15394,7 +18188,7 @@
                 <wp:extent cx="428625" cy="381000"/>
                 <wp:effectExtent b="0" l="0" r="0" t="0"/>
                 <wp:wrapNone/>
-                <wp:docPr id="38" name=""/>
+                <wp:docPr id="47" name=""/>
                 <a:graphic>
                   <a:graphicData uri="http://schemas.microsoft.com/office/word/2010/wordprocessingShape">
                     <wps:wsp>
@@ -15440,16 +18234,16 @@
                 <wp:extent cx="428625" cy="381000"/>
                 <wp:effectExtent b="0" l="0" r="0" t="0"/>
                 <wp:wrapNone/>
-                <wp:docPr id="38" name="image45.png"/>
+                <wp:docPr id="47" name="image52.png"/>
                 <a:graphic>
                   <a:graphicData uri="http://schemas.openxmlformats.org/drawingml/2006/picture">
                     <pic:pic>
                       <pic:nvPicPr>
-                        <pic:cNvPr id="0" name="image45.png"/>
+                        <pic:cNvPr id="0" name="image52.png"/>
                         <pic:cNvPicPr preferRelativeResize="0"/>
                       </pic:nvPicPr>
                       <pic:blipFill>
-                        <a:blip r:embed="rId107"/>
+                        <a:blip r:embed="rId130"/>
                         <a:srcRect/>
                         <a:stretch>
                           <a:fillRect/>
@@ -15486,7 +18280,7 @@
                 <wp:extent cx="1147354" cy="295275"/>
                 <wp:effectExtent b="0" l="0" r="0" t="0"/>
                 <wp:wrapNone/>
-                <wp:docPr id="54" name=""/>
+                <wp:docPr id="69" name=""/>
                 <a:graphic>
                   <a:graphicData uri="http://schemas.microsoft.com/office/word/2010/wordprocessingShape">
                     <wps:wsp>
@@ -15552,16 +18346,16 @@
                 <wp:extent cx="1147354" cy="295275"/>
                 <wp:effectExtent b="0" l="0" r="0" t="0"/>
                 <wp:wrapNone/>
-                <wp:docPr id="54" name="image61.png"/>
+                <wp:docPr id="69" name="image75.png"/>
                 <a:graphic>
                   <a:graphicData uri="http://schemas.openxmlformats.org/drawingml/2006/picture">
                     <pic:pic>
                       <pic:nvPicPr>
-                        <pic:cNvPr id="0" name="image61.png"/>
+                        <pic:cNvPr id="0" name="image75.png"/>
                         <pic:cNvPicPr preferRelativeResize="0"/>
                       </pic:nvPicPr>
                       <pic:blipFill>
-                        <a:blip r:embed="rId108"/>
+                        <a:blip r:embed="rId131"/>
                         <a:srcRect/>
                         <a:stretch>
                           <a:fillRect/>
@@ -15598,7 +18392,7 @@
                 <wp:extent cx="1029852" cy="259556"/>
                 <wp:effectExtent b="0" l="0" r="0" t="0"/>
                 <wp:wrapNone/>
-                <wp:docPr id="86" name=""/>
+                <wp:docPr id="108" name=""/>
                 <a:graphic>
                   <a:graphicData uri="http://schemas.microsoft.com/office/word/2010/wordprocessingShape">
                     <wps:wsp>
@@ -15664,16 +18458,16 @@
                 <wp:extent cx="1029852" cy="259556"/>
                 <wp:effectExtent b="0" l="0" r="0" t="0"/>
                 <wp:wrapNone/>
-                <wp:docPr id="86" name="image96.png"/>
+                <wp:docPr id="108" name="image119.png"/>
                 <a:graphic>
                   <a:graphicData uri="http://schemas.openxmlformats.org/drawingml/2006/picture">
                     <pic:pic>
                       <pic:nvPicPr>
-                        <pic:cNvPr id="0" name="image96.png"/>
+                        <pic:cNvPr id="0" name="image119.png"/>
                         <pic:cNvPicPr preferRelativeResize="0"/>
                       </pic:nvPicPr>
                       <pic:blipFill>
-                        <a:blip r:embed="rId109"/>
+                        <a:blip r:embed="rId132"/>
                         <a:srcRect/>
                         <a:stretch>
                           <a:fillRect/>
@@ -15710,7 +18504,7 @@
                 <wp:extent cx="319088" cy="119658"/>
                 <wp:effectExtent b="0" l="0" r="0" t="0"/>
                 <wp:wrapNone/>
-                <wp:docPr id="68" name=""/>
+                <wp:docPr id="87" name=""/>
                 <a:graphic>
                   <a:graphicData uri="http://schemas.microsoft.com/office/word/2010/wordprocessingShape">
                     <wps:wsp>
@@ -15756,16 +18550,16 @@
                 <wp:extent cx="319088" cy="119658"/>
                 <wp:effectExtent b="0" l="0" r="0" t="0"/>
                 <wp:wrapNone/>
-                <wp:docPr id="68" name="image76.png"/>
+                <wp:docPr id="87" name="image95.png"/>
                 <a:graphic>
                   <a:graphicData uri="http://schemas.openxmlformats.org/drawingml/2006/picture">
                     <pic:pic>
                       <pic:nvPicPr>
-                        <pic:cNvPr id="0" name="image76.png"/>
+                        <pic:cNvPr id="0" name="image95.png"/>
                         <pic:cNvPicPr preferRelativeResize="0"/>
                       </pic:nvPicPr>
                       <pic:blipFill>
-                        <a:blip r:embed="rId110"/>
+                        <a:blip r:embed="rId133"/>
                         <a:srcRect/>
                         <a:stretch>
                           <a:fillRect/>
@@ -15802,7 +18596,7 @@
                 <wp:extent cx="381000" cy="381000"/>
                 <wp:effectExtent b="0" l="0" r="0" t="0"/>
                 <wp:wrapNone/>
-                <wp:docPr id="69" name=""/>
+                <wp:docPr id="88" name=""/>
                 <a:graphic>
                   <a:graphicData uri="http://schemas.microsoft.com/office/word/2010/wordprocessingShape">
                     <wps:wsp>
@@ -15848,16 +18642,16 @@
                 <wp:extent cx="381000" cy="381000"/>
                 <wp:effectExtent b="0" l="0" r="0" t="0"/>
                 <wp:wrapNone/>
-                <wp:docPr id="69" name="image77.png"/>
+                <wp:docPr id="88" name="image96.png"/>
                 <a:graphic>
                   <a:graphicData uri="http://schemas.openxmlformats.org/drawingml/2006/picture">
                     <pic:pic>
                       <pic:nvPicPr>
-                        <pic:cNvPr id="0" name="image77.png"/>
+                        <pic:cNvPr id="0" name="image96.png"/>
                         <pic:cNvPicPr preferRelativeResize="0"/>
                       </pic:nvPicPr>
                       <pic:blipFill>
-                        <a:blip r:embed="rId111"/>
+                        <a:blip r:embed="rId134"/>
                         <a:srcRect/>
                         <a:stretch>
                           <a:fillRect/>
@@ -15894,7 +18688,7 @@
                 <wp:extent cx="428625" cy="381000"/>
                 <wp:effectExtent b="0" l="0" r="0" t="0"/>
                 <wp:wrapNone/>
-                <wp:docPr id="25" name=""/>
+                <wp:docPr id="31" name=""/>
                 <a:graphic>
                   <a:graphicData uri="http://schemas.microsoft.com/office/word/2010/wordprocessingShape">
                     <wps:wsp>
@@ -15940,16 +18734,16 @@
                 <wp:extent cx="428625" cy="381000"/>
                 <wp:effectExtent b="0" l="0" r="0" t="0"/>
                 <wp:wrapNone/>
-                <wp:docPr id="25" name="image30.png"/>
+                <wp:docPr id="31" name="image35.png"/>
                 <a:graphic>
                   <a:graphicData uri="http://schemas.openxmlformats.org/drawingml/2006/picture">
                     <pic:pic>
                       <pic:nvPicPr>
-                        <pic:cNvPr id="0" name="image30.png"/>
+                        <pic:cNvPr id="0" name="image35.png"/>
                         <pic:cNvPicPr preferRelativeResize="0"/>
                       </pic:nvPicPr>
                       <pic:blipFill>
-                        <a:blip r:embed="rId112"/>
+                        <a:blip r:embed="rId135"/>
                         <a:srcRect/>
                         <a:stretch>
                           <a:fillRect/>
@@ -15986,7 +18780,7 @@
                 <wp:extent cx="1590675" cy="298252"/>
                 <wp:effectExtent b="0" l="0" r="0" t="0"/>
                 <wp:wrapNone/>
-                <wp:docPr id="82" name=""/>
+                <wp:docPr id="103" name=""/>
                 <a:graphic>
                   <a:graphicData uri="http://schemas.microsoft.com/office/word/2010/wordprocessingShape">
                     <wps:wsp>
@@ -16052,16 +18846,16 @@
                 <wp:extent cx="1590675" cy="298252"/>
                 <wp:effectExtent b="0" l="0" r="0" t="0"/>
                 <wp:wrapNone/>
-                <wp:docPr id="82" name="image92.png"/>
+                <wp:docPr id="103" name="image114.png"/>
                 <a:graphic>
                   <a:graphicData uri="http://schemas.openxmlformats.org/drawingml/2006/picture">
                     <pic:pic>
                       <pic:nvPicPr>
-                        <pic:cNvPr id="0" name="image92.png"/>
+                        <pic:cNvPr id="0" name="image114.png"/>
                         <pic:cNvPicPr preferRelativeResize="0"/>
                       </pic:nvPicPr>
                       <pic:blipFill>
-                        <a:blip r:embed="rId113"/>
+                        <a:blip r:embed="rId136"/>
                         <a:srcRect/>
                         <a:stretch>
                           <a:fillRect/>
@@ -16098,7 +18892,7 @@
                 <wp:extent cx="960120" cy="266700"/>
                 <wp:effectExtent b="0" l="0" r="0" t="0"/>
                 <wp:wrapNone/>
-                <wp:docPr id="46" name=""/>
+                <wp:docPr id="58" name=""/>
                 <a:graphic>
                   <a:graphicData uri="http://schemas.microsoft.com/office/word/2010/wordprocessingShape">
                     <wps:wsp>
@@ -16164,16 +18958,16 @@
                 <wp:extent cx="960120" cy="266700"/>
                 <wp:effectExtent b="0" l="0" r="0" t="0"/>
                 <wp:wrapNone/>
-                <wp:docPr id="46" name="image53.png"/>
+                <wp:docPr id="58" name="image63.png"/>
                 <a:graphic>
                   <a:graphicData uri="http://schemas.openxmlformats.org/drawingml/2006/picture">
                     <pic:pic>
                       <pic:nvPicPr>
-                        <pic:cNvPr id="0" name="image53.png"/>
+                        <pic:cNvPr id="0" name="image63.png"/>
                         <pic:cNvPicPr preferRelativeResize="0"/>
                       </pic:nvPicPr>
                       <pic:blipFill>
-                        <a:blip r:embed="rId114"/>
+                        <a:blip r:embed="rId137"/>
                         <a:srcRect/>
                         <a:stretch>
                           <a:fillRect/>
@@ -16210,7 +19004,7 @@
                 <wp:extent cx="1304290" cy="376795"/>
                 <wp:effectExtent b="0" l="0" r="0" t="0"/>
                 <wp:wrapNone/>
-                <wp:docPr id="34" name=""/>
+                <wp:docPr id="44" name=""/>
                 <a:graphic>
                   <a:graphicData uri="http://schemas.microsoft.com/office/word/2010/wordprocessingShape">
                     <wps:wsp>
@@ -16276,16 +19070,16 @@
                 <wp:extent cx="1304290" cy="376795"/>
                 <wp:effectExtent b="0" l="0" r="0" t="0"/>
                 <wp:wrapNone/>
-                <wp:docPr id="34" name="image40.png"/>
+                <wp:docPr id="44" name="image49.png"/>
                 <a:graphic>
                   <a:graphicData uri="http://schemas.openxmlformats.org/drawingml/2006/picture">
                     <pic:pic>
                       <pic:nvPicPr>
-                        <pic:cNvPr id="0" name="image40.png"/>
+                        <pic:cNvPr id="0" name="image49.png"/>
                         <pic:cNvPicPr preferRelativeResize="0"/>
                       </pic:nvPicPr>
                       <pic:blipFill>
-                        <a:blip r:embed="rId115"/>
+                        <a:blip r:embed="rId138"/>
                         <a:srcRect/>
                         <a:stretch>
                           <a:fillRect/>
@@ -16322,7 +19116,7 @@
                 <wp:extent cx="1028700" cy="266700"/>
                 <wp:effectExtent b="0" l="0" r="0" t="0"/>
                 <wp:wrapNone/>
-                <wp:docPr id="56" name=""/>
+                <wp:docPr id="73" name=""/>
                 <a:graphic>
                   <a:graphicData uri="http://schemas.microsoft.com/office/word/2010/wordprocessingShape">
                     <wps:wsp>
@@ -16388,16 +19182,16 @@
                 <wp:extent cx="1028700" cy="266700"/>
                 <wp:effectExtent b="0" l="0" r="0" t="0"/>
                 <wp:wrapNone/>
-                <wp:docPr id="56" name="image63.png"/>
+                <wp:docPr id="73" name="image79.png"/>
                 <a:graphic>
                   <a:graphicData uri="http://schemas.openxmlformats.org/drawingml/2006/picture">
                     <pic:pic>
                       <pic:nvPicPr>
-                        <pic:cNvPr id="0" name="image63.png"/>
+                        <pic:cNvPr id="0" name="image79.png"/>
                         <pic:cNvPicPr preferRelativeResize="0"/>
                       </pic:nvPicPr>
                       <pic:blipFill>
-                        <a:blip r:embed="rId116"/>
+                        <a:blip r:embed="rId139"/>
                         <a:srcRect/>
                         <a:stretch>
                           <a:fillRect/>
